--- a/templates/paymentInvoice_atp_KKB_reestr.docx
+++ b/templates/paymentInvoice_atp_KKB_reestr.docx
@@ -211,7 +211,7 @@
     <w:tbl>
       <w:tblPr>
         <w:tblStyle w:val="a4"/>
-        <w:tblW w:w="15951" w:type="dxa"/>
+        <w:tblW w:w="5000" w:type="pct"/>
         <w:tblLayout w:type="fixed"/>
         <w:tblCellMar>
           <w:left w:w="28" w:type="dxa"/>
@@ -220,35 +220,34 @@
         <w:tblLook w:val="04A0" w:firstRow="1" w:lastRow="0" w:firstColumn="1" w:lastColumn="0" w:noHBand="0" w:noVBand="1"/>
       </w:tblPr>
       <w:tblGrid>
-        <w:gridCol w:w="273"/>
-        <w:gridCol w:w="694"/>
-        <w:gridCol w:w="416"/>
-        <w:gridCol w:w="651"/>
-        <w:gridCol w:w="320"/>
-        <w:gridCol w:w="1111"/>
-        <w:gridCol w:w="555"/>
-        <w:gridCol w:w="475"/>
-        <w:gridCol w:w="486"/>
+        <w:gridCol w:w="283"/>
+        <w:gridCol w:w="594"/>
+        <w:gridCol w:w="399"/>
+        <w:gridCol w:w="711"/>
+        <w:gridCol w:w="506"/>
+        <w:gridCol w:w="1145"/>
+        <w:gridCol w:w="588"/>
+        <w:gridCol w:w="588"/>
         <w:gridCol w:w="871"/>
-        <w:gridCol w:w="1176"/>
-        <w:gridCol w:w="1144"/>
-        <w:gridCol w:w="2123"/>
-        <w:gridCol w:w="707"/>
-        <w:gridCol w:w="707"/>
-        <w:gridCol w:w="707"/>
-        <w:gridCol w:w="707"/>
-        <w:gridCol w:w="707"/>
-        <w:gridCol w:w="707"/>
-        <w:gridCol w:w="707"/>
-        <w:gridCol w:w="707"/>
+        <w:gridCol w:w="996"/>
+        <w:gridCol w:w="1421"/>
+        <w:gridCol w:w="995"/>
+        <w:gridCol w:w="1468"/>
+        <w:gridCol w:w="733"/>
+        <w:gridCol w:w="733"/>
+        <w:gridCol w:w="733"/>
+        <w:gridCol w:w="733"/>
+        <w:gridCol w:w="733"/>
+        <w:gridCol w:w="731"/>
+        <w:gridCol w:w="733"/>
       </w:tblGrid>
       <w:tr>
         <w:trPr>
-          <w:trHeight w:val="610"/>
+          <w:trHeight w:val="591"/>
         </w:trPr>
         <w:tc>
           <w:tcPr>
-            <w:tcW w:w="273" w:type="dxa"/>
+            <w:tcW w:w="281" w:type="dxa"/>
           </w:tcPr>
           <w:p>
             <w:pPr>
@@ -271,7 +270,7 @@
         </w:tc>
         <w:tc>
           <w:tcPr>
-            <w:tcW w:w="694" w:type="dxa"/>
+            <w:tcW w:w="592" w:type="dxa"/>
           </w:tcPr>
           <w:p>
             <w:pPr>
@@ -294,7 +293,7 @@
         </w:tc>
         <w:tc>
           <w:tcPr>
-            <w:tcW w:w="416" w:type="dxa"/>
+            <w:tcW w:w="398" w:type="dxa"/>
           </w:tcPr>
           <w:p>
             <w:pPr>
@@ -317,7 +316,7 @@
         </w:tc>
         <w:tc>
           <w:tcPr>
-            <w:tcW w:w="651" w:type="dxa"/>
+            <w:tcW w:w="709" w:type="dxa"/>
           </w:tcPr>
           <w:p>
             <w:pPr>
@@ -340,7 +339,7 @@
         </w:tc>
         <w:tc>
           <w:tcPr>
-            <w:tcW w:w="320" w:type="dxa"/>
+            <w:tcW w:w="504" w:type="dxa"/>
           </w:tcPr>
           <w:p>
             <w:pPr>
@@ -363,7 +362,7 @@
         </w:tc>
         <w:tc>
           <w:tcPr>
-            <w:tcW w:w="1111" w:type="dxa"/>
+            <w:tcW w:w="1141" w:type="dxa"/>
           </w:tcPr>
           <w:p>
             <w:pPr>
@@ -386,7 +385,7 @@
         </w:tc>
         <w:tc>
           <w:tcPr>
-            <w:tcW w:w="555" w:type="dxa"/>
+            <w:tcW w:w="586" w:type="dxa"/>
           </w:tcPr>
           <w:p>
             <w:pPr>
@@ -409,7 +408,7 @@
         </w:tc>
         <w:tc>
           <w:tcPr>
-            <w:tcW w:w="475" w:type="dxa"/>
+            <w:tcW w:w="586" w:type="dxa"/>
           </w:tcPr>
           <w:p>
             <w:pPr>
@@ -432,7 +431,7 @@
         </w:tc>
         <w:tc>
           <w:tcPr>
-            <w:tcW w:w="486" w:type="dxa"/>
+            <w:tcW w:w="868" w:type="dxa"/>
           </w:tcPr>
           <w:p>
             <w:pPr>
@@ -455,7 +454,7 @@
         </w:tc>
         <w:tc>
           <w:tcPr>
-            <w:tcW w:w="871" w:type="dxa"/>
+            <w:tcW w:w="993" w:type="dxa"/>
           </w:tcPr>
           <w:p>
             <w:pPr>
@@ -478,7 +477,7 @@
         </w:tc>
         <w:tc>
           <w:tcPr>
-            <w:tcW w:w="1176" w:type="dxa"/>
+            <w:tcW w:w="1417" w:type="dxa"/>
           </w:tcPr>
           <w:p>
             <w:pPr>
@@ -519,7 +518,7 @@
         </w:tc>
         <w:tc>
           <w:tcPr>
-            <w:tcW w:w="1144" w:type="dxa"/>
+            <w:tcW w:w="992" w:type="dxa"/>
           </w:tcPr>
           <w:p>
             <w:pPr>
@@ -560,7 +559,7 @@
         </w:tc>
         <w:tc>
           <w:tcPr>
-            <w:tcW w:w="2123" w:type="dxa"/>
+            <w:tcW w:w="1464" w:type="dxa"/>
           </w:tcPr>
           <w:p>
             <w:pPr>
@@ -593,7 +592,7 @@
         </w:tc>
         <w:tc>
           <w:tcPr>
-            <w:tcW w:w="707" w:type="dxa"/>
+            <w:tcW w:w="731" w:type="dxa"/>
           </w:tcPr>
           <w:p>
             <w:pPr>
@@ -626,7 +625,7 @@
         </w:tc>
         <w:tc>
           <w:tcPr>
-            <w:tcW w:w="707" w:type="dxa"/>
+            <w:tcW w:w="731" w:type="dxa"/>
           </w:tcPr>
           <w:p>
             <w:pPr>
@@ -669,7 +668,7 @@
         </w:tc>
         <w:tc>
           <w:tcPr>
-            <w:tcW w:w="707" w:type="dxa"/>
+            <w:tcW w:w="731" w:type="dxa"/>
           </w:tcPr>
           <w:p>
             <w:pPr>
@@ -712,7 +711,7 @@
         </w:tc>
         <w:tc>
           <w:tcPr>
-            <w:tcW w:w="707" w:type="dxa"/>
+            <w:tcW w:w="731" w:type="dxa"/>
           </w:tcPr>
           <w:p>
             <w:pPr>
@@ -755,7 +754,7 @@
         </w:tc>
         <w:tc>
           <w:tcPr>
-            <w:tcW w:w="707" w:type="dxa"/>
+            <w:tcW w:w="731" w:type="dxa"/>
           </w:tcPr>
           <w:p>
             <w:pPr>
@@ -798,7 +797,7 @@
         </w:tc>
         <w:tc>
           <w:tcPr>
-            <w:tcW w:w="707" w:type="dxa"/>
+            <w:tcW w:w="729" w:type="dxa"/>
           </w:tcPr>
           <w:p>
             <w:pPr>
@@ -831,7 +830,7 @@
         </w:tc>
         <w:tc>
           <w:tcPr>
-            <w:tcW w:w="707" w:type="dxa"/>
+            <w:tcW w:w="731" w:type="dxa"/>
           </w:tcPr>
           <w:p>
             <w:pPr>
@@ -860,47 +859,6 @@
               <w:t>руб</w:t>
             </w:r>
             <w:proofErr w:type="spellEnd"/>
-          </w:p>
-          <w:p>
-            <w:pPr>
-              <w:pStyle w:val="a3"/>
-              <w:rPr>
-                <w:rFonts w:ascii="Arial" w:hAnsi="Arial" w:cs="Arial"/>
-                <w:sz w:val="10"/>
-                <w:szCs w:val="10"/>
-              </w:rPr>
-            </w:pPr>
-          </w:p>
-        </w:tc>
-        <w:tc>
-          <w:tcPr>
-            <w:tcW w:w="707" w:type="dxa"/>
-          </w:tcPr>
-          <w:p>
-            <w:pPr>
-              <w:pStyle w:val="a3"/>
-              <w:rPr>
-                <w:rFonts w:ascii="Arial" w:hAnsi="Arial" w:cs="Arial"/>
-                <w:sz w:val="10"/>
-                <w:szCs w:val="10"/>
-              </w:rPr>
-            </w:pPr>
-            <w:r>
-              <w:rPr>
-                <w:rFonts w:ascii="Arial" w:hAnsi="Arial" w:cs="Arial"/>
-                <w:sz w:val="10"/>
-                <w:szCs w:val="10"/>
-              </w:rPr>
-              <w:t>Примечание</w:t>
-            </w:r>
-            <w:r>
-              <w:rPr>
-                <w:rFonts w:ascii="Arial" w:hAnsi="Arial" w:cs="Arial"/>
-                <w:sz w:val="10"/>
-                <w:szCs w:val="10"/>
-              </w:rPr>
-              <w:tab/>
-            </w:r>
           </w:p>
           <w:p>
             <w:pPr>
@@ -916,11 +874,11 @@
       </w:tr>
       <w:tr>
         <w:trPr>
-          <w:trHeight w:val="372"/>
+          <w:trHeight w:val="360"/>
         </w:trPr>
         <w:tc>
           <w:tcPr>
-            <w:tcW w:w="273" w:type="dxa"/>
+            <w:tcW w:w="281" w:type="dxa"/>
           </w:tcPr>
           <w:p>
             <w:pPr>
@@ -940,13 +898,33 @@
                 <w:szCs w:val="10"/>
                 <w:lang w:val="en-US"/>
               </w:rPr>
-              <w:t>{#pO}{idx}</w:t>
-            </w:r>
-          </w:p>
-        </w:tc>
-        <w:tc>
-          <w:tcPr>
-            <w:tcW w:w="694" w:type="dxa"/>
+              <w:t>{#</w:t>
+            </w:r>
+            <w:proofErr w:type="gramStart"/>
+            <w:r>
+              <w:rPr>
+                <w:rFonts w:ascii="Arial" w:hAnsi="Arial" w:cs="Arial"/>
+                <w:sz w:val="10"/>
+                <w:szCs w:val="10"/>
+                <w:lang w:val="en-US"/>
+              </w:rPr>
+              <w:t>pO}{</w:t>
+            </w:r>
+            <w:proofErr w:type="gramEnd"/>
+            <w:r>
+              <w:rPr>
+                <w:rFonts w:ascii="Arial" w:hAnsi="Arial" w:cs="Arial"/>
+                <w:sz w:val="10"/>
+                <w:szCs w:val="10"/>
+                <w:lang w:val="en-US"/>
+              </w:rPr>
+              <w:t>idx}</w:t>
+            </w:r>
+          </w:p>
+        </w:tc>
+        <w:tc>
+          <w:tcPr>
+            <w:tcW w:w="592" w:type="dxa"/>
           </w:tcPr>
           <w:p>
             <w:pPr>
@@ -992,7 +970,7 @@
         </w:tc>
         <w:tc>
           <w:tcPr>
-            <w:tcW w:w="416" w:type="dxa"/>
+            <w:tcW w:w="398" w:type="dxa"/>
           </w:tcPr>
           <w:p>
             <w:pPr>
@@ -1046,7 +1024,7 @@
         </w:tc>
         <w:tc>
           <w:tcPr>
-            <w:tcW w:w="651" w:type="dxa"/>
+            <w:tcW w:w="709" w:type="dxa"/>
           </w:tcPr>
           <w:p>
             <w:pPr>
@@ -1092,7 +1070,7 @@
         </w:tc>
         <w:tc>
           <w:tcPr>
-            <w:tcW w:w="320" w:type="dxa"/>
+            <w:tcW w:w="504" w:type="dxa"/>
           </w:tcPr>
           <w:p>
             <w:pPr>
@@ -1138,7 +1116,52 @@
         </w:tc>
         <w:tc>
           <w:tcPr>
-            <w:tcW w:w="1111" w:type="dxa"/>
+            <w:tcW w:w="1141" w:type="dxa"/>
+          </w:tcPr>
+          <w:p>
+            <w:pPr>
+              <w:pStyle w:val="a3"/>
+              <w:rPr>
+                <w:rFonts w:ascii="Arial" w:hAnsi="Arial" w:cs="Arial"/>
+                <w:sz w:val="10"/>
+                <w:szCs w:val="10"/>
+                <w:lang w:val="en-US"/>
+              </w:rPr>
+            </w:pPr>
+            <w:r>
+              <w:rPr>
+                <w:rFonts w:ascii="Arial" w:hAnsi="Arial" w:cs="Arial"/>
+                <w:sz w:val="10"/>
+                <w:szCs w:val="10"/>
+                <w:lang w:val="en-US"/>
+              </w:rPr>
+              <w:t>{</w:t>
+            </w:r>
+            <w:proofErr w:type="spellStart"/>
+            <w:r>
+              <w:rPr>
+                <w:rFonts w:ascii="Arial" w:hAnsi="Arial" w:cs="Arial"/>
+                <w:sz w:val="10"/>
+                <w:szCs w:val="10"/>
+                <w:lang w:val="en-US"/>
+              </w:rPr>
+              <w:t>driverName</w:t>
+            </w:r>
+            <w:proofErr w:type="spellEnd"/>
+            <w:r>
+              <w:rPr>
+                <w:rFonts w:ascii="Arial" w:hAnsi="Arial" w:cs="Arial"/>
+                <w:sz w:val="10"/>
+                <w:szCs w:val="10"/>
+                <w:lang w:val="en-US"/>
+              </w:rPr>
+              <w:t>}</w:t>
+            </w:r>
+          </w:p>
+        </w:tc>
+        <w:tc>
+          <w:tcPr>
+            <w:tcW w:w="586" w:type="dxa"/>
           </w:tcPr>
           <w:p>
             <w:pPr>
@@ -1160,6 +1183,50 @@
               </w:rPr>
               <w:t>{</w:t>
             </w:r>
+            <w:r>
+              <w:rPr>
+                <w:rFonts w:ascii="Arial" w:hAnsi="Arial" w:cs="Arial"/>
+                <w:sz w:val="10"/>
+                <w:szCs w:val="10"/>
+                <w:lang w:val="en-US"/>
+              </w:rPr>
+              <w:t>num</w:t>
+            </w:r>
+            <w:r>
+              <w:rPr>
+                <w:rFonts w:ascii="Arial" w:hAnsi="Arial" w:cs="Arial"/>
+                <w:sz w:val="10"/>
+                <w:szCs w:val="10"/>
+                <w:lang w:val="en-US"/>
+              </w:rPr>
+              <w:t>}</w:t>
+            </w:r>
+          </w:p>
+        </w:tc>
+        <w:tc>
+          <w:tcPr>
+            <w:tcW w:w="586" w:type="dxa"/>
+          </w:tcPr>
+          <w:p>
+            <w:pPr>
+              <w:pStyle w:val="a3"/>
+              <w:jc w:val="center"/>
+              <w:rPr>
+                <w:rFonts w:ascii="Arial" w:hAnsi="Arial" w:cs="Arial"/>
+                <w:sz w:val="10"/>
+                <w:szCs w:val="10"/>
+                <w:lang w:val="en-US"/>
+              </w:rPr>
+            </w:pPr>
+            <w:r>
+              <w:rPr>
+                <w:rFonts w:ascii="Arial" w:hAnsi="Arial" w:cs="Arial"/>
+                <w:sz w:val="10"/>
+                <w:szCs w:val="10"/>
+                <w:lang w:val="en-US"/>
+              </w:rPr>
+              <w:t>{</w:t>
+            </w:r>
             <w:proofErr w:type="spellStart"/>
             <w:r>
               <w:rPr>
@@ -1168,7 +1235,7 @@
                 <w:szCs w:val="10"/>
                 <w:lang w:val="en-US"/>
               </w:rPr>
-              <w:t>driverName</w:t>
+              <w:t>auctionNum</w:t>
             </w:r>
             <w:proofErr w:type="spellEnd"/>
             <w:r>
@@ -1184,12 +1251,11 @@
         </w:tc>
         <w:tc>
           <w:tcPr>
-            <w:tcW w:w="555" w:type="dxa"/>
-          </w:tcPr>
-          <w:p>
-            <w:pPr>
-              <w:pStyle w:val="a3"/>
-              <w:jc w:val="center"/>
+            <w:tcW w:w="868" w:type="dxa"/>
+          </w:tcPr>
+          <w:p>
+            <w:pPr>
+              <w:pStyle w:val="a3"/>
               <w:rPr>
                 <w:rFonts w:ascii="Arial" w:hAnsi="Arial" w:cs="Arial"/>
                 <w:sz w:val="10"/>
@@ -1206,15 +1272,17 @@
               </w:rPr>
               <w:t>{</w:t>
             </w:r>
-            <w:r>
-              <w:rPr>
-                <w:rFonts w:ascii="Arial" w:hAnsi="Arial" w:cs="Arial"/>
-                <w:sz w:val="10"/>
-                <w:szCs w:val="10"/>
-                <w:lang w:val="en-US"/>
-              </w:rPr>
-              <w:t>num</w:t>
-            </w:r>
+            <w:proofErr w:type="spellStart"/>
+            <w:r>
+              <w:rPr>
+                <w:rFonts w:ascii="Arial" w:hAnsi="Arial" w:cs="Arial"/>
+                <w:sz w:val="10"/>
+                <w:szCs w:val="10"/>
+                <w:lang w:val="en-US"/>
+              </w:rPr>
+              <w:t>ttnNums</w:t>
+            </w:r>
+            <w:proofErr w:type="spellEnd"/>
             <w:r>
               <w:rPr>
                 <w:rFonts w:ascii="Arial" w:hAnsi="Arial" w:cs="Arial"/>
@@ -1228,12 +1296,11 @@
         </w:tc>
         <w:tc>
           <w:tcPr>
-            <w:tcW w:w="475" w:type="dxa"/>
-          </w:tcPr>
-          <w:p>
-            <w:pPr>
-              <w:pStyle w:val="a3"/>
-              <w:jc w:val="center"/>
+            <w:tcW w:w="993" w:type="dxa"/>
+          </w:tcPr>
+          <w:p>
+            <w:pPr>
+              <w:pStyle w:val="a3"/>
               <w:rPr>
                 <w:rFonts w:ascii="Arial" w:hAnsi="Arial" w:cs="Arial"/>
                 <w:sz w:val="10"/>
@@ -1250,6 +1317,49 @@
               </w:rPr>
               <w:t>{</w:t>
             </w:r>
+            <w:r>
+              <w:rPr>
+                <w:rFonts w:ascii="Arial" w:hAnsi="Arial" w:cs="Arial"/>
+                <w:sz w:val="10"/>
+                <w:szCs w:val="10"/>
+                <w:lang w:val="en-US"/>
+              </w:rPr>
+              <w:t>shippers</w:t>
+            </w:r>
+            <w:r>
+              <w:rPr>
+                <w:rFonts w:ascii="Arial" w:hAnsi="Arial" w:cs="Arial"/>
+                <w:sz w:val="10"/>
+                <w:szCs w:val="10"/>
+                <w:lang w:val="en-US"/>
+              </w:rPr>
+              <w:t>}</w:t>
+            </w:r>
+          </w:p>
+        </w:tc>
+        <w:tc>
+          <w:tcPr>
+            <w:tcW w:w="1417" w:type="dxa"/>
+          </w:tcPr>
+          <w:p>
+            <w:pPr>
+              <w:pStyle w:val="a3"/>
+              <w:rPr>
+                <w:rFonts w:ascii="Arial" w:hAnsi="Arial" w:cs="Arial"/>
+                <w:sz w:val="10"/>
+                <w:szCs w:val="10"/>
+                <w:lang w:val="en-US"/>
+              </w:rPr>
+            </w:pPr>
+            <w:r>
+              <w:rPr>
+                <w:rFonts w:ascii="Arial" w:hAnsi="Arial" w:cs="Arial"/>
+                <w:sz w:val="10"/>
+                <w:szCs w:val="10"/>
+                <w:lang w:val="en-US"/>
+              </w:rPr>
+              <w:t>{</w:t>
+            </w:r>
             <w:proofErr w:type="spellStart"/>
             <w:r>
               <w:rPr>
@@ -1258,7 +1368,7 @@
                 <w:szCs w:val="10"/>
                 <w:lang w:val="en-US"/>
               </w:rPr>
-              <w:t>auctionNum</w:t>
+              <w:t>loadPlaces</w:t>
             </w:r>
             <w:proofErr w:type="spellEnd"/>
             <w:r>
@@ -1274,7 +1384,7 @@
         </w:tc>
         <w:tc>
           <w:tcPr>
-            <w:tcW w:w="486" w:type="dxa"/>
+            <w:tcW w:w="992" w:type="dxa"/>
           </w:tcPr>
           <w:p>
             <w:pPr>
@@ -1295,6 +1405,49 @@
               </w:rPr>
               <w:t>{</w:t>
             </w:r>
+            <w:r>
+              <w:rPr>
+                <w:rFonts w:ascii="Arial" w:hAnsi="Arial" w:cs="Arial"/>
+                <w:sz w:val="10"/>
+                <w:szCs w:val="10"/>
+                <w:lang w:val="en-US"/>
+              </w:rPr>
+              <w:t>consignee</w:t>
+            </w:r>
+            <w:r>
+              <w:rPr>
+                <w:rFonts w:ascii="Arial" w:hAnsi="Arial" w:cs="Arial"/>
+                <w:sz w:val="10"/>
+                <w:szCs w:val="10"/>
+                <w:lang w:val="en-US"/>
+              </w:rPr>
+              <w:t>}</w:t>
+            </w:r>
+          </w:p>
+        </w:tc>
+        <w:tc>
+          <w:tcPr>
+            <w:tcW w:w="1464" w:type="dxa"/>
+          </w:tcPr>
+          <w:p>
+            <w:pPr>
+              <w:pStyle w:val="a3"/>
+              <w:rPr>
+                <w:rFonts w:ascii="Arial" w:hAnsi="Arial" w:cs="Arial"/>
+                <w:sz w:val="10"/>
+                <w:szCs w:val="10"/>
+                <w:lang w:val="en-US"/>
+              </w:rPr>
+            </w:pPr>
+            <w:r>
+              <w:rPr>
+                <w:rFonts w:ascii="Arial" w:hAnsi="Arial" w:cs="Arial"/>
+                <w:sz w:val="10"/>
+                <w:szCs w:val="10"/>
+                <w:lang w:val="en-US"/>
+              </w:rPr>
+              <w:t>{</w:t>
+            </w:r>
             <w:proofErr w:type="spellStart"/>
             <w:r>
               <w:rPr>
@@ -1303,7 +1456,7 @@
                 <w:szCs w:val="10"/>
                 <w:lang w:val="en-US"/>
               </w:rPr>
-              <w:t>ttnNums</w:t>
+              <w:t>unloadPlaces</w:t>
             </w:r>
             <w:proofErr w:type="spellEnd"/>
             <w:r>
@@ -1319,183 +1472,7 @@
         </w:tc>
         <w:tc>
           <w:tcPr>
-            <w:tcW w:w="871" w:type="dxa"/>
-          </w:tcPr>
-          <w:p>
-            <w:pPr>
-              <w:pStyle w:val="a3"/>
-              <w:rPr>
-                <w:rFonts w:ascii="Arial" w:hAnsi="Arial" w:cs="Arial"/>
-                <w:sz w:val="10"/>
-                <w:szCs w:val="10"/>
-                <w:lang w:val="en-US"/>
-              </w:rPr>
-            </w:pPr>
-            <w:r>
-              <w:rPr>
-                <w:rFonts w:ascii="Arial" w:hAnsi="Arial" w:cs="Arial"/>
-                <w:sz w:val="10"/>
-                <w:szCs w:val="10"/>
-                <w:lang w:val="en-US"/>
-              </w:rPr>
-              <w:t>{</w:t>
-            </w:r>
-            <w:r>
-              <w:rPr>
-                <w:rFonts w:ascii="Arial" w:hAnsi="Arial" w:cs="Arial"/>
-                <w:sz w:val="10"/>
-                <w:szCs w:val="10"/>
-                <w:lang w:val="en-US"/>
-              </w:rPr>
-              <w:t>shippers</w:t>
-            </w:r>
-            <w:r>
-              <w:rPr>
-                <w:rFonts w:ascii="Arial" w:hAnsi="Arial" w:cs="Arial"/>
-                <w:sz w:val="10"/>
-                <w:szCs w:val="10"/>
-                <w:lang w:val="en-US"/>
-              </w:rPr>
-              <w:t>}</w:t>
-            </w:r>
-          </w:p>
-        </w:tc>
-        <w:tc>
-          <w:tcPr>
-            <w:tcW w:w="1176" w:type="dxa"/>
-          </w:tcPr>
-          <w:p>
-            <w:pPr>
-              <w:pStyle w:val="a3"/>
-              <w:rPr>
-                <w:rFonts w:ascii="Arial" w:hAnsi="Arial" w:cs="Arial"/>
-                <w:sz w:val="10"/>
-                <w:szCs w:val="10"/>
-                <w:lang w:val="en-US"/>
-              </w:rPr>
-            </w:pPr>
-            <w:r>
-              <w:rPr>
-                <w:rFonts w:ascii="Arial" w:hAnsi="Arial" w:cs="Arial"/>
-                <w:sz w:val="10"/>
-                <w:szCs w:val="10"/>
-                <w:lang w:val="en-US"/>
-              </w:rPr>
-              <w:t>{</w:t>
-            </w:r>
-            <w:proofErr w:type="spellStart"/>
-            <w:r>
-              <w:rPr>
-                <w:rFonts w:ascii="Arial" w:hAnsi="Arial" w:cs="Arial"/>
-                <w:sz w:val="10"/>
-                <w:szCs w:val="10"/>
-                <w:lang w:val="en-US"/>
-              </w:rPr>
-              <w:t>loadPlaces</w:t>
-            </w:r>
-            <w:proofErr w:type="spellEnd"/>
-            <w:r>
-              <w:rPr>
-                <w:rFonts w:ascii="Arial" w:hAnsi="Arial" w:cs="Arial"/>
-                <w:sz w:val="10"/>
-                <w:szCs w:val="10"/>
-                <w:lang w:val="en-US"/>
-              </w:rPr>
-              <w:t>}</w:t>
-            </w:r>
-          </w:p>
-        </w:tc>
-        <w:tc>
-          <w:tcPr>
-            <w:tcW w:w="1144" w:type="dxa"/>
-          </w:tcPr>
-          <w:p>
-            <w:pPr>
-              <w:pStyle w:val="a3"/>
-              <w:rPr>
-                <w:rFonts w:ascii="Arial" w:hAnsi="Arial" w:cs="Arial"/>
-                <w:sz w:val="10"/>
-                <w:szCs w:val="10"/>
-                <w:lang w:val="en-US"/>
-              </w:rPr>
-            </w:pPr>
-            <w:r>
-              <w:rPr>
-                <w:rFonts w:ascii="Arial" w:hAnsi="Arial" w:cs="Arial"/>
-                <w:sz w:val="10"/>
-                <w:szCs w:val="10"/>
-                <w:lang w:val="en-US"/>
-              </w:rPr>
-              <w:t>{</w:t>
-            </w:r>
-            <w:r>
-              <w:rPr>
-                <w:rFonts w:ascii="Arial" w:hAnsi="Arial" w:cs="Arial"/>
-                <w:sz w:val="10"/>
-                <w:szCs w:val="10"/>
-                <w:lang w:val="en-US"/>
-              </w:rPr>
-              <w:t>consignee</w:t>
-            </w:r>
-            <w:r>
-              <w:rPr>
-                <w:rFonts w:ascii="Arial" w:hAnsi="Arial" w:cs="Arial"/>
-                <w:sz w:val="10"/>
-                <w:szCs w:val="10"/>
-                <w:lang w:val="en-US"/>
-              </w:rPr>
-              <w:t>}</w:t>
-            </w:r>
-          </w:p>
-        </w:tc>
-        <w:tc>
-          <w:tcPr>
-            <w:tcW w:w="2123" w:type="dxa"/>
-          </w:tcPr>
-          <w:p>
-            <w:pPr>
-              <w:pStyle w:val="a3"/>
-              <w:rPr>
-                <w:rFonts w:ascii="Arial" w:hAnsi="Arial" w:cs="Arial"/>
-                <w:sz w:val="10"/>
-                <w:szCs w:val="10"/>
-                <w:lang w:val="en-US"/>
-              </w:rPr>
-            </w:pPr>
-            <w:r>
-              <w:rPr>
-                <w:rFonts w:ascii="Arial" w:hAnsi="Arial" w:cs="Arial"/>
-                <w:sz w:val="10"/>
-                <w:szCs w:val="10"/>
-                <w:lang w:val="en-US"/>
-              </w:rPr>
-              <w:t>{</w:t>
-            </w:r>
-            <w:proofErr w:type="spellStart"/>
-            <w:r>
-              <w:rPr>
-                <w:rFonts w:ascii="Arial" w:hAnsi="Arial" w:cs="Arial"/>
-                <w:sz w:val="10"/>
-                <w:szCs w:val="10"/>
-                <w:lang w:val="en-US"/>
-              </w:rPr>
-              <w:t>unloadPlaces</w:t>
-            </w:r>
-            <w:proofErr w:type="spellEnd"/>
-            <w:r>
-              <w:rPr>
-                <w:rFonts w:ascii="Arial" w:hAnsi="Arial" w:cs="Arial"/>
-                <w:sz w:val="10"/>
-                <w:szCs w:val="10"/>
-                <w:lang w:val="en-US"/>
-              </w:rPr>
-              <w:t>}</w:t>
-            </w:r>
-          </w:p>
-        </w:tc>
-        <w:tc>
-          <w:tcPr>
-            <w:tcW w:w="707" w:type="dxa"/>
+            <w:tcW w:w="731" w:type="dxa"/>
           </w:tcPr>
           <w:p>
             <w:pPr>
@@ -1515,13 +1492,33 @@
                 <w:szCs w:val="10"/>
                 <w:lang w:val="en-US"/>
               </w:rPr>
-              <w:t>{#base}{price}{/base}</w:t>
-            </w:r>
-          </w:p>
-        </w:tc>
-        <w:tc>
-          <w:tcPr>
-            <w:tcW w:w="707" w:type="dxa"/>
+              <w:t>{#</w:t>
+            </w:r>
+            <w:proofErr w:type="gramStart"/>
+            <w:r>
+              <w:rPr>
+                <w:rFonts w:ascii="Arial" w:hAnsi="Arial" w:cs="Arial"/>
+                <w:sz w:val="10"/>
+                <w:szCs w:val="10"/>
+                <w:lang w:val="en-US"/>
+              </w:rPr>
+              <w:t>base}{</w:t>
+            </w:r>
+            <w:proofErr w:type="gramEnd"/>
+            <w:r>
+              <w:rPr>
+                <w:rFonts w:ascii="Arial" w:hAnsi="Arial" w:cs="Arial"/>
+                <w:sz w:val="10"/>
+                <w:szCs w:val="10"/>
+                <w:lang w:val="en-US"/>
+              </w:rPr>
+              <w:t>price}{/base}</w:t>
+            </w:r>
+          </w:p>
+        </w:tc>
+        <w:tc>
+          <w:tcPr>
+            <w:tcW w:w="731" w:type="dxa"/>
           </w:tcPr>
           <w:p>
             <w:pPr>
@@ -1540,13 +1537,33 @@
                 <w:szCs w:val="10"/>
                 <w:lang w:val="en-US"/>
               </w:rPr>
-              <w:t>{#loadingD}{price}{/loadingD}</w:t>
-            </w:r>
-          </w:p>
-        </w:tc>
-        <w:tc>
-          <w:tcPr>
-            <w:tcW w:w="707" w:type="dxa"/>
+              <w:t>{#</w:t>
+            </w:r>
+            <w:proofErr w:type="gramStart"/>
+            <w:r>
+              <w:rPr>
+                <w:rFonts w:ascii="Arial" w:hAnsi="Arial" w:cs="Arial"/>
+                <w:sz w:val="10"/>
+                <w:szCs w:val="10"/>
+                <w:lang w:val="en-US"/>
+              </w:rPr>
+              <w:t>loadingD}{</w:t>
+            </w:r>
+            <w:proofErr w:type="gramEnd"/>
+            <w:r>
+              <w:rPr>
+                <w:rFonts w:ascii="Arial" w:hAnsi="Arial" w:cs="Arial"/>
+                <w:sz w:val="10"/>
+                <w:szCs w:val="10"/>
+                <w:lang w:val="en-US"/>
+              </w:rPr>
+              <w:t>price}{/loadingD}</w:t>
+            </w:r>
+          </w:p>
+        </w:tc>
+        <w:tc>
+          <w:tcPr>
+            <w:tcW w:w="731" w:type="dxa"/>
           </w:tcPr>
           <w:p>
             <w:pPr>
@@ -1565,13 +1582,33 @@
                 <w:szCs w:val="10"/>
                 <w:lang w:val="en-US"/>
               </w:rPr>
-              <w:t>{#unloadingD}{price}{/unloadingD}</w:t>
-            </w:r>
-          </w:p>
-        </w:tc>
-        <w:tc>
-          <w:tcPr>
-            <w:tcW w:w="707" w:type="dxa"/>
+              <w:t>{#</w:t>
+            </w:r>
+            <w:proofErr w:type="gramStart"/>
+            <w:r>
+              <w:rPr>
+                <w:rFonts w:ascii="Arial" w:hAnsi="Arial" w:cs="Arial"/>
+                <w:sz w:val="10"/>
+                <w:szCs w:val="10"/>
+                <w:lang w:val="en-US"/>
+              </w:rPr>
+              <w:t>unloadingD}{</w:t>
+            </w:r>
+            <w:proofErr w:type="gramEnd"/>
+            <w:r>
+              <w:rPr>
+                <w:rFonts w:ascii="Arial" w:hAnsi="Arial" w:cs="Arial"/>
+                <w:sz w:val="10"/>
+                <w:szCs w:val="10"/>
+                <w:lang w:val="en-US"/>
+              </w:rPr>
+              <w:t>price}{/unloadingD}</w:t>
+            </w:r>
+          </w:p>
+        </w:tc>
+        <w:tc>
+          <w:tcPr>
+            <w:tcW w:w="731" w:type="dxa"/>
           </w:tcPr>
           <w:p>
             <w:pPr>
@@ -1593,6 +1630,7 @@
               </w:rPr>
               <w:t>{#</w:t>
             </w:r>
+            <w:proofErr w:type="gramStart"/>
             <w:r>
               <w:rPr>
                 <w:rFonts w:ascii="Arial" w:hAnsi="Arial" w:cs="Arial"/>
@@ -1609,13 +1647,23 @@
                 <w:szCs w:val="10"/>
                 <w:lang w:val="en-US"/>
               </w:rPr>
-              <w:t>}{price}{/returnP}</w:t>
-            </w:r>
-          </w:p>
-        </w:tc>
-        <w:tc>
-          <w:tcPr>
-            <w:tcW w:w="707" w:type="dxa"/>
+              <w:t>}{</w:t>
+            </w:r>
+            <w:proofErr w:type="gramEnd"/>
+            <w:r>
+              <w:rPr>
+                <w:rFonts w:ascii="Arial" w:hAnsi="Arial" w:cs="Arial"/>
+                <w:sz w:val="10"/>
+                <w:szCs w:val="10"/>
+                <w:lang w:val="en-US"/>
+              </w:rPr>
+              <w:t>price}{/returnP}</w:t>
+            </w:r>
+          </w:p>
+        </w:tc>
+        <w:tc>
+          <w:tcPr>
+            <w:tcW w:w="731" w:type="dxa"/>
           </w:tcPr>
           <w:p>
             <w:pPr>
@@ -1635,13 +1683,33 @@
                 <w:szCs w:val="10"/>
                 <w:lang w:val="en-US"/>
               </w:rPr>
-              <w:t>{#additP}{price}{/additP}</w:t>
-            </w:r>
-          </w:p>
-        </w:tc>
-        <w:tc>
-          <w:tcPr>
-            <w:tcW w:w="707" w:type="dxa"/>
+              <w:t>{#</w:t>
+            </w:r>
+            <w:proofErr w:type="gramStart"/>
+            <w:r>
+              <w:rPr>
+                <w:rFonts w:ascii="Arial" w:hAnsi="Arial" w:cs="Arial"/>
+                <w:sz w:val="10"/>
+                <w:szCs w:val="10"/>
+                <w:lang w:val="en-US"/>
+              </w:rPr>
+              <w:t>additP}{</w:t>
+            </w:r>
+            <w:proofErr w:type="gramEnd"/>
+            <w:r>
+              <w:rPr>
+                <w:rFonts w:ascii="Arial" w:hAnsi="Arial" w:cs="Arial"/>
+                <w:sz w:val="10"/>
+                <w:szCs w:val="10"/>
+                <w:lang w:val="en-US"/>
+              </w:rPr>
+              <w:t>price}{/additP}</w:t>
+            </w:r>
+          </w:p>
+        </w:tc>
+        <w:tc>
+          <w:tcPr>
+            <w:tcW w:w="729" w:type="dxa"/>
           </w:tcPr>
           <w:p>
             <w:pPr>
@@ -1660,13 +1728,33 @@
                 <w:szCs w:val="10"/>
                 <w:lang w:val="en-US"/>
               </w:rPr>
-              <w:t>{#otherP}{price}{/otherP}</w:t>
-            </w:r>
-          </w:p>
-        </w:tc>
-        <w:tc>
-          <w:tcPr>
-            <w:tcW w:w="707" w:type="dxa"/>
+              <w:t>{#</w:t>
+            </w:r>
+            <w:proofErr w:type="gramStart"/>
+            <w:r>
+              <w:rPr>
+                <w:rFonts w:ascii="Arial" w:hAnsi="Arial" w:cs="Arial"/>
+                <w:sz w:val="10"/>
+                <w:szCs w:val="10"/>
+                <w:lang w:val="en-US"/>
+              </w:rPr>
+              <w:t>otherP}{</w:t>
+            </w:r>
+            <w:proofErr w:type="gramEnd"/>
+            <w:r>
+              <w:rPr>
+                <w:rFonts w:ascii="Arial" w:hAnsi="Arial" w:cs="Arial"/>
+                <w:sz w:val="10"/>
+                <w:szCs w:val="10"/>
+                <w:lang w:val="en-US"/>
+              </w:rPr>
+              <w:t>price}{/otherP}</w:t>
+            </w:r>
+          </w:p>
+        </w:tc>
+        <w:tc>
+          <w:tcPr>
+            <w:tcW w:w="731" w:type="dxa"/>
           </w:tcPr>
           <w:p>
             <w:pPr>
@@ -1686,52 +1774,27 @@
                 <w:szCs w:val="10"/>
                 <w:lang w:val="en-US"/>
               </w:rPr>
-              <w:t>{#total}{price}{/total}</w:t>
-            </w:r>
-          </w:p>
-        </w:tc>
-        <w:tc>
-          <w:tcPr>
-            <w:tcW w:w="707" w:type="dxa"/>
-          </w:tcPr>
-          <w:p>
-            <w:pPr>
-              <w:pStyle w:val="a3"/>
-              <w:rPr>
-                <w:rFonts w:ascii="Arial" w:hAnsi="Arial" w:cs="Arial"/>
-                <w:sz w:val="10"/>
-                <w:szCs w:val="10"/>
-                <w:lang w:val="en-US"/>
-              </w:rPr>
-            </w:pPr>
-            <w:r>
-              <w:rPr>
-                <w:rFonts w:ascii="Arial" w:hAnsi="Arial" w:cs="Arial"/>
-                <w:sz w:val="10"/>
-                <w:szCs w:val="10"/>
-                <w:lang w:val="en-US"/>
-              </w:rPr>
-              <w:t>{/</w:t>
-            </w:r>
-            <w:proofErr w:type="spellStart"/>
-            <w:r>
-              <w:rPr>
-                <w:rFonts w:ascii="Arial" w:hAnsi="Arial" w:cs="Arial"/>
-                <w:sz w:val="10"/>
-                <w:szCs w:val="10"/>
-                <w:lang w:val="en-US"/>
-              </w:rPr>
-              <w:t>pO</w:t>
-            </w:r>
-            <w:proofErr w:type="spellEnd"/>
-            <w:r>
-              <w:rPr>
-                <w:rFonts w:ascii="Arial" w:hAnsi="Arial" w:cs="Arial"/>
-                <w:sz w:val="10"/>
-                <w:szCs w:val="10"/>
-                <w:lang w:val="en-US"/>
-              </w:rPr>
-              <w:t>}</w:t>
+              <w:t>{#</w:t>
+            </w:r>
+            <w:proofErr w:type="gramStart"/>
+            <w:r>
+              <w:rPr>
+                <w:rFonts w:ascii="Arial" w:hAnsi="Arial" w:cs="Arial"/>
+                <w:sz w:val="10"/>
+                <w:szCs w:val="10"/>
+                <w:lang w:val="en-US"/>
+              </w:rPr>
+              <w:t>total}{</w:t>
+            </w:r>
+            <w:proofErr w:type="gramEnd"/>
+            <w:r>
+              <w:rPr>
+                <w:rFonts w:ascii="Arial" w:hAnsi="Arial" w:cs="Arial"/>
+                <w:sz w:val="10"/>
+                <w:szCs w:val="10"/>
+                <w:lang w:val="en-US"/>
+              </w:rPr>
+              <w:t>price}{/total}{/pO}</w:t>
             </w:r>
           </w:p>
         </w:tc>
@@ -1820,7 +1883,29 @@
                 <w:sz w:val="20"/>
                 <w:szCs w:val="20"/>
               </w:rPr>
-              <w:t>{#total}{price}{/total}</w:t>
+              <w:t>{#</w:t>
+            </w:r>
+            <w:proofErr w:type="gramStart"/>
+            <w:r>
+              <w:rPr>
+                <w:rFonts w:ascii="Arial" w:hAnsi="Arial" w:cs="Arial"/>
+                <w:b/>
+                <w:bCs/>
+                <w:sz w:val="20"/>
+                <w:szCs w:val="20"/>
+              </w:rPr>
+              <w:t>total}{</w:t>
+            </w:r>
+            <w:proofErr w:type="gramEnd"/>
+            <w:r>
+              <w:rPr>
+                <w:rFonts w:ascii="Arial" w:hAnsi="Arial" w:cs="Arial"/>
+                <w:b/>
+                <w:bCs/>
+                <w:sz w:val="20"/>
+                <w:szCs w:val="20"/>
+              </w:rPr>
+              <w:t>price}{/total}</w:t>
             </w:r>
             <w:r>
               <w:rPr>
@@ -1889,8 +1974,20 @@
                 <w:sz w:val="20"/>
                 <w:szCs w:val="20"/>
               </w:rPr>
-              <w:t>{#total}{</w:t>
-            </w:r>
+              <w:t>{#</w:t>
+            </w:r>
+            <w:proofErr w:type="gramStart"/>
+            <w:r>
+              <w:rPr>
+                <w:rFonts w:ascii="Arial" w:hAnsi="Arial" w:cs="Arial"/>
+                <w:b/>
+                <w:bCs/>
+                <w:sz w:val="20"/>
+                <w:szCs w:val="20"/>
+              </w:rPr>
+              <w:t>total}{</w:t>
+            </w:r>
+            <w:proofErr w:type="gramEnd"/>
             <w:r>
               <w:rPr>
                 <w:rFonts w:ascii="Arial" w:hAnsi="Arial" w:cs="Arial"/>

--- a/templates/paymentInvoice_atp_KKB_reestr.docx
+++ b/templates/paymentInvoice_atp_KKB_reestr.docx
@@ -69,7 +69,15 @@
           <w:sz w:val="20"/>
           <w:szCs w:val="20"/>
         </w:rPr>
-        <w:t xml:space="preserve"> к Договору № </w:t>
+        <w:t xml:space="preserve"> к Договору </w:t>
+      </w:r>
+      <w:r>
+        <w:rPr>
+          <w:rFonts w:ascii="Arial" w:hAnsi="Arial" w:cs="Arial"/>
+          <w:sz w:val="20"/>
+          <w:szCs w:val="20"/>
+        </w:rPr>
+        <w:t xml:space="preserve">№ </w:t>
       </w:r>
       <w:r>
         <w:rPr>
@@ -130,7 +138,17 @@
           <w:sz w:val="20"/>
           <w:szCs w:val="20"/>
         </w:rPr>
-        <w:t xml:space="preserve">РЕЕСТР ПЕРЕВОЗОК ООО "АТП -16 Логистика" за период с </w:t>
+        <w:t xml:space="preserve">РЕЕСТР ПЕРЕВОЗОК ООО "АТП -16 Логистика" за период </w:t>
+      </w:r>
+      <w:r>
+        <w:rPr>
+          <w:rFonts w:ascii="Arial" w:hAnsi="Arial" w:cs="Arial"/>
+          <w:b/>
+          <w:bCs/>
+          <w:sz w:val="20"/>
+          <w:szCs w:val="20"/>
+        </w:rPr>
+        <w:t xml:space="preserve">с </w:t>
       </w:r>
       <w:r>
         <w:rPr>
@@ -244,23 +262,28 @@
       <w:tr>
         <w:trPr>
           <w:trHeight w:val="591"/>
+          <w:tblHeader/>
         </w:trPr>
         <w:tc>
           <w:tcPr>
-            <w:tcW w:w="281" w:type="dxa"/>
-          </w:tcPr>
-          <w:p>
-            <w:pPr>
-              <w:pStyle w:val="a3"/>
-              <w:rPr>
-                <w:rFonts w:ascii="Arial" w:hAnsi="Arial" w:cs="Arial"/>
-                <w:sz w:val="10"/>
-                <w:szCs w:val="10"/>
-              </w:rPr>
-            </w:pPr>
-            <w:r>
-              <w:rPr>
-                <w:rFonts w:ascii="Arial" w:hAnsi="Arial" w:cs="Arial"/>
+            <w:tcW w:w="283" w:type="dxa"/>
+          </w:tcPr>
+          <w:p>
+            <w:pPr>
+              <w:pStyle w:val="a3"/>
+              <w:rPr>
+                <w:rFonts w:ascii="Arial" w:hAnsi="Arial" w:cs="Arial"/>
+                <w:b/>
+                <w:bCs/>
+                <w:sz w:val="10"/>
+                <w:szCs w:val="10"/>
+              </w:rPr>
+            </w:pPr>
+            <w:r>
+              <w:rPr>
+                <w:rFonts w:ascii="Arial" w:hAnsi="Arial" w:cs="Arial"/>
+                <w:b/>
+                <w:bCs/>
                 <w:sz w:val="10"/>
                 <w:szCs w:val="10"/>
               </w:rPr>
@@ -270,20 +293,24 @@
         </w:tc>
         <w:tc>
           <w:tcPr>
-            <w:tcW w:w="592" w:type="dxa"/>
-          </w:tcPr>
-          <w:p>
-            <w:pPr>
-              <w:pStyle w:val="a3"/>
-              <w:rPr>
-                <w:rFonts w:ascii="Arial" w:hAnsi="Arial" w:cs="Arial"/>
-                <w:sz w:val="10"/>
-                <w:szCs w:val="10"/>
-              </w:rPr>
-            </w:pPr>
-            <w:r>
-              <w:rPr>
-                <w:rFonts w:ascii="Arial" w:hAnsi="Arial" w:cs="Arial"/>
+            <w:tcW w:w="594" w:type="dxa"/>
+          </w:tcPr>
+          <w:p>
+            <w:pPr>
+              <w:pStyle w:val="a3"/>
+              <w:rPr>
+                <w:rFonts w:ascii="Arial" w:hAnsi="Arial" w:cs="Arial"/>
+                <w:b/>
+                <w:bCs/>
+                <w:sz w:val="10"/>
+                <w:szCs w:val="10"/>
+              </w:rPr>
+            </w:pPr>
+            <w:r>
+              <w:rPr>
+                <w:rFonts w:ascii="Arial" w:hAnsi="Arial" w:cs="Arial"/>
+                <w:b/>
+                <w:bCs/>
                 <w:sz w:val="10"/>
                 <w:szCs w:val="10"/>
               </w:rPr>
@@ -293,20 +320,24 @@
         </w:tc>
         <w:tc>
           <w:tcPr>
-            <w:tcW w:w="398" w:type="dxa"/>
-          </w:tcPr>
-          <w:p>
-            <w:pPr>
-              <w:pStyle w:val="a3"/>
-              <w:rPr>
-                <w:rFonts w:ascii="Arial" w:hAnsi="Arial" w:cs="Arial"/>
-                <w:sz w:val="10"/>
-                <w:szCs w:val="10"/>
-              </w:rPr>
-            </w:pPr>
-            <w:r>
-              <w:rPr>
-                <w:rFonts w:ascii="Arial" w:hAnsi="Arial" w:cs="Arial"/>
+            <w:tcW w:w="399" w:type="dxa"/>
+          </w:tcPr>
+          <w:p>
+            <w:pPr>
+              <w:pStyle w:val="a3"/>
+              <w:rPr>
+                <w:rFonts w:ascii="Arial" w:hAnsi="Arial" w:cs="Arial"/>
+                <w:b/>
+                <w:bCs/>
+                <w:sz w:val="10"/>
+                <w:szCs w:val="10"/>
+              </w:rPr>
+            </w:pPr>
+            <w:r>
+              <w:rPr>
+                <w:rFonts w:ascii="Arial" w:hAnsi="Arial" w:cs="Arial"/>
+                <w:b/>
+                <w:bCs/>
                 <w:sz w:val="10"/>
                 <w:szCs w:val="10"/>
               </w:rPr>
@@ -316,20 +347,24 @@
         </w:tc>
         <w:tc>
           <w:tcPr>
-            <w:tcW w:w="709" w:type="dxa"/>
-          </w:tcPr>
-          <w:p>
-            <w:pPr>
-              <w:pStyle w:val="a3"/>
-              <w:rPr>
-                <w:rFonts w:ascii="Arial" w:hAnsi="Arial" w:cs="Arial"/>
-                <w:sz w:val="10"/>
-                <w:szCs w:val="10"/>
-              </w:rPr>
-            </w:pPr>
-            <w:r>
-              <w:rPr>
-                <w:rFonts w:ascii="Arial" w:hAnsi="Arial" w:cs="Arial"/>
+            <w:tcW w:w="711" w:type="dxa"/>
+          </w:tcPr>
+          <w:p>
+            <w:pPr>
+              <w:pStyle w:val="a3"/>
+              <w:rPr>
+                <w:rFonts w:ascii="Arial" w:hAnsi="Arial" w:cs="Arial"/>
+                <w:b/>
+                <w:bCs/>
+                <w:sz w:val="10"/>
+                <w:szCs w:val="10"/>
+              </w:rPr>
+            </w:pPr>
+            <w:r>
+              <w:rPr>
+                <w:rFonts w:ascii="Arial" w:hAnsi="Arial" w:cs="Arial"/>
+                <w:b/>
+                <w:bCs/>
                 <w:sz w:val="10"/>
                 <w:szCs w:val="10"/>
               </w:rPr>
@@ -339,20 +374,24 @@
         </w:tc>
         <w:tc>
           <w:tcPr>
-            <w:tcW w:w="504" w:type="dxa"/>
-          </w:tcPr>
-          <w:p>
-            <w:pPr>
-              <w:pStyle w:val="a3"/>
-              <w:rPr>
-                <w:rFonts w:ascii="Arial" w:hAnsi="Arial" w:cs="Arial"/>
-                <w:sz w:val="10"/>
-                <w:szCs w:val="10"/>
-              </w:rPr>
-            </w:pPr>
-            <w:r>
-              <w:rPr>
-                <w:rFonts w:ascii="Arial" w:hAnsi="Arial" w:cs="Arial"/>
+            <w:tcW w:w="506" w:type="dxa"/>
+          </w:tcPr>
+          <w:p>
+            <w:pPr>
+              <w:pStyle w:val="a3"/>
+              <w:rPr>
+                <w:rFonts w:ascii="Arial" w:hAnsi="Arial" w:cs="Arial"/>
+                <w:b/>
+                <w:bCs/>
+                <w:sz w:val="10"/>
+                <w:szCs w:val="10"/>
+              </w:rPr>
+            </w:pPr>
+            <w:r>
+              <w:rPr>
+                <w:rFonts w:ascii="Arial" w:hAnsi="Arial" w:cs="Arial"/>
+                <w:b/>
+                <w:bCs/>
                 <w:sz w:val="10"/>
                 <w:szCs w:val="10"/>
               </w:rPr>
@@ -362,20 +401,24 @@
         </w:tc>
         <w:tc>
           <w:tcPr>
-            <w:tcW w:w="1141" w:type="dxa"/>
-          </w:tcPr>
-          <w:p>
-            <w:pPr>
-              <w:pStyle w:val="a3"/>
-              <w:rPr>
-                <w:rFonts w:ascii="Arial" w:hAnsi="Arial" w:cs="Arial"/>
-                <w:sz w:val="10"/>
-                <w:szCs w:val="10"/>
-              </w:rPr>
-            </w:pPr>
-            <w:r>
-              <w:rPr>
-                <w:rFonts w:ascii="Arial" w:hAnsi="Arial" w:cs="Arial"/>
+            <w:tcW w:w="1145" w:type="dxa"/>
+          </w:tcPr>
+          <w:p>
+            <w:pPr>
+              <w:pStyle w:val="a3"/>
+              <w:rPr>
+                <w:rFonts w:ascii="Arial" w:hAnsi="Arial" w:cs="Arial"/>
+                <w:b/>
+                <w:bCs/>
+                <w:sz w:val="10"/>
+                <w:szCs w:val="10"/>
+              </w:rPr>
+            </w:pPr>
+            <w:r>
+              <w:rPr>
+                <w:rFonts w:ascii="Arial" w:hAnsi="Arial" w:cs="Arial"/>
+                <w:b/>
+                <w:bCs/>
                 <w:sz w:val="10"/>
                 <w:szCs w:val="10"/>
               </w:rPr>
@@ -385,20 +428,24 @@
         </w:tc>
         <w:tc>
           <w:tcPr>
-            <w:tcW w:w="586" w:type="dxa"/>
-          </w:tcPr>
-          <w:p>
-            <w:pPr>
-              <w:pStyle w:val="a3"/>
-              <w:rPr>
-                <w:rFonts w:ascii="Arial" w:hAnsi="Arial" w:cs="Arial"/>
-                <w:sz w:val="10"/>
-                <w:szCs w:val="10"/>
-              </w:rPr>
-            </w:pPr>
-            <w:r>
-              <w:rPr>
-                <w:rFonts w:ascii="Arial" w:hAnsi="Arial" w:cs="Arial"/>
+            <w:tcW w:w="588" w:type="dxa"/>
+          </w:tcPr>
+          <w:p>
+            <w:pPr>
+              <w:pStyle w:val="a3"/>
+              <w:rPr>
+                <w:rFonts w:ascii="Arial" w:hAnsi="Arial" w:cs="Arial"/>
+                <w:b/>
+                <w:bCs/>
+                <w:sz w:val="10"/>
+                <w:szCs w:val="10"/>
+              </w:rPr>
+            </w:pPr>
+            <w:r>
+              <w:rPr>
+                <w:rFonts w:ascii="Arial" w:hAnsi="Arial" w:cs="Arial"/>
+                <w:b/>
+                <w:bCs/>
                 <w:sz w:val="10"/>
                 <w:szCs w:val="10"/>
               </w:rPr>
@@ -408,20 +455,24 @@
         </w:tc>
         <w:tc>
           <w:tcPr>
-            <w:tcW w:w="586" w:type="dxa"/>
-          </w:tcPr>
-          <w:p>
-            <w:pPr>
-              <w:pStyle w:val="a3"/>
-              <w:rPr>
-                <w:rFonts w:ascii="Arial" w:hAnsi="Arial" w:cs="Arial"/>
-                <w:sz w:val="10"/>
-                <w:szCs w:val="10"/>
-              </w:rPr>
-            </w:pPr>
-            <w:r>
-              <w:rPr>
-                <w:rFonts w:ascii="Arial" w:hAnsi="Arial" w:cs="Arial"/>
+            <w:tcW w:w="588" w:type="dxa"/>
+          </w:tcPr>
+          <w:p>
+            <w:pPr>
+              <w:pStyle w:val="a3"/>
+              <w:rPr>
+                <w:rFonts w:ascii="Arial" w:hAnsi="Arial" w:cs="Arial"/>
+                <w:b/>
+                <w:bCs/>
+                <w:sz w:val="10"/>
+                <w:szCs w:val="10"/>
+              </w:rPr>
+            </w:pPr>
+            <w:r>
+              <w:rPr>
+                <w:rFonts w:ascii="Arial" w:hAnsi="Arial" w:cs="Arial"/>
+                <w:b/>
+                <w:bCs/>
                 <w:sz w:val="10"/>
                 <w:szCs w:val="10"/>
               </w:rPr>
@@ -431,20 +482,24 @@
         </w:tc>
         <w:tc>
           <w:tcPr>
-            <w:tcW w:w="868" w:type="dxa"/>
-          </w:tcPr>
-          <w:p>
-            <w:pPr>
-              <w:pStyle w:val="a3"/>
-              <w:rPr>
-                <w:rFonts w:ascii="Arial" w:hAnsi="Arial" w:cs="Arial"/>
-                <w:sz w:val="10"/>
-                <w:szCs w:val="10"/>
-              </w:rPr>
-            </w:pPr>
-            <w:r>
-              <w:rPr>
-                <w:rFonts w:ascii="Arial" w:hAnsi="Arial" w:cs="Arial"/>
+            <w:tcW w:w="871" w:type="dxa"/>
+          </w:tcPr>
+          <w:p>
+            <w:pPr>
+              <w:pStyle w:val="a3"/>
+              <w:rPr>
+                <w:rFonts w:ascii="Arial" w:hAnsi="Arial" w:cs="Arial"/>
+                <w:b/>
+                <w:bCs/>
+                <w:sz w:val="10"/>
+                <w:szCs w:val="10"/>
+              </w:rPr>
+            </w:pPr>
+            <w:r>
+              <w:rPr>
+                <w:rFonts w:ascii="Arial" w:hAnsi="Arial" w:cs="Arial"/>
+                <w:b/>
+                <w:bCs/>
                 <w:sz w:val="10"/>
                 <w:szCs w:val="10"/>
               </w:rPr>
@@ -454,20 +509,24 @@
         </w:tc>
         <w:tc>
           <w:tcPr>
-            <w:tcW w:w="993" w:type="dxa"/>
-          </w:tcPr>
-          <w:p>
-            <w:pPr>
-              <w:pStyle w:val="a3"/>
-              <w:rPr>
-                <w:rFonts w:ascii="Arial" w:hAnsi="Arial" w:cs="Arial"/>
-                <w:sz w:val="10"/>
-                <w:szCs w:val="10"/>
-              </w:rPr>
-            </w:pPr>
-            <w:r>
-              <w:rPr>
-                <w:rFonts w:ascii="Arial" w:hAnsi="Arial" w:cs="Arial"/>
+            <w:tcW w:w="996" w:type="dxa"/>
+          </w:tcPr>
+          <w:p>
+            <w:pPr>
+              <w:pStyle w:val="a3"/>
+              <w:rPr>
+                <w:rFonts w:ascii="Arial" w:hAnsi="Arial" w:cs="Arial"/>
+                <w:b/>
+                <w:bCs/>
+                <w:sz w:val="10"/>
+                <w:szCs w:val="10"/>
+              </w:rPr>
+            </w:pPr>
+            <w:r>
+              <w:rPr>
+                <w:rFonts w:ascii="Arial" w:hAnsi="Arial" w:cs="Arial"/>
+                <w:b/>
+                <w:bCs/>
                 <w:sz w:val="10"/>
                 <w:szCs w:val="10"/>
               </w:rPr>
@@ -477,20 +536,24 @@
         </w:tc>
         <w:tc>
           <w:tcPr>
-            <w:tcW w:w="1417" w:type="dxa"/>
-          </w:tcPr>
-          <w:p>
-            <w:pPr>
-              <w:pStyle w:val="a3"/>
-              <w:rPr>
-                <w:rFonts w:ascii="Arial" w:hAnsi="Arial" w:cs="Arial"/>
-                <w:sz w:val="10"/>
-                <w:szCs w:val="10"/>
-              </w:rPr>
-            </w:pPr>
-            <w:r>
-              <w:rPr>
-                <w:rFonts w:ascii="Arial" w:hAnsi="Arial" w:cs="Arial"/>
+            <w:tcW w:w="1421" w:type="dxa"/>
+          </w:tcPr>
+          <w:p>
+            <w:pPr>
+              <w:pStyle w:val="a3"/>
+              <w:rPr>
+                <w:rFonts w:ascii="Arial" w:hAnsi="Arial" w:cs="Arial"/>
+                <w:b/>
+                <w:bCs/>
+                <w:sz w:val="10"/>
+                <w:szCs w:val="10"/>
+              </w:rPr>
+            </w:pPr>
+            <w:r>
+              <w:rPr>
+                <w:rFonts w:ascii="Arial" w:hAnsi="Arial" w:cs="Arial"/>
+                <w:b/>
+                <w:bCs/>
                 <w:sz w:val="10"/>
                 <w:szCs w:val="10"/>
               </w:rPr>
@@ -499,6 +562,8 @@
             <w:r>
               <w:rPr>
                 <w:rFonts w:ascii="Arial" w:hAnsi="Arial" w:cs="Arial"/>
+                <w:b/>
+                <w:bCs/>
                 <w:sz w:val="10"/>
                 <w:szCs w:val="10"/>
               </w:rPr>
@@ -510,28 +575,34 @@
               <w:pStyle w:val="a3"/>
               <w:rPr>
                 <w:rFonts w:ascii="Arial" w:hAnsi="Arial" w:cs="Arial"/>
-                <w:sz w:val="10"/>
-                <w:szCs w:val="10"/>
-              </w:rPr>
-            </w:pPr>
-          </w:p>
-        </w:tc>
-        <w:tc>
-          <w:tcPr>
-            <w:tcW w:w="992" w:type="dxa"/>
-          </w:tcPr>
-          <w:p>
-            <w:pPr>
-              <w:pStyle w:val="a3"/>
-              <w:rPr>
-                <w:rFonts w:ascii="Arial" w:hAnsi="Arial" w:cs="Arial"/>
-                <w:sz w:val="10"/>
-                <w:szCs w:val="10"/>
-              </w:rPr>
-            </w:pPr>
-            <w:r>
-              <w:rPr>
-                <w:rFonts w:ascii="Arial" w:hAnsi="Arial" w:cs="Arial"/>
+                <w:b/>
+                <w:bCs/>
+                <w:sz w:val="10"/>
+                <w:szCs w:val="10"/>
+              </w:rPr>
+            </w:pPr>
+          </w:p>
+        </w:tc>
+        <w:tc>
+          <w:tcPr>
+            <w:tcW w:w="995" w:type="dxa"/>
+          </w:tcPr>
+          <w:p>
+            <w:pPr>
+              <w:pStyle w:val="a3"/>
+              <w:rPr>
+                <w:rFonts w:ascii="Arial" w:hAnsi="Arial" w:cs="Arial"/>
+                <w:b/>
+                <w:bCs/>
+                <w:sz w:val="10"/>
+                <w:szCs w:val="10"/>
+              </w:rPr>
+            </w:pPr>
+            <w:r>
+              <w:rPr>
+                <w:rFonts w:ascii="Arial" w:hAnsi="Arial" w:cs="Arial"/>
+                <w:b/>
+                <w:bCs/>
                 <w:sz w:val="10"/>
                 <w:szCs w:val="10"/>
               </w:rPr>
@@ -540,6 +611,8 @@
             <w:r>
               <w:rPr>
                 <w:rFonts w:ascii="Arial" w:hAnsi="Arial" w:cs="Arial"/>
+                <w:b/>
+                <w:bCs/>
                 <w:sz w:val="10"/>
                 <w:szCs w:val="10"/>
               </w:rPr>
@@ -551,28 +624,34 @@
               <w:pStyle w:val="a3"/>
               <w:rPr>
                 <w:rFonts w:ascii="Arial" w:hAnsi="Arial" w:cs="Arial"/>
-                <w:sz w:val="10"/>
-                <w:szCs w:val="10"/>
-              </w:rPr>
-            </w:pPr>
-          </w:p>
-        </w:tc>
-        <w:tc>
-          <w:tcPr>
-            <w:tcW w:w="1464" w:type="dxa"/>
-          </w:tcPr>
-          <w:p>
-            <w:pPr>
-              <w:pStyle w:val="a3"/>
-              <w:rPr>
-                <w:rFonts w:ascii="Arial" w:hAnsi="Arial" w:cs="Arial"/>
-                <w:sz w:val="10"/>
-                <w:szCs w:val="10"/>
-              </w:rPr>
-            </w:pPr>
-            <w:r>
-              <w:rPr>
-                <w:rFonts w:ascii="Arial" w:hAnsi="Arial" w:cs="Arial"/>
+                <w:b/>
+                <w:bCs/>
+                <w:sz w:val="10"/>
+                <w:szCs w:val="10"/>
+              </w:rPr>
+            </w:pPr>
+          </w:p>
+        </w:tc>
+        <w:tc>
+          <w:tcPr>
+            <w:tcW w:w="1468" w:type="dxa"/>
+          </w:tcPr>
+          <w:p>
+            <w:pPr>
+              <w:pStyle w:val="a3"/>
+              <w:rPr>
+                <w:rFonts w:ascii="Arial" w:hAnsi="Arial" w:cs="Arial"/>
+                <w:b/>
+                <w:bCs/>
+                <w:sz w:val="10"/>
+                <w:szCs w:val="10"/>
+              </w:rPr>
+            </w:pPr>
+            <w:r>
+              <w:rPr>
+                <w:rFonts w:ascii="Arial" w:hAnsi="Arial" w:cs="Arial"/>
+                <w:b/>
+                <w:bCs/>
                 <w:sz w:val="10"/>
                 <w:szCs w:val="10"/>
               </w:rPr>
@@ -584,6 +663,239 @@
               <w:pStyle w:val="a3"/>
               <w:rPr>
                 <w:rFonts w:ascii="Arial" w:hAnsi="Arial" w:cs="Arial"/>
+                <w:b/>
+                <w:bCs/>
+                <w:sz w:val="10"/>
+                <w:szCs w:val="10"/>
+              </w:rPr>
+            </w:pPr>
+          </w:p>
+        </w:tc>
+        <w:tc>
+          <w:tcPr>
+            <w:tcW w:w="733" w:type="dxa"/>
+          </w:tcPr>
+          <w:p>
+            <w:pPr>
+              <w:pStyle w:val="a3"/>
+              <w:rPr>
+                <w:rFonts w:ascii="Arial" w:hAnsi="Arial" w:cs="Arial"/>
+                <w:b/>
+                <w:bCs/>
+                <w:sz w:val="10"/>
+                <w:szCs w:val="10"/>
+              </w:rPr>
+            </w:pPr>
+            <w:r>
+              <w:rPr>
+                <w:rFonts w:ascii="Arial" w:hAnsi="Arial" w:cs="Arial"/>
+                <w:b/>
+                <w:bCs/>
+                <w:sz w:val="10"/>
+                <w:szCs w:val="10"/>
+              </w:rPr>
+              <w:t xml:space="preserve">Ставка, </w:t>
+            </w:r>
+            <w:proofErr w:type="spellStart"/>
+            <w:r>
+              <w:rPr>
+                <w:rFonts w:ascii="Arial" w:hAnsi="Arial" w:cs="Arial"/>
+                <w:b/>
+                <w:bCs/>
+                <w:sz w:val="10"/>
+                <w:szCs w:val="10"/>
+              </w:rPr>
+              <w:t>руб</w:t>
+            </w:r>
+            <w:proofErr w:type="spellEnd"/>
+          </w:p>
+        </w:tc>
+        <w:tc>
+          <w:tcPr>
+            <w:tcW w:w="733" w:type="dxa"/>
+          </w:tcPr>
+          <w:p>
+            <w:pPr>
+              <w:pStyle w:val="a3"/>
+              <w:rPr>
+                <w:rFonts w:ascii="Arial" w:hAnsi="Arial" w:cs="Arial"/>
+                <w:b/>
+                <w:bCs/>
+                <w:sz w:val="10"/>
+                <w:szCs w:val="10"/>
+              </w:rPr>
+            </w:pPr>
+            <w:r>
+              <w:rPr>
+                <w:rFonts w:ascii="Arial" w:hAnsi="Arial" w:cs="Arial"/>
+                <w:b/>
+                <w:bCs/>
+                <w:sz w:val="10"/>
+                <w:szCs w:val="10"/>
+              </w:rPr>
+              <w:t xml:space="preserve">Сумма сверх нормативного простоя на погрузке, </w:t>
+            </w:r>
+            <w:proofErr w:type="spellStart"/>
+            <w:r>
+              <w:rPr>
+                <w:rFonts w:ascii="Arial" w:hAnsi="Arial" w:cs="Arial"/>
+                <w:b/>
+                <w:bCs/>
+                <w:sz w:val="10"/>
+                <w:szCs w:val="10"/>
+              </w:rPr>
+              <w:t>руб</w:t>
+            </w:r>
+            <w:proofErr w:type="spellEnd"/>
+          </w:p>
+          <w:p>
+            <w:pPr>
+              <w:pStyle w:val="a3"/>
+              <w:rPr>
+                <w:rFonts w:ascii="Arial" w:hAnsi="Arial" w:cs="Arial"/>
+                <w:b/>
+                <w:bCs/>
+                <w:sz w:val="10"/>
+                <w:szCs w:val="10"/>
+              </w:rPr>
+            </w:pPr>
+          </w:p>
+        </w:tc>
+        <w:tc>
+          <w:tcPr>
+            <w:tcW w:w="733" w:type="dxa"/>
+          </w:tcPr>
+          <w:p>
+            <w:pPr>
+              <w:pStyle w:val="a3"/>
+              <w:rPr>
+                <w:rFonts w:ascii="Arial" w:hAnsi="Arial" w:cs="Arial"/>
+                <w:b/>
+                <w:bCs/>
+                <w:sz w:val="10"/>
+                <w:szCs w:val="10"/>
+              </w:rPr>
+            </w:pPr>
+            <w:r>
+              <w:rPr>
+                <w:rFonts w:ascii="Arial" w:hAnsi="Arial" w:cs="Arial"/>
+                <w:b/>
+                <w:bCs/>
+                <w:sz w:val="10"/>
+                <w:szCs w:val="10"/>
+              </w:rPr>
+              <w:t xml:space="preserve">Сумма сверх нормативного простоя на разгрузке, </w:t>
+            </w:r>
+            <w:proofErr w:type="spellStart"/>
+            <w:r>
+              <w:rPr>
+                <w:rFonts w:ascii="Arial" w:hAnsi="Arial" w:cs="Arial"/>
+                <w:b/>
+                <w:bCs/>
+                <w:sz w:val="10"/>
+                <w:szCs w:val="10"/>
+              </w:rPr>
+              <w:t>руб</w:t>
+            </w:r>
+            <w:proofErr w:type="spellEnd"/>
+          </w:p>
+        </w:tc>
+        <w:tc>
+          <w:tcPr>
+            <w:tcW w:w="733" w:type="dxa"/>
+          </w:tcPr>
+          <w:p>
+            <w:pPr>
+              <w:pStyle w:val="a3"/>
+              <w:rPr>
+                <w:rFonts w:ascii="Arial" w:hAnsi="Arial" w:cs="Arial"/>
+                <w:b/>
+                <w:bCs/>
+                <w:sz w:val="10"/>
+                <w:szCs w:val="10"/>
+              </w:rPr>
+            </w:pPr>
+            <w:r>
+              <w:rPr>
+                <w:rFonts w:ascii="Arial" w:hAnsi="Arial" w:cs="Arial"/>
+                <w:b/>
+                <w:bCs/>
+                <w:sz w:val="10"/>
+                <w:szCs w:val="10"/>
+              </w:rPr>
+              <w:t xml:space="preserve">Возврат продукции, </w:t>
+            </w:r>
+            <w:proofErr w:type="spellStart"/>
+            <w:r>
+              <w:rPr>
+                <w:rFonts w:ascii="Arial" w:hAnsi="Arial" w:cs="Arial"/>
+                <w:b/>
+                <w:bCs/>
+                <w:sz w:val="10"/>
+                <w:szCs w:val="10"/>
+              </w:rPr>
+              <w:t>руб</w:t>
+            </w:r>
+            <w:proofErr w:type="spellEnd"/>
+          </w:p>
+          <w:p>
+            <w:pPr>
+              <w:pStyle w:val="a3"/>
+              <w:rPr>
+                <w:rFonts w:ascii="Arial" w:hAnsi="Arial" w:cs="Arial"/>
+                <w:b/>
+                <w:bCs/>
+                <w:sz w:val="10"/>
+                <w:szCs w:val="10"/>
+              </w:rPr>
+            </w:pPr>
+          </w:p>
+        </w:tc>
+        <w:tc>
+          <w:tcPr>
+            <w:tcW w:w="733" w:type="dxa"/>
+          </w:tcPr>
+          <w:p>
+            <w:pPr>
+              <w:pStyle w:val="a3"/>
+              <w:rPr>
+                <w:rFonts w:ascii="Arial" w:hAnsi="Arial" w:cs="Arial"/>
+                <w:b/>
+                <w:bCs/>
+                <w:sz w:val="10"/>
+                <w:szCs w:val="10"/>
+              </w:rPr>
+            </w:pPr>
+            <w:r>
+              <w:rPr>
+                <w:rFonts w:ascii="Arial" w:hAnsi="Arial" w:cs="Arial"/>
+                <w:b/>
+                <w:bCs/>
+                <w:sz w:val="10"/>
+                <w:szCs w:val="10"/>
+              </w:rPr>
+              <w:t xml:space="preserve">Дополнительное место погрузки/разгрузки, </w:t>
+            </w:r>
+            <w:proofErr w:type="spellStart"/>
+            <w:r>
+              <w:rPr>
+                <w:rFonts w:ascii="Arial" w:hAnsi="Arial" w:cs="Arial"/>
+                <w:b/>
+                <w:bCs/>
+                <w:sz w:val="10"/>
+                <w:szCs w:val="10"/>
+              </w:rPr>
+              <w:t>руб</w:t>
+            </w:r>
+            <w:proofErr w:type="spellEnd"/>
+          </w:p>
+          <w:p>
+            <w:pPr>
+              <w:pStyle w:val="a3"/>
+              <w:rPr>
+                <w:rFonts w:ascii="Arial" w:hAnsi="Arial" w:cs="Arial"/>
+                <w:b/>
+                <w:bCs/>
                 <w:sz w:val="10"/>
                 <w:szCs w:val="10"/>
               </w:rPr>
@@ -599,22 +911,67 @@
               <w:pStyle w:val="a3"/>
               <w:rPr>
                 <w:rFonts w:ascii="Arial" w:hAnsi="Arial" w:cs="Arial"/>
-                <w:sz w:val="10"/>
-                <w:szCs w:val="10"/>
-              </w:rPr>
-            </w:pPr>
-            <w:r>
-              <w:rPr>
-                <w:rFonts w:ascii="Arial" w:hAnsi="Arial" w:cs="Arial"/>
-                <w:sz w:val="10"/>
-                <w:szCs w:val="10"/>
-              </w:rPr>
-              <w:t xml:space="preserve">Ставка, </w:t>
+                <w:b/>
+                <w:bCs/>
+                <w:sz w:val="10"/>
+                <w:szCs w:val="10"/>
+              </w:rPr>
+            </w:pPr>
+            <w:r>
+              <w:rPr>
+                <w:rFonts w:ascii="Arial" w:hAnsi="Arial" w:cs="Arial"/>
+                <w:b/>
+                <w:bCs/>
+                <w:sz w:val="10"/>
+                <w:szCs w:val="10"/>
+              </w:rPr>
+              <w:t>Прочее</w:t>
+            </w:r>
+          </w:p>
+          <w:p>
+            <w:pPr>
+              <w:pStyle w:val="a3"/>
+              <w:rPr>
+                <w:rFonts w:ascii="Arial" w:hAnsi="Arial" w:cs="Arial"/>
+                <w:b/>
+                <w:bCs/>
+                <w:sz w:val="10"/>
+                <w:szCs w:val="10"/>
+              </w:rPr>
+            </w:pPr>
+          </w:p>
+        </w:tc>
+        <w:tc>
+          <w:tcPr>
+            <w:tcW w:w="733" w:type="dxa"/>
+          </w:tcPr>
+          <w:p>
+            <w:pPr>
+              <w:pStyle w:val="a3"/>
+              <w:rPr>
+                <w:rFonts w:ascii="Arial" w:hAnsi="Arial" w:cs="Arial"/>
+                <w:b/>
+                <w:bCs/>
+                <w:sz w:val="10"/>
+                <w:szCs w:val="10"/>
+              </w:rPr>
+            </w:pPr>
+            <w:r>
+              <w:rPr>
+                <w:rFonts w:ascii="Arial" w:hAnsi="Arial" w:cs="Arial"/>
+                <w:b/>
+                <w:bCs/>
+                <w:sz w:val="10"/>
+                <w:szCs w:val="10"/>
+              </w:rPr>
+              <w:t xml:space="preserve">Итого стоимость с НДС, </w:t>
             </w:r>
             <w:proofErr w:type="spellStart"/>
             <w:r>
               <w:rPr>
                 <w:rFonts w:ascii="Arial" w:hAnsi="Arial" w:cs="Arial"/>
+                <w:b/>
+                <w:bCs/>
                 <w:sz w:val="10"/>
                 <w:szCs w:val="10"/>
               </w:rPr>
@@ -622,249 +979,13 @@
             </w:r>
             <w:proofErr w:type="spellEnd"/>
           </w:p>
-        </w:tc>
-        <w:tc>
-          <w:tcPr>
-            <w:tcW w:w="731" w:type="dxa"/>
-          </w:tcPr>
-          <w:p>
-            <w:pPr>
-              <w:pStyle w:val="a3"/>
-              <w:rPr>
-                <w:rFonts w:ascii="Arial" w:hAnsi="Arial" w:cs="Arial"/>
-                <w:sz w:val="10"/>
-                <w:szCs w:val="10"/>
-              </w:rPr>
-            </w:pPr>
-            <w:r>
-              <w:rPr>
-                <w:rFonts w:ascii="Arial" w:hAnsi="Arial" w:cs="Arial"/>
-                <w:sz w:val="10"/>
-                <w:szCs w:val="10"/>
-              </w:rPr>
-              <w:t xml:space="preserve">Сумма сверх нормативного простоя на погрузке, </w:t>
-            </w:r>
-            <w:proofErr w:type="spellStart"/>
-            <w:r>
-              <w:rPr>
-                <w:rFonts w:ascii="Arial" w:hAnsi="Arial" w:cs="Arial"/>
-                <w:sz w:val="10"/>
-                <w:szCs w:val="10"/>
-              </w:rPr>
-              <w:t>руб</w:t>
-            </w:r>
-            <w:proofErr w:type="spellEnd"/>
-          </w:p>
-          <w:p>
-            <w:pPr>
-              <w:pStyle w:val="a3"/>
-              <w:rPr>
-                <w:rFonts w:ascii="Arial" w:hAnsi="Arial" w:cs="Arial"/>
-                <w:sz w:val="10"/>
-                <w:szCs w:val="10"/>
-              </w:rPr>
-            </w:pPr>
-          </w:p>
-        </w:tc>
-        <w:tc>
-          <w:tcPr>
-            <w:tcW w:w="731" w:type="dxa"/>
-          </w:tcPr>
-          <w:p>
-            <w:pPr>
-              <w:pStyle w:val="a3"/>
-              <w:rPr>
-                <w:rFonts w:ascii="Arial" w:hAnsi="Arial" w:cs="Arial"/>
-                <w:sz w:val="10"/>
-                <w:szCs w:val="10"/>
-              </w:rPr>
-            </w:pPr>
-            <w:r>
-              <w:rPr>
-                <w:rFonts w:ascii="Arial" w:hAnsi="Arial" w:cs="Arial"/>
-                <w:sz w:val="10"/>
-                <w:szCs w:val="10"/>
-              </w:rPr>
-              <w:t xml:space="preserve">Сумма сверх нормативного простоя на разгрузке, </w:t>
-            </w:r>
-            <w:proofErr w:type="spellStart"/>
-            <w:r>
-              <w:rPr>
-                <w:rFonts w:ascii="Arial" w:hAnsi="Arial" w:cs="Arial"/>
-                <w:sz w:val="10"/>
-                <w:szCs w:val="10"/>
-              </w:rPr>
-              <w:t>руб</w:t>
-            </w:r>
-            <w:proofErr w:type="spellEnd"/>
-          </w:p>
-          <w:p>
-            <w:pPr>
-              <w:pStyle w:val="a3"/>
-              <w:rPr>
-                <w:rFonts w:ascii="Arial" w:hAnsi="Arial" w:cs="Arial"/>
-                <w:sz w:val="10"/>
-                <w:szCs w:val="10"/>
-              </w:rPr>
-            </w:pPr>
-          </w:p>
-        </w:tc>
-        <w:tc>
-          <w:tcPr>
-            <w:tcW w:w="731" w:type="dxa"/>
-          </w:tcPr>
-          <w:p>
-            <w:pPr>
-              <w:pStyle w:val="a3"/>
-              <w:rPr>
-                <w:rFonts w:ascii="Arial" w:hAnsi="Arial" w:cs="Arial"/>
-                <w:sz w:val="10"/>
-                <w:szCs w:val="10"/>
-              </w:rPr>
-            </w:pPr>
-            <w:r>
-              <w:rPr>
-                <w:rFonts w:ascii="Arial" w:hAnsi="Arial" w:cs="Arial"/>
-                <w:sz w:val="10"/>
-                <w:szCs w:val="10"/>
-              </w:rPr>
-              <w:t xml:space="preserve">Возврат продукции, </w:t>
-            </w:r>
-            <w:proofErr w:type="spellStart"/>
-            <w:r>
-              <w:rPr>
-                <w:rFonts w:ascii="Arial" w:hAnsi="Arial" w:cs="Arial"/>
-                <w:sz w:val="10"/>
-                <w:szCs w:val="10"/>
-              </w:rPr>
-              <w:t>руб</w:t>
-            </w:r>
-            <w:proofErr w:type="spellEnd"/>
-          </w:p>
-          <w:p>
-            <w:pPr>
-              <w:pStyle w:val="a3"/>
-              <w:rPr>
-                <w:rFonts w:ascii="Arial" w:hAnsi="Arial" w:cs="Arial"/>
-                <w:sz w:val="10"/>
-                <w:szCs w:val="10"/>
-              </w:rPr>
-            </w:pPr>
-          </w:p>
-        </w:tc>
-        <w:tc>
-          <w:tcPr>
-            <w:tcW w:w="731" w:type="dxa"/>
-          </w:tcPr>
-          <w:p>
-            <w:pPr>
-              <w:pStyle w:val="a3"/>
-              <w:rPr>
-                <w:rFonts w:ascii="Arial" w:hAnsi="Arial" w:cs="Arial"/>
-                <w:sz w:val="10"/>
-                <w:szCs w:val="10"/>
-              </w:rPr>
-            </w:pPr>
-            <w:r>
-              <w:rPr>
-                <w:rFonts w:ascii="Arial" w:hAnsi="Arial" w:cs="Arial"/>
-                <w:sz w:val="10"/>
-                <w:szCs w:val="10"/>
-              </w:rPr>
-              <w:t xml:space="preserve">Дополнительное место погрузки/разгрузки, </w:t>
-            </w:r>
-            <w:proofErr w:type="spellStart"/>
-            <w:r>
-              <w:rPr>
-                <w:rFonts w:ascii="Arial" w:hAnsi="Arial" w:cs="Arial"/>
-                <w:sz w:val="10"/>
-                <w:szCs w:val="10"/>
-              </w:rPr>
-              <w:t>руб</w:t>
-            </w:r>
-            <w:proofErr w:type="spellEnd"/>
-          </w:p>
-          <w:p>
-            <w:pPr>
-              <w:pStyle w:val="a3"/>
-              <w:rPr>
-                <w:rFonts w:ascii="Arial" w:hAnsi="Arial" w:cs="Arial"/>
-                <w:sz w:val="10"/>
-                <w:szCs w:val="10"/>
-              </w:rPr>
-            </w:pPr>
-          </w:p>
-        </w:tc>
-        <w:tc>
-          <w:tcPr>
-            <w:tcW w:w="729" w:type="dxa"/>
-          </w:tcPr>
-          <w:p>
-            <w:pPr>
-              <w:pStyle w:val="a3"/>
-              <w:rPr>
-                <w:rFonts w:ascii="Arial" w:hAnsi="Arial" w:cs="Arial"/>
-                <w:sz w:val="10"/>
-                <w:szCs w:val="10"/>
-              </w:rPr>
-            </w:pPr>
-            <w:r>
-              <w:rPr>
-                <w:rFonts w:ascii="Arial" w:hAnsi="Arial" w:cs="Arial"/>
-                <w:sz w:val="10"/>
-                <w:szCs w:val="10"/>
-              </w:rPr>
-              <w:t>Прочее</w:t>
-            </w:r>
-          </w:p>
-          <w:p>
-            <w:pPr>
-              <w:pStyle w:val="a3"/>
-              <w:rPr>
-                <w:rFonts w:ascii="Arial" w:hAnsi="Arial" w:cs="Arial"/>
-                <w:sz w:val="10"/>
-                <w:szCs w:val="10"/>
-              </w:rPr>
-            </w:pPr>
-          </w:p>
-        </w:tc>
-        <w:tc>
-          <w:tcPr>
-            <w:tcW w:w="731" w:type="dxa"/>
-          </w:tcPr>
-          <w:p>
-            <w:pPr>
-              <w:pStyle w:val="a3"/>
-              <w:rPr>
-                <w:rFonts w:ascii="Arial" w:hAnsi="Arial" w:cs="Arial"/>
-                <w:sz w:val="10"/>
-                <w:szCs w:val="10"/>
-              </w:rPr>
-            </w:pPr>
-            <w:r>
-              <w:rPr>
-                <w:rFonts w:ascii="Arial" w:hAnsi="Arial" w:cs="Arial"/>
-                <w:sz w:val="10"/>
-                <w:szCs w:val="10"/>
-              </w:rPr>
-              <w:t xml:space="preserve">Итого стоимость с НДС, </w:t>
-            </w:r>
-            <w:proofErr w:type="spellStart"/>
-            <w:r>
-              <w:rPr>
-                <w:rFonts w:ascii="Arial" w:hAnsi="Arial" w:cs="Arial"/>
-                <w:sz w:val="10"/>
-                <w:szCs w:val="10"/>
-              </w:rPr>
-              <w:t>руб</w:t>
-            </w:r>
-            <w:proofErr w:type="spellEnd"/>
-          </w:p>
-          <w:p>
-            <w:pPr>
-              <w:pStyle w:val="a3"/>
-              <w:rPr>
-                <w:rFonts w:ascii="Arial" w:hAnsi="Arial" w:cs="Arial"/>
+          <w:p>
+            <w:pPr>
+              <w:pStyle w:val="a3"/>
+              <w:rPr>
+                <w:rFonts w:ascii="Arial" w:hAnsi="Arial" w:cs="Arial"/>
+                <w:b/>
+                <w:bCs/>
                 <w:sz w:val="10"/>
                 <w:szCs w:val="10"/>
               </w:rPr>
@@ -878,7 +999,7 @@
         </w:trPr>
         <w:tc>
           <w:tcPr>
-            <w:tcW w:w="281" w:type="dxa"/>
+            <w:tcW w:w="283" w:type="dxa"/>
           </w:tcPr>
           <w:p>
             <w:pPr>
@@ -924,7 +1045,7 @@
         </w:tc>
         <w:tc>
           <w:tcPr>
-            <w:tcW w:w="592" w:type="dxa"/>
+            <w:tcW w:w="594" w:type="dxa"/>
           </w:tcPr>
           <w:p>
             <w:pPr>
@@ -970,7 +1091,7 @@
         </w:tc>
         <w:tc>
           <w:tcPr>
-            <w:tcW w:w="398" w:type="dxa"/>
+            <w:tcW w:w="399" w:type="dxa"/>
           </w:tcPr>
           <w:p>
             <w:pPr>
@@ -980,6 +1101,7 @@
                 <w:rFonts w:ascii="Arial" w:hAnsi="Arial" w:cs="Arial"/>
                 <w:sz w:val="10"/>
                 <w:szCs w:val="10"/>
+                <w:lang w:val="en-US"/>
               </w:rPr>
             </w:pPr>
             <w:r>
@@ -1024,7 +1146,7 @@
         </w:tc>
         <w:tc>
           <w:tcPr>
-            <w:tcW w:w="709" w:type="dxa"/>
+            <w:tcW w:w="711" w:type="dxa"/>
           </w:tcPr>
           <w:p>
             <w:pPr>
@@ -1070,7 +1192,7 @@
         </w:tc>
         <w:tc>
           <w:tcPr>
-            <w:tcW w:w="504" w:type="dxa"/>
+            <w:tcW w:w="506" w:type="dxa"/>
           </w:tcPr>
           <w:p>
             <w:pPr>
@@ -1116,7 +1238,7 @@
         </w:tc>
         <w:tc>
           <w:tcPr>
-            <w:tcW w:w="1141" w:type="dxa"/>
+            <w:tcW w:w="1145" w:type="dxa"/>
           </w:tcPr>
           <w:p>
             <w:pPr>
@@ -1161,7 +1283,7 @@
         </w:tc>
         <w:tc>
           <w:tcPr>
-            <w:tcW w:w="586" w:type="dxa"/>
+            <w:tcW w:w="588" w:type="dxa"/>
           </w:tcPr>
           <w:p>
             <w:pPr>
@@ -1205,7 +1327,7 @@
         </w:tc>
         <w:tc>
           <w:tcPr>
-            <w:tcW w:w="586" w:type="dxa"/>
+            <w:tcW w:w="588" w:type="dxa"/>
           </w:tcPr>
           <w:p>
             <w:pPr>
@@ -1251,7 +1373,7 @@
         </w:tc>
         <w:tc>
           <w:tcPr>
-            <w:tcW w:w="868" w:type="dxa"/>
+            <w:tcW w:w="871" w:type="dxa"/>
           </w:tcPr>
           <w:p>
             <w:pPr>
@@ -1296,7 +1418,7 @@
         </w:tc>
         <w:tc>
           <w:tcPr>
-            <w:tcW w:w="993" w:type="dxa"/>
+            <w:tcW w:w="996" w:type="dxa"/>
           </w:tcPr>
           <w:p>
             <w:pPr>
@@ -1339,16 +1461,15 @@
         </w:tc>
         <w:tc>
           <w:tcPr>
-            <w:tcW w:w="1417" w:type="dxa"/>
-          </w:tcPr>
-          <w:p>
-            <w:pPr>
-              <w:pStyle w:val="a3"/>
-              <w:rPr>
-                <w:rFonts w:ascii="Arial" w:hAnsi="Arial" w:cs="Arial"/>
-                <w:sz w:val="10"/>
-                <w:szCs w:val="10"/>
-                <w:lang w:val="en-US"/>
+            <w:tcW w:w="1421" w:type="dxa"/>
+          </w:tcPr>
+          <w:p>
+            <w:pPr>
+              <w:pStyle w:val="a3"/>
+              <w:rPr>
+                <w:rFonts w:ascii="Arial" w:hAnsi="Arial" w:cs="Arial"/>
+                <w:sz w:val="10"/>
+                <w:szCs w:val="10"/>
               </w:rPr>
             </w:pPr>
             <w:r>
@@ -1384,7 +1505,7 @@
         </w:tc>
         <w:tc>
           <w:tcPr>
-            <w:tcW w:w="992" w:type="dxa"/>
+            <w:tcW w:w="995" w:type="dxa"/>
           </w:tcPr>
           <w:p>
             <w:pPr>
@@ -1427,16 +1548,15 @@
         </w:tc>
         <w:tc>
           <w:tcPr>
-            <w:tcW w:w="1464" w:type="dxa"/>
-          </w:tcPr>
-          <w:p>
-            <w:pPr>
-              <w:pStyle w:val="a3"/>
-              <w:rPr>
-                <w:rFonts w:ascii="Arial" w:hAnsi="Arial" w:cs="Arial"/>
-                <w:sz w:val="10"/>
-                <w:szCs w:val="10"/>
-                <w:lang w:val="en-US"/>
+            <w:tcW w:w="1468" w:type="dxa"/>
+          </w:tcPr>
+          <w:p>
+            <w:pPr>
+              <w:pStyle w:val="a3"/>
+              <w:rPr>
+                <w:rFonts w:ascii="Arial" w:hAnsi="Arial" w:cs="Arial"/>
+                <w:sz w:val="10"/>
+                <w:szCs w:val="10"/>
               </w:rPr>
             </w:pPr>
             <w:r>
@@ -1472,6 +1592,245 @@
         </w:tc>
         <w:tc>
           <w:tcPr>
+            <w:tcW w:w="733" w:type="dxa"/>
+          </w:tcPr>
+          <w:p>
+            <w:pPr>
+              <w:pStyle w:val="a3"/>
+              <w:jc w:val="right"/>
+              <w:rPr>
+                <w:rFonts w:ascii="Arial" w:hAnsi="Arial" w:cs="Arial"/>
+                <w:sz w:val="10"/>
+                <w:szCs w:val="10"/>
+                <w:lang w:val="en-US"/>
+              </w:rPr>
+            </w:pPr>
+            <w:r>
+              <w:rPr>
+                <w:rFonts w:ascii="Arial" w:hAnsi="Arial" w:cs="Arial"/>
+                <w:sz w:val="10"/>
+                <w:szCs w:val="10"/>
+                <w:lang w:val="en-US"/>
+              </w:rPr>
+              <w:t>{#</w:t>
+            </w:r>
+            <w:proofErr w:type="gramStart"/>
+            <w:r>
+              <w:rPr>
+                <w:rFonts w:ascii="Arial" w:hAnsi="Arial" w:cs="Arial"/>
+                <w:sz w:val="10"/>
+                <w:szCs w:val="10"/>
+                <w:lang w:val="en-US"/>
+              </w:rPr>
+              <w:t>base}{</w:t>
+            </w:r>
+            <w:proofErr w:type="gramEnd"/>
+            <w:r>
+              <w:rPr>
+                <w:rFonts w:ascii="Arial" w:hAnsi="Arial" w:cs="Arial"/>
+                <w:sz w:val="10"/>
+                <w:szCs w:val="10"/>
+                <w:lang w:val="en-US"/>
+              </w:rPr>
+              <w:t>price}{/base}</w:t>
+            </w:r>
+          </w:p>
+        </w:tc>
+        <w:tc>
+          <w:tcPr>
+            <w:tcW w:w="733" w:type="dxa"/>
+          </w:tcPr>
+          <w:p>
+            <w:pPr>
+              <w:pStyle w:val="a3"/>
+              <w:jc w:val="right"/>
+              <w:rPr>
+                <w:rFonts w:ascii="Arial" w:hAnsi="Arial" w:cs="Arial"/>
+                <w:sz w:val="10"/>
+                <w:szCs w:val="10"/>
+                <w:lang w:val="en-US"/>
+              </w:rPr>
+            </w:pPr>
+            <w:r>
+              <w:rPr>
+                <w:rFonts w:ascii="Arial" w:hAnsi="Arial" w:cs="Arial"/>
+                <w:sz w:val="10"/>
+                <w:szCs w:val="10"/>
+                <w:lang w:val="en-US"/>
+              </w:rPr>
+              <w:t>{#</w:t>
+            </w:r>
+            <w:proofErr w:type="gramStart"/>
+            <w:r>
+              <w:rPr>
+                <w:rFonts w:ascii="Arial" w:hAnsi="Arial" w:cs="Arial"/>
+                <w:sz w:val="10"/>
+                <w:szCs w:val="10"/>
+                <w:lang w:val="en-US"/>
+              </w:rPr>
+              <w:t>loadingD}{</w:t>
+            </w:r>
+            <w:proofErr w:type="gramEnd"/>
+            <w:r>
+              <w:rPr>
+                <w:rFonts w:ascii="Arial" w:hAnsi="Arial" w:cs="Arial"/>
+                <w:sz w:val="10"/>
+                <w:szCs w:val="10"/>
+                <w:lang w:val="en-US"/>
+              </w:rPr>
+              <w:t>price}{/loadingD}</w:t>
+            </w:r>
+          </w:p>
+        </w:tc>
+        <w:tc>
+          <w:tcPr>
+            <w:tcW w:w="733" w:type="dxa"/>
+          </w:tcPr>
+          <w:p>
+            <w:pPr>
+              <w:pStyle w:val="a3"/>
+              <w:jc w:val="right"/>
+              <w:rPr>
+                <w:rFonts w:ascii="Arial" w:hAnsi="Arial" w:cs="Arial"/>
+                <w:sz w:val="10"/>
+                <w:szCs w:val="10"/>
+                <w:lang w:val="en-US"/>
+              </w:rPr>
+            </w:pPr>
+            <w:r>
+              <w:rPr>
+                <w:rFonts w:ascii="Arial" w:hAnsi="Arial" w:cs="Arial"/>
+                <w:sz w:val="10"/>
+                <w:szCs w:val="10"/>
+                <w:lang w:val="en-US"/>
+              </w:rPr>
+              <w:t>{#</w:t>
+            </w:r>
+            <w:proofErr w:type="gramStart"/>
+            <w:r>
+              <w:rPr>
+                <w:rFonts w:ascii="Arial" w:hAnsi="Arial" w:cs="Arial"/>
+                <w:sz w:val="10"/>
+                <w:szCs w:val="10"/>
+                <w:lang w:val="en-US"/>
+              </w:rPr>
+              <w:t>unloadingD}{</w:t>
+            </w:r>
+            <w:proofErr w:type="gramEnd"/>
+            <w:r>
+              <w:rPr>
+                <w:rFonts w:ascii="Arial" w:hAnsi="Arial" w:cs="Arial"/>
+                <w:sz w:val="10"/>
+                <w:szCs w:val="10"/>
+                <w:lang w:val="en-US"/>
+              </w:rPr>
+              <w:t>price}{/unloadingD}</w:t>
+            </w:r>
+          </w:p>
+        </w:tc>
+        <w:tc>
+          <w:tcPr>
+            <w:tcW w:w="733" w:type="dxa"/>
+          </w:tcPr>
+          <w:p>
+            <w:pPr>
+              <w:pStyle w:val="a3"/>
+              <w:jc w:val="right"/>
+              <w:rPr>
+                <w:rFonts w:ascii="Arial" w:hAnsi="Arial" w:cs="Arial"/>
+                <w:sz w:val="10"/>
+                <w:szCs w:val="10"/>
+                <w:lang w:val="en-US"/>
+              </w:rPr>
+            </w:pPr>
+            <w:r>
+              <w:rPr>
+                <w:rFonts w:ascii="Arial" w:hAnsi="Arial" w:cs="Arial"/>
+                <w:sz w:val="10"/>
+                <w:szCs w:val="10"/>
+                <w:lang w:val="en-US"/>
+              </w:rPr>
+              <w:t>{#</w:t>
+            </w:r>
+            <w:proofErr w:type="gramStart"/>
+            <w:r>
+              <w:rPr>
+                <w:rFonts w:ascii="Arial" w:hAnsi="Arial" w:cs="Arial"/>
+                <w:sz w:val="10"/>
+                <w:szCs w:val="10"/>
+                <w:lang w:val="en-US"/>
+              </w:rPr>
+              <w:t>returnP</w:t>
+            </w:r>
+            <w:r>
+              <w:rPr>
+                <w:rFonts w:ascii="Arial" w:hAnsi="Arial" w:cs="Arial"/>
+                <w:sz w:val="10"/>
+                <w:szCs w:val="10"/>
+                <w:lang w:val="en-US"/>
+              </w:rPr>
+              <w:t>}{</w:t>
+            </w:r>
+            <w:proofErr w:type="gramEnd"/>
+            <w:r>
+              <w:rPr>
+                <w:rFonts w:ascii="Arial" w:hAnsi="Arial" w:cs="Arial"/>
+                <w:sz w:val="10"/>
+                <w:szCs w:val="10"/>
+                <w:lang w:val="en-US"/>
+              </w:rPr>
+              <w:t>price}{/returnP}</w:t>
+            </w:r>
+          </w:p>
+        </w:tc>
+        <w:tc>
+          <w:tcPr>
+            <w:tcW w:w="733" w:type="dxa"/>
+          </w:tcPr>
+          <w:p>
+            <w:pPr>
+              <w:pStyle w:val="a3"/>
+              <w:jc w:val="right"/>
+              <w:rPr>
+                <w:rFonts w:ascii="Arial" w:hAnsi="Arial" w:cs="Arial"/>
+                <w:sz w:val="10"/>
+                <w:szCs w:val="10"/>
+                <w:lang w:val="en-US"/>
+              </w:rPr>
+            </w:pPr>
+            <w:r>
+              <w:rPr>
+                <w:rFonts w:ascii="Arial" w:hAnsi="Arial" w:cs="Arial"/>
+                <w:sz w:val="10"/>
+                <w:szCs w:val="10"/>
+                <w:lang w:val="en-US"/>
+              </w:rPr>
+              <w:t>{#</w:t>
+            </w:r>
+            <w:proofErr w:type="gramStart"/>
+            <w:r>
+              <w:rPr>
+                <w:rFonts w:ascii="Arial" w:hAnsi="Arial" w:cs="Arial"/>
+                <w:sz w:val="10"/>
+                <w:szCs w:val="10"/>
+                <w:lang w:val="en-US"/>
+              </w:rPr>
+              <w:t>additP}{</w:t>
+            </w:r>
+            <w:proofErr w:type="gramEnd"/>
+            <w:r>
+              <w:rPr>
+                <w:rFonts w:ascii="Arial" w:hAnsi="Arial" w:cs="Arial"/>
+                <w:sz w:val="10"/>
+                <w:szCs w:val="10"/>
+                <w:lang w:val="en-US"/>
+              </w:rPr>
+              <w:t>price}{/additP}</w:t>
+            </w:r>
+          </w:p>
+        </w:tc>
+        <w:tc>
+          <w:tcPr>
             <w:tcW w:w="731" w:type="dxa"/>
           </w:tcPr>
           <w:p>
@@ -1502,7 +1861,7 @@
                 <w:szCs w:val="10"/>
                 <w:lang w:val="en-US"/>
               </w:rPr>
-              <w:t>base}{</w:t>
+              <w:t>otherP}{</w:t>
             </w:r>
             <w:proofErr w:type="gramEnd"/>
             <w:r>
@@ -1512,249 +1871,13 @@
                 <w:szCs w:val="10"/>
                 <w:lang w:val="en-US"/>
               </w:rPr>
-              <w:t>price}{/base}</w:t>
-            </w:r>
-          </w:p>
-        </w:tc>
-        <w:tc>
-          <w:tcPr>
-            <w:tcW w:w="731" w:type="dxa"/>
-          </w:tcPr>
-          <w:p>
-            <w:pPr>
-              <w:pStyle w:val="a3"/>
-              <w:jc w:val="right"/>
-              <w:rPr>
-                <w:rFonts w:ascii="Arial" w:hAnsi="Arial" w:cs="Arial"/>
-                <w:sz w:val="10"/>
-                <w:szCs w:val="10"/>
-              </w:rPr>
-            </w:pPr>
-            <w:r>
-              <w:rPr>
-                <w:rFonts w:ascii="Arial" w:hAnsi="Arial" w:cs="Arial"/>
-                <w:sz w:val="10"/>
-                <w:szCs w:val="10"/>
-                <w:lang w:val="en-US"/>
-              </w:rPr>
-              <w:t>{#</w:t>
-            </w:r>
-            <w:proofErr w:type="gramStart"/>
-            <w:r>
-              <w:rPr>
-                <w:rFonts w:ascii="Arial" w:hAnsi="Arial" w:cs="Arial"/>
-                <w:sz w:val="10"/>
-                <w:szCs w:val="10"/>
-                <w:lang w:val="en-US"/>
-              </w:rPr>
-              <w:t>loadingD}{</w:t>
-            </w:r>
-            <w:proofErr w:type="gramEnd"/>
-            <w:r>
-              <w:rPr>
-                <w:rFonts w:ascii="Arial" w:hAnsi="Arial" w:cs="Arial"/>
-                <w:sz w:val="10"/>
-                <w:szCs w:val="10"/>
-                <w:lang w:val="en-US"/>
-              </w:rPr>
-              <w:t>price}{/loadingD}</w:t>
-            </w:r>
-          </w:p>
-        </w:tc>
-        <w:tc>
-          <w:tcPr>
-            <w:tcW w:w="731" w:type="dxa"/>
-          </w:tcPr>
-          <w:p>
-            <w:pPr>
-              <w:pStyle w:val="a3"/>
-              <w:jc w:val="right"/>
-              <w:rPr>
-                <w:rFonts w:ascii="Arial" w:hAnsi="Arial" w:cs="Arial"/>
-                <w:sz w:val="10"/>
-                <w:szCs w:val="10"/>
-              </w:rPr>
-            </w:pPr>
-            <w:r>
-              <w:rPr>
-                <w:rFonts w:ascii="Arial" w:hAnsi="Arial" w:cs="Arial"/>
-                <w:sz w:val="10"/>
-                <w:szCs w:val="10"/>
-                <w:lang w:val="en-US"/>
-              </w:rPr>
-              <w:t>{#</w:t>
-            </w:r>
-            <w:proofErr w:type="gramStart"/>
-            <w:r>
-              <w:rPr>
-                <w:rFonts w:ascii="Arial" w:hAnsi="Arial" w:cs="Arial"/>
-                <w:sz w:val="10"/>
-                <w:szCs w:val="10"/>
-                <w:lang w:val="en-US"/>
-              </w:rPr>
-              <w:t>unloadingD}{</w:t>
-            </w:r>
-            <w:proofErr w:type="gramEnd"/>
-            <w:r>
-              <w:rPr>
-                <w:rFonts w:ascii="Arial" w:hAnsi="Arial" w:cs="Arial"/>
-                <w:sz w:val="10"/>
-                <w:szCs w:val="10"/>
-                <w:lang w:val="en-US"/>
-              </w:rPr>
-              <w:t>price}{/unloadingD}</w:t>
-            </w:r>
-          </w:p>
-        </w:tc>
-        <w:tc>
-          <w:tcPr>
-            <w:tcW w:w="731" w:type="dxa"/>
-          </w:tcPr>
-          <w:p>
-            <w:pPr>
-              <w:pStyle w:val="a3"/>
-              <w:jc w:val="right"/>
-              <w:rPr>
-                <w:rFonts w:ascii="Arial" w:hAnsi="Arial" w:cs="Arial"/>
-                <w:sz w:val="10"/>
-                <w:szCs w:val="10"/>
-                <w:lang w:val="en-US"/>
-              </w:rPr>
-            </w:pPr>
-            <w:r>
-              <w:rPr>
-                <w:rFonts w:ascii="Arial" w:hAnsi="Arial" w:cs="Arial"/>
-                <w:sz w:val="10"/>
-                <w:szCs w:val="10"/>
-                <w:lang w:val="en-US"/>
-              </w:rPr>
-              <w:t>{#</w:t>
-            </w:r>
-            <w:proofErr w:type="gramStart"/>
-            <w:r>
-              <w:rPr>
-                <w:rFonts w:ascii="Arial" w:hAnsi="Arial" w:cs="Arial"/>
-                <w:sz w:val="10"/>
-                <w:szCs w:val="10"/>
-                <w:lang w:val="en-US"/>
-              </w:rPr>
-              <w:t>returnP</w:t>
-            </w:r>
-            <w:r>
-              <w:rPr>
-                <w:rFonts w:ascii="Arial" w:hAnsi="Arial" w:cs="Arial"/>
-                <w:sz w:val="10"/>
-                <w:szCs w:val="10"/>
-                <w:lang w:val="en-US"/>
-              </w:rPr>
-              <w:t>}{</w:t>
-            </w:r>
-            <w:proofErr w:type="gramEnd"/>
-            <w:r>
-              <w:rPr>
-                <w:rFonts w:ascii="Arial" w:hAnsi="Arial" w:cs="Arial"/>
-                <w:sz w:val="10"/>
-                <w:szCs w:val="10"/>
-                <w:lang w:val="en-US"/>
-              </w:rPr>
-              <w:t>price}{/returnP}</w:t>
-            </w:r>
-          </w:p>
-        </w:tc>
-        <w:tc>
-          <w:tcPr>
-            <w:tcW w:w="731" w:type="dxa"/>
-          </w:tcPr>
-          <w:p>
-            <w:pPr>
-              <w:pStyle w:val="a3"/>
-              <w:jc w:val="right"/>
-              <w:rPr>
-                <w:rFonts w:ascii="Arial" w:hAnsi="Arial" w:cs="Arial"/>
-                <w:sz w:val="10"/>
-                <w:szCs w:val="10"/>
-                <w:lang w:val="en-US"/>
-              </w:rPr>
-            </w:pPr>
-            <w:r>
-              <w:rPr>
-                <w:rFonts w:ascii="Arial" w:hAnsi="Arial" w:cs="Arial"/>
-                <w:sz w:val="10"/>
-                <w:szCs w:val="10"/>
-                <w:lang w:val="en-US"/>
-              </w:rPr>
-              <w:t>{#</w:t>
-            </w:r>
-            <w:proofErr w:type="gramStart"/>
-            <w:r>
-              <w:rPr>
-                <w:rFonts w:ascii="Arial" w:hAnsi="Arial" w:cs="Arial"/>
-                <w:sz w:val="10"/>
-                <w:szCs w:val="10"/>
-                <w:lang w:val="en-US"/>
-              </w:rPr>
-              <w:t>additP}{</w:t>
-            </w:r>
-            <w:proofErr w:type="gramEnd"/>
-            <w:r>
-              <w:rPr>
-                <w:rFonts w:ascii="Arial" w:hAnsi="Arial" w:cs="Arial"/>
-                <w:sz w:val="10"/>
-                <w:szCs w:val="10"/>
-                <w:lang w:val="en-US"/>
-              </w:rPr>
-              <w:t>price}{/additP}</w:t>
-            </w:r>
-          </w:p>
-        </w:tc>
-        <w:tc>
-          <w:tcPr>
-            <w:tcW w:w="729" w:type="dxa"/>
-          </w:tcPr>
-          <w:p>
-            <w:pPr>
-              <w:pStyle w:val="a3"/>
-              <w:jc w:val="right"/>
-              <w:rPr>
-                <w:rFonts w:ascii="Arial" w:hAnsi="Arial" w:cs="Arial"/>
-                <w:sz w:val="10"/>
-                <w:szCs w:val="10"/>
-              </w:rPr>
-            </w:pPr>
-            <w:r>
-              <w:rPr>
-                <w:rFonts w:ascii="Arial" w:hAnsi="Arial" w:cs="Arial"/>
-                <w:sz w:val="10"/>
-                <w:szCs w:val="10"/>
-                <w:lang w:val="en-US"/>
-              </w:rPr>
-              <w:t>{#</w:t>
-            </w:r>
-            <w:proofErr w:type="gramStart"/>
-            <w:r>
-              <w:rPr>
-                <w:rFonts w:ascii="Arial" w:hAnsi="Arial" w:cs="Arial"/>
-                <w:sz w:val="10"/>
-                <w:szCs w:val="10"/>
-                <w:lang w:val="en-US"/>
-              </w:rPr>
-              <w:t>otherP}{</w:t>
-            </w:r>
-            <w:proofErr w:type="gramEnd"/>
-            <w:r>
-              <w:rPr>
-                <w:rFonts w:ascii="Arial" w:hAnsi="Arial" w:cs="Arial"/>
-                <w:sz w:val="10"/>
-                <w:szCs w:val="10"/>
-                <w:lang w:val="en-US"/>
-              </w:rPr>
               <w:t>price}{/otherP}</w:t>
             </w:r>
           </w:p>
         </w:tc>
         <w:tc>
           <w:tcPr>
-            <w:tcW w:w="731" w:type="dxa"/>
+            <w:tcW w:w="733" w:type="dxa"/>
           </w:tcPr>
           <w:p>
             <w:pPr>
@@ -1862,7 +1985,7 @@
         </w:tc>
         <w:tc>
           <w:tcPr>
-            <w:tcW w:w="1678" w:type="dxa"/>
+            <w:tcW w:w="1794" w:type="dxa"/>
           </w:tcPr>
           <w:p>
             <w:pPr>
@@ -1953,7 +2076,7 @@
         </w:tc>
         <w:tc>
           <w:tcPr>
-            <w:tcW w:w="1678" w:type="dxa"/>
+            <w:tcW w:w="1794" w:type="dxa"/>
           </w:tcPr>
           <w:p>
             <w:pPr>
@@ -2030,16 +2153,6 @@
                 <w:szCs w:val="20"/>
               </w:rPr>
               <w:t>}</w:t>
-            </w:r>
-            <w:r>
-              <w:rPr>
-                <w:rFonts w:ascii="Arial" w:hAnsi="Arial" w:cs="Arial"/>
-                <w:b/>
-                <w:bCs/>
-                <w:sz w:val="20"/>
-                <w:szCs w:val="20"/>
-              </w:rPr>
-              <w:t xml:space="preserve"> </w:t>
             </w:r>
             <w:r>
               <w:rPr>
@@ -2150,14 +2263,305 @@
         </w:rPr>
       </w:pPr>
     </w:p>
+    <w:p/>
+    <w:p/>
+    <w:p/>
+    <w:p>
+      <w:pPr>
+        <w:rPr>
+          <w:rFonts w:ascii="Arial" w:hAnsi="Arial" w:cs="Arial"/>
+          <w:color w:val="FF0000"/>
+          <w:sz w:val="20"/>
+          <w:szCs w:val="20"/>
+        </w:rPr>
+      </w:pPr>
+    </w:p>
+    <w:p>
+      <w:pPr>
+        <w:jc w:val="right"/>
+      </w:pPr>
+    </w:p>
     <w:sectPr>
+      <w:footerReference w:type="even" r:id="rId6"/>
+      <w:footerReference w:type="default" r:id="rId7"/>
       <w:pgSz w:w="16838" w:h="11906" w:orient="landscape"/>
       <w:pgMar w:top="567" w:right="567" w:bottom="567" w:left="567" w:header="709" w:footer="709" w:gutter="0"/>
+      <w:pgNumType w:fmt="numberInDash" w:start="1"/>
       <w:cols w:space="708"/>
       <w:docGrid w:linePitch="360"/>
     </w:sectPr>
   </w:body>
 </w:document>
+</file>
+
+<file path=word/endnotes.xml><?xml version="1.0" encoding="utf-8"?>
+<w:endnotes xmlns:wpc="http://schemas.microsoft.com/office/word/2010/wordprocessingCanvas" xmlns:cx="http://schemas.microsoft.com/office/drawing/2014/chartex" xmlns:cx1="http://schemas.microsoft.com/office/drawing/2015/9/8/chartex" xmlns:cx2="http://schemas.microsoft.com/office/drawing/2015/10/21/chartex" xmlns:cx3="http://schemas.microsoft.com/office/drawing/2016/5/9/chartex" xmlns:cx4="http://schemas.microsoft.com/office/drawing/2016/5/10/chartex" xmlns:cx5="http://schemas.microsoft.com/office/drawing/2016/5/11/chartex" xmlns:cx6="http://schemas.microsoft.com/office/drawing/2016/5/12/chartex" xmlns:cx7="http://schemas.microsoft.com/office/drawing/2016/5/13/chartex" xmlns:cx8="http://schemas.microsoft.com/office/drawing/2016/5/14/chartex" xmlns:mc="http://schemas.openxmlformats.org/markup-compatibility/2006" xmlns:aink="http://schemas.microsoft.com/office/drawing/2016/ink" xmlns:am3d="http://schemas.microsoft.com/office/drawing/2017/model3d" xmlns:o="urn:schemas-microsoft-com:office:office" xmlns:r="http://schemas.openxmlformats.org/officeDocument/2006/relationships" xmlns:m="http://schemas.openxmlformats.org/officeDocument/2006/math" xmlns:v="urn:schemas-microsoft-com:vml" xmlns:wp14="http://schemas.microsoft.com/office/word/2010/wordprocessingDrawing" xmlns:wp="http://schemas.openxmlformats.org/drawingml/2006/wordprocessingDrawing" xmlns:w10="urn:schemas-microsoft-com:office:word" xmlns:w="http://schemas.openxmlformats.org/wordprocessingml/2006/main" xmlns:w14="http://schemas.microsoft.com/office/word/2010/wordml" xmlns:w15="http://schemas.microsoft.com/office/word/2012/wordml" xmlns:w16cex="http://schemas.microsoft.com/office/word/2018/wordml/cex" xmlns:w16cid="http://schemas.microsoft.com/office/word/2016/wordml/cid" xmlns:w16="http://schemas.microsoft.com/office/word/2018/wordml" xmlns:w16sdtdh="http://schemas.microsoft.com/office/word/2020/wordml/sdtdatahash" xmlns:w16se="http://schemas.microsoft.com/office/word/2015/wordml/symex" xmlns:wpg="http://schemas.microsoft.com/office/word/2010/wordprocessingGroup" xmlns:wpi="http://schemas.microsoft.com/office/word/2010/wordprocessingInk" xmlns:wne="http://schemas.microsoft.com/office/word/2006/wordml" xmlns:wps="http://schemas.microsoft.com/office/word/2010/wordprocessingShape" mc:Ignorable="w14 w15 w16se w16cid w16 w16cex w16sdtdh wp14">
+  <w:endnote w:type="separator" w:id="-1">
+    <w:p>
+      <w:pPr>
+        <w:spacing w:after="0" w:line="240" w:lineRule="auto"/>
+      </w:pPr>
+      <w:r>
+        <w:separator/>
+      </w:r>
+    </w:p>
+  </w:endnote>
+  <w:endnote w:type="continuationSeparator" w:id="0">
+    <w:p>
+      <w:pPr>
+        <w:spacing w:after="0" w:line="240" w:lineRule="auto"/>
+      </w:pPr>
+      <w:r>
+        <w:continuationSeparator/>
+      </w:r>
+    </w:p>
+  </w:endnote>
+</w:endnotes>
+</file>
+
+<file path=word/footer1.xml><?xml version="1.0" encoding="utf-8"?>
+<w:ftr xmlns:wpc="http://schemas.microsoft.com/office/word/2010/wordprocessingCanvas" xmlns:cx="http://schemas.microsoft.com/office/drawing/2014/chartex" xmlns:cx1="http://schemas.microsoft.com/office/drawing/2015/9/8/chartex" xmlns:cx2="http://schemas.microsoft.com/office/drawing/2015/10/21/chartex" xmlns:cx3="http://schemas.microsoft.com/office/drawing/2016/5/9/chartex" xmlns:cx4="http://schemas.microsoft.com/office/drawing/2016/5/10/chartex" xmlns:cx5="http://schemas.microsoft.com/office/drawing/2016/5/11/chartex" xmlns:cx6="http://schemas.microsoft.com/office/drawing/2016/5/12/chartex" xmlns:cx7="http://schemas.microsoft.com/office/drawing/2016/5/13/chartex" xmlns:cx8="http://schemas.microsoft.com/office/drawing/2016/5/14/chartex" xmlns:mc="http://schemas.openxmlformats.org/markup-compatibility/2006" xmlns:aink="http://schemas.microsoft.com/office/drawing/2016/ink" xmlns:am3d="http://schemas.microsoft.com/office/drawing/2017/model3d" xmlns:o="urn:schemas-microsoft-com:office:office" xmlns:r="http://schemas.openxmlformats.org/officeDocument/2006/relationships" xmlns:m="http://schemas.openxmlformats.org/officeDocument/2006/math" xmlns:v="urn:schemas-microsoft-com:vml" xmlns:wp14="http://schemas.microsoft.com/office/word/2010/wordprocessingDrawing" xmlns:wp="http://schemas.openxmlformats.org/drawingml/2006/wordprocessingDrawing" xmlns:w10="urn:schemas-microsoft-com:office:word" xmlns:w="http://schemas.openxmlformats.org/wordprocessingml/2006/main" xmlns:w14="http://schemas.microsoft.com/office/word/2010/wordml" xmlns:w15="http://schemas.microsoft.com/office/word/2012/wordml" xmlns:w16cex="http://schemas.microsoft.com/office/word/2018/wordml/cex" xmlns:w16cid="http://schemas.microsoft.com/office/word/2016/wordml/cid" xmlns:w16="http://schemas.microsoft.com/office/word/2018/wordml" xmlns:w16sdtdh="http://schemas.microsoft.com/office/word/2020/wordml/sdtdatahash" xmlns:w16se="http://schemas.microsoft.com/office/word/2015/wordml/symex" xmlns:wpg="http://schemas.microsoft.com/office/word/2010/wordprocessingGroup" xmlns:wpi="http://schemas.microsoft.com/office/word/2010/wordprocessingInk" xmlns:wne="http://schemas.microsoft.com/office/word/2006/wordml" xmlns:wps="http://schemas.microsoft.com/office/word/2010/wordprocessingShape" mc:Ignorable="w14 w15 w16se w16cid w16 w16cex w16sdtdh wp14">
+  <w:sdt>
+    <w:sdtPr>
+      <w:rPr>
+        <w:rStyle w:val="a8"/>
+      </w:rPr>
+      <w:id w:val="-1109505288"/>
+      <w:docPartObj>
+        <w:docPartGallery w:val="Page Numbers (Bottom of Page)"/>
+        <w:docPartUnique/>
+      </w:docPartObj>
+    </w:sdtPr>
+    <w:sdtEndPr>
+      <w:rPr>
+        <w:rStyle w:val="a8"/>
+      </w:rPr>
+    </w:sdtEndPr>
+    <w:sdtContent>
+      <w:p>
+        <w:pPr>
+          <w:pStyle w:val="a6"/>
+          <w:framePr w:wrap="none" w:vAnchor="text" w:hAnchor="margin" w:xAlign="right" w:y="1"/>
+          <w:rPr>
+            <w:rStyle w:val="a8"/>
+          </w:rPr>
+        </w:pPr>
+        <w:r>
+          <w:rPr>
+            <w:rStyle w:val="a8"/>
+          </w:rPr>
+          <w:fldChar w:fldCharType="begin"/>
+        </w:r>
+        <w:r>
+          <w:rPr>
+            <w:rStyle w:val="a8"/>
+          </w:rPr>
+          <w:instrText xml:space="preserve"> PAGE </w:instrText>
+        </w:r>
+        <w:r>
+          <w:rPr>
+            <w:rStyle w:val="a8"/>
+          </w:rPr>
+          <w:fldChar w:fldCharType="separate"/>
+        </w:r>
+        <w:r>
+          <w:rPr>
+            <w:rStyle w:val="a8"/>
+            <w:noProof/>
+          </w:rPr>
+          <w:t>1</w:t>
+        </w:r>
+        <w:r>
+          <w:rPr>
+            <w:rStyle w:val="a8"/>
+          </w:rPr>
+          <w:fldChar w:fldCharType="end"/>
+        </w:r>
+      </w:p>
+    </w:sdtContent>
+  </w:sdt>
+  <w:sdt>
+    <w:sdtPr>
+      <w:rPr>
+        <w:rStyle w:val="a8"/>
+      </w:rPr>
+      <w:id w:val="-279490844"/>
+      <w:docPartObj>
+        <w:docPartGallery w:val="Page Numbers (Bottom of Page)"/>
+        <w:docPartUnique/>
+      </w:docPartObj>
+    </w:sdtPr>
+    <w:sdtEndPr>
+      <w:rPr>
+        <w:rStyle w:val="a8"/>
+      </w:rPr>
+    </w:sdtEndPr>
+    <w:sdtContent>
+      <w:p>
+        <w:pPr>
+          <w:pStyle w:val="a6"/>
+          <w:framePr w:wrap="none" w:vAnchor="text" w:hAnchor="margin" w:xAlign="center" w:y="1"/>
+          <w:ind w:right="360"/>
+          <w:rPr>
+            <w:rStyle w:val="a8"/>
+          </w:rPr>
+        </w:pPr>
+        <w:r>
+          <w:rPr>
+            <w:rStyle w:val="a8"/>
+          </w:rPr>
+          <w:fldChar w:fldCharType="begin"/>
+        </w:r>
+        <w:r>
+          <w:rPr>
+            <w:rStyle w:val="a8"/>
+          </w:rPr>
+          <w:instrText xml:space="preserve"> PAGE </w:instrText>
+        </w:r>
+        <w:r>
+          <w:rPr>
+            <w:rStyle w:val="a8"/>
+          </w:rPr>
+          <w:fldChar w:fldCharType="separate"/>
+        </w:r>
+        <w:r>
+          <w:rPr>
+            <w:rStyle w:val="a8"/>
+            <w:noProof/>
+          </w:rPr>
+          <w:t>1</w:t>
+        </w:r>
+        <w:r>
+          <w:rPr>
+            <w:rStyle w:val="a8"/>
+          </w:rPr>
+          <w:fldChar w:fldCharType="end"/>
+        </w:r>
+      </w:p>
+    </w:sdtContent>
+  </w:sdt>
+  <w:p>
+    <w:pPr>
+      <w:pStyle w:val="a6"/>
+    </w:pPr>
+  </w:p>
+</w:ftr>
+</file>
+
+<file path=word/footer2.xml><?xml version="1.0" encoding="utf-8"?>
+<w:ftr xmlns:wpc="http://schemas.microsoft.com/office/word/2010/wordprocessingCanvas" xmlns:cx="http://schemas.microsoft.com/office/drawing/2014/chartex" xmlns:cx1="http://schemas.microsoft.com/office/drawing/2015/9/8/chartex" xmlns:cx2="http://schemas.microsoft.com/office/drawing/2015/10/21/chartex" xmlns:cx3="http://schemas.microsoft.com/office/drawing/2016/5/9/chartex" xmlns:cx4="http://schemas.microsoft.com/office/drawing/2016/5/10/chartex" xmlns:cx5="http://schemas.microsoft.com/office/drawing/2016/5/11/chartex" xmlns:cx6="http://schemas.microsoft.com/office/drawing/2016/5/12/chartex" xmlns:cx7="http://schemas.microsoft.com/office/drawing/2016/5/13/chartex" xmlns:cx8="http://schemas.microsoft.com/office/drawing/2016/5/14/chartex" xmlns:mc="http://schemas.openxmlformats.org/markup-compatibility/2006" xmlns:aink="http://schemas.microsoft.com/office/drawing/2016/ink" xmlns:am3d="http://schemas.microsoft.com/office/drawing/2017/model3d" xmlns:o="urn:schemas-microsoft-com:office:office" xmlns:r="http://schemas.openxmlformats.org/officeDocument/2006/relationships" xmlns:m="http://schemas.openxmlformats.org/officeDocument/2006/math" xmlns:v="urn:schemas-microsoft-com:vml" xmlns:wp14="http://schemas.microsoft.com/office/word/2010/wordprocessingDrawing" xmlns:wp="http://schemas.openxmlformats.org/drawingml/2006/wordprocessingDrawing" xmlns:w10="urn:schemas-microsoft-com:office:word" xmlns:w="http://schemas.openxmlformats.org/wordprocessingml/2006/main" xmlns:w14="http://schemas.microsoft.com/office/word/2010/wordml" xmlns:w15="http://schemas.microsoft.com/office/word/2012/wordml" xmlns:w16cex="http://schemas.microsoft.com/office/word/2018/wordml/cex" xmlns:w16cid="http://schemas.microsoft.com/office/word/2016/wordml/cid" xmlns:w16="http://schemas.microsoft.com/office/word/2018/wordml" xmlns:w16sdtdh="http://schemas.microsoft.com/office/word/2020/wordml/sdtdatahash" xmlns:w16se="http://schemas.microsoft.com/office/word/2015/wordml/symex" xmlns:wpg="http://schemas.microsoft.com/office/word/2010/wordprocessingGroup" xmlns:wpi="http://schemas.microsoft.com/office/word/2010/wordprocessingInk" xmlns:wne="http://schemas.microsoft.com/office/word/2006/wordml" xmlns:wps="http://schemas.microsoft.com/office/word/2010/wordprocessingShape" mc:Ignorable="w14 w15 w16se w16cid w16 w16cex w16sdtdh wp14">
+  <w:sdt>
+    <w:sdtPr>
+      <w:rPr>
+        <w:rStyle w:val="a8"/>
+        <w:rFonts w:ascii="Arial" w:hAnsi="Arial" w:cs="Arial"/>
+        <w:sz w:val="16"/>
+        <w:szCs w:val="16"/>
+      </w:rPr>
+      <w:id w:val="-1848327893"/>
+      <w:docPartObj>
+        <w:docPartGallery w:val="Page Numbers (Bottom of Page)"/>
+        <w:docPartUnique/>
+      </w:docPartObj>
+    </w:sdtPr>
+    <w:sdtEndPr>
+      <w:rPr>
+        <w:rStyle w:val="a8"/>
+      </w:rPr>
+    </w:sdtEndPr>
+    <w:sdtContent>
+      <w:p>
+        <w:pPr>
+          <w:pStyle w:val="a6"/>
+          <w:framePr w:wrap="none" w:vAnchor="text" w:hAnchor="margin" w:xAlign="right" w:y="1"/>
+          <w:rPr>
+            <w:rStyle w:val="a8"/>
+            <w:rFonts w:ascii="Arial" w:hAnsi="Arial" w:cs="Arial"/>
+            <w:sz w:val="16"/>
+            <w:szCs w:val="16"/>
+          </w:rPr>
+        </w:pPr>
+        <w:r>
+          <w:rPr>
+            <w:rStyle w:val="a8"/>
+            <w:rFonts w:ascii="Arial" w:hAnsi="Arial" w:cs="Arial"/>
+            <w:sz w:val="16"/>
+            <w:szCs w:val="16"/>
+          </w:rPr>
+          <w:fldChar w:fldCharType="begin"/>
+        </w:r>
+        <w:r>
+          <w:rPr>
+            <w:rStyle w:val="a8"/>
+            <w:rFonts w:ascii="Arial" w:hAnsi="Arial" w:cs="Arial"/>
+            <w:sz w:val="16"/>
+            <w:szCs w:val="16"/>
+          </w:rPr>
+          <w:instrText xml:space="preserve"> PAGE </w:instrText>
+        </w:r>
+        <w:r>
+          <w:rPr>
+            <w:rStyle w:val="a8"/>
+            <w:rFonts w:ascii="Arial" w:hAnsi="Arial" w:cs="Arial"/>
+            <w:sz w:val="16"/>
+            <w:szCs w:val="16"/>
+          </w:rPr>
+          <w:fldChar w:fldCharType="separate"/>
+        </w:r>
+        <w:r>
+          <w:rPr>
+            <w:rStyle w:val="a8"/>
+            <w:rFonts w:ascii="Arial" w:hAnsi="Arial" w:cs="Arial"/>
+            <w:noProof/>
+            <w:sz w:val="16"/>
+            <w:szCs w:val="16"/>
+          </w:rPr>
+          <w:t>1</w:t>
+        </w:r>
+        <w:r>
+          <w:rPr>
+            <w:rStyle w:val="a8"/>
+            <w:rFonts w:ascii="Arial" w:hAnsi="Arial" w:cs="Arial"/>
+            <w:sz w:val="16"/>
+            <w:szCs w:val="16"/>
+          </w:rPr>
+          <w:fldChar w:fldCharType="end"/>
+        </w:r>
+      </w:p>
+    </w:sdtContent>
+  </w:sdt>
+  <w:p>
+    <w:pPr>
+      <w:pStyle w:val="a6"/>
+      <w:ind w:right="360"/>
+    </w:pPr>
+  </w:p>
+</w:ftr>
+</file>
+
+<file path=word/footnotes.xml><?xml version="1.0" encoding="utf-8"?>
+<w:footnotes xmlns:wpc="http://schemas.microsoft.com/office/word/2010/wordprocessingCanvas" xmlns:cx="http://schemas.microsoft.com/office/drawing/2014/chartex" xmlns:cx1="http://schemas.microsoft.com/office/drawing/2015/9/8/chartex" xmlns:cx2="http://schemas.microsoft.com/office/drawing/2015/10/21/chartex" xmlns:cx3="http://schemas.microsoft.com/office/drawing/2016/5/9/chartex" xmlns:cx4="http://schemas.microsoft.com/office/drawing/2016/5/10/chartex" xmlns:cx5="http://schemas.microsoft.com/office/drawing/2016/5/11/chartex" xmlns:cx6="http://schemas.microsoft.com/office/drawing/2016/5/12/chartex" xmlns:cx7="http://schemas.microsoft.com/office/drawing/2016/5/13/chartex" xmlns:cx8="http://schemas.microsoft.com/office/drawing/2016/5/14/chartex" xmlns:mc="http://schemas.openxmlformats.org/markup-compatibility/2006" xmlns:aink="http://schemas.microsoft.com/office/drawing/2016/ink" xmlns:am3d="http://schemas.microsoft.com/office/drawing/2017/model3d" xmlns:o="urn:schemas-microsoft-com:office:office" xmlns:r="http://schemas.openxmlformats.org/officeDocument/2006/relationships" xmlns:m="http://schemas.openxmlformats.org/officeDocument/2006/math" xmlns:v="urn:schemas-microsoft-com:vml" xmlns:wp14="http://schemas.microsoft.com/office/word/2010/wordprocessingDrawing" xmlns:wp="http://schemas.openxmlformats.org/drawingml/2006/wordprocessingDrawing" xmlns:w10="urn:schemas-microsoft-com:office:word" xmlns:w="http://schemas.openxmlformats.org/wordprocessingml/2006/main" xmlns:w14="http://schemas.microsoft.com/office/word/2010/wordml" xmlns:w15="http://schemas.microsoft.com/office/word/2012/wordml" xmlns:w16cex="http://schemas.microsoft.com/office/word/2018/wordml/cex" xmlns:w16cid="http://schemas.microsoft.com/office/word/2016/wordml/cid" xmlns:w16="http://schemas.microsoft.com/office/word/2018/wordml" xmlns:w16sdtdh="http://schemas.microsoft.com/office/word/2020/wordml/sdtdatahash" xmlns:w16se="http://schemas.microsoft.com/office/word/2015/wordml/symex" xmlns:wpg="http://schemas.microsoft.com/office/word/2010/wordprocessingGroup" xmlns:wpi="http://schemas.microsoft.com/office/word/2010/wordprocessingInk" xmlns:wne="http://schemas.microsoft.com/office/word/2006/wordml" xmlns:wps="http://schemas.microsoft.com/office/word/2010/wordprocessingShape" mc:Ignorable="w14 w15 w16se w16cid w16 w16cex w16sdtdh wp14">
+  <w:footnote w:type="separator" w:id="-1">
+    <w:p>
+      <w:pPr>
+        <w:spacing w:after="0" w:line="240" w:lineRule="auto"/>
+      </w:pPr>
+      <w:r>
+        <w:separator/>
+      </w:r>
+    </w:p>
+  </w:footnote>
+  <w:footnote w:type="continuationSeparator" w:id="0">
+    <w:p>
+      <w:pPr>
+        <w:spacing w:after="0" w:line="240" w:lineRule="auto"/>
+      </w:pPr>
+      <w:r>
+        <w:continuationSeparator/>
+      </w:r>
+    </w:p>
+  </w:footnote>
+</w:footnotes>
 </file>
 
 <file path=word/styles.xml><?xml version="1.0" encoding="utf-8"?>
@@ -2616,6 +3020,66 @@
       </w:tblBorders>
     </w:tblPr>
   </w:style>
+  <w:style w:type="character" w:styleId="a5">
+    <w:name w:val="line number"/>
+    <w:basedOn w:val="a0"/>
+    <w:uiPriority w:val="99"/>
+    <w:semiHidden/>
+    <w:unhideWhenUsed/>
+    <w:rsid w:val="00A00147"/>
+  </w:style>
+  <w:style w:type="paragraph" w:styleId="a6">
+    <w:name w:val="footer"/>
+    <w:basedOn w:val="a"/>
+    <w:link w:val="a7"/>
+    <w:uiPriority w:val="99"/>
+    <w:unhideWhenUsed/>
+    <w:rsid w:val="005D415C"/>
+    <w:pPr>
+      <w:tabs>
+        <w:tab w:val="center" w:pos="4677"/>
+        <w:tab w:val="right" w:pos="9355"/>
+      </w:tabs>
+      <w:spacing w:after="0" w:line="240" w:lineRule="auto"/>
+    </w:pPr>
+  </w:style>
+  <w:style w:type="character" w:customStyle="1" w:styleId="a7">
+    <w:name w:val="Нижний колонтитул Знак"/>
+    <w:basedOn w:val="a0"/>
+    <w:link w:val="a6"/>
+    <w:uiPriority w:val="99"/>
+    <w:rsid w:val="005D415C"/>
+  </w:style>
+  <w:style w:type="character" w:styleId="a8">
+    <w:name w:val="page number"/>
+    <w:basedOn w:val="a0"/>
+    <w:uiPriority w:val="99"/>
+    <w:semiHidden/>
+    <w:unhideWhenUsed/>
+    <w:rsid w:val="005D415C"/>
+  </w:style>
+  <w:style w:type="paragraph" w:styleId="a9">
+    <w:name w:val="header"/>
+    <w:basedOn w:val="a"/>
+    <w:link w:val="aa"/>
+    <w:uiPriority w:val="99"/>
+    <w:unhideWhenUsed/>
+    <w:rsid w:val="005D415C"/>
+    <w:pPr>
+      <w:tabs>
+        <w:tab w:val="center" w:pos="4677"/>
+        <w:tab w:val="right" w:pos="9355"/>
+      </w:tabs>
+      <w:spacing w:after="0" w:line="240" w:lineRule="auto"/>
+    </w:pPr>
+  </w:style>
+  <w:style w:type="character" w:customStyle="1" w:styleId="aa">
+    <w:name w:val="Верхний колонтитул Знак"/>
+    <w:basedOn w:val="a0"/>
+    <w:link w:val="a9"/>
+    <w:uiPriority w:val="99"/>
+    <w:rsid w:val="005D415C"/>
+  </w:style>
 </w:styles>
 </file>
 

--- a/templates/paymentInvoice_atp_KKB_reestr.docx
+++ b/templates/paymentInvoice_atp_KKB_reestr.docx
@@ -1,6 +1,6 @@
 
 <file path=word/document.xml><?xml version="1.0" encoding="utf-8"?>
-<w:document xmlns:wpc="http://schemas.microsoft.com/office/word/2010/wordprocessingCanvas" xmlns:cx="http://schemas.microsoft.com/office/drawing/2014/chartex" xmlns:cx1="http://schemas.microsoft.com/office/drawing/2015/9/8/chartex" xmlns:cx2="http://schemas.microsoft.com/office/drawing/2015/10/21/chartex" xmlns:cx3="http://schemas.microsoft.com/office/drawing/2016/5/9/chartex" xmlns:cx4="http://schemas.microsoft.com/office/drawing/2016/5/10/chartex" xmlns:cx5="http://schemas.microsoft.com/office/drawing/2016/5/11/chartex" xmlns:cx6="http://schemas.microsoft.com/office/drawing/2016/5/12/chartex" xmlns:cx7="http://schemas.microsoft.com/office/drawing/2016/5/13/chartex" xmlns:cx8="http://schemas.microsoft.com/office/drawing/2016/5/14/chartex" xmlns:mc="http://schemas.openxmlformats.org/markup-compatibility/2006" xmlns:aink="http://schemas.microsoft.com/office/drawing/2016/ink" xmlns:am3d="http://schemas.microsoft.com/office/drawing/2017/model3d" xmlns:o="urn:schemas-microsoft-com:office:office" xmlns:r="http://schemas.openxmlformats.org/officeDocument/2006/relationships" xmlns:m="http://schemas.openxmlformats.org/officeDocument/2006/math" xmlns:v="urn:schemas-microsoft-com:vml" xmlns:wp14="http://schemas.microsoft.com/office/word/2010/wordprocessingDrawing" xmlns:wp="http://schemas.openxmlformats.org/drawingml/2006/wordprocessingDrawing" xmlns:w10="urn:schemas-microsoft-com:office:word" xmlns:w="http://schemas.openxmlformats.org/wordprocessingml/2006/main" xmlns:w14="http://schemas.microsoft.com/office/word/2010/wordml" xmlns:w15="http://schemas.microsoft.com/office/word/2012/wordml" xmlns:w16cex="http://schemas.microsoft.com/office/word/2018/wordml/cex" xmlns:w16cid="http://schemas.microsoft.com/office/word/2016/wordml/cid" xmlns:w16="http://schemas.microsoft.com/office/word/2018/wordml" xmlns:w16sdtdh="http://schemas.microsoft.com/office/word/2020/wordml/sdtdatahash" xmlns:w16se="http://schemas.microsoft.com/office/word/2015/wordml/symex" xmlns:wpg="http://schemas.microsoft.com/office/word/2010/wordprocessingGroup" xmlns:wpi="http://schemas.microsoft.com/office/word/2010/wordprocessingInk" xmlns:wne="http://schemas.microsoft.com/office/word/2006/wordml" xmlns:wps="http://schemas.microsoft.com/office/word/2010/wordprocessingShape" mc:Ignorable="w14 w15 w16se w16cid w16 w16cex w16sdtdh wp14">
+<w:document xmlns:wpc="http://schemas.microsoft.com/office/word/2010/wordprocessingCanvas" xmlns:cx="http://schemas.microsoft.com/office/drawing/2014/chartex" xmlns:cx1="http://schemas.microsoft.com/office/drawing/2015/9/8/chartex" xmlns:cx2="http://schemas.microsoft.com/office/drawing/2015/10/21/chartex" xmlns:cx3="http://schemas.microsoft.com/office/drawing/2016/5/9/chartex" xmlns:cx4="http://schemas.microsoft.com/office/drawing/2016/5/10/chartex" xmlns:cx5="http://schemas.microsoft.com/office/drawing/2016/5/11/chartex" xmlns:cx6="http://schemas.microsoft.com/office/drawing/2016/5/12/chartex" xmlns:cx7="http://schemas.microsoft.com/office/drawing/2016/5/13/chartex" xmlns:cx8="http://schemas.microsoft.com/office/drawing/2016/5/14/chartex" xmlns:mc="http://schemas.openxmlformats.org/markup-compatibility/2006" xmlns:aink="http://schemas.microsoft.com/office/drawing/2016/ink" xmlns:am3d="http://schemas.microsoft.com/office/drawing/2017/model3d" xmlns:o="urn:schemas-microsoft-com:office:office" xmlns:oel="http://schemas.microsoft.com/office/2019/extlst" xmlns:r="http://schemas.openxmlformats.org/officeDocument/2006/relationships" xmlns:m="http://schemas.openxmlformats.org/officeDocument/2006/math" xmlns:v="urn:schemas-microsoft-com:vml" xmlns:wp14="http://schemas.microsoft.com/office/word/2010/wordprocessingDrawing" xmlns:wp="http://schemas.openxmlformats.org/drawingml/2006/wordprocessingDrawing" xmlns:w10="urn:schemas-microsoft-com:office:word" xmlns:w="http://schemas.openxmlformats.org/wordprocessingml/2006/main" xmlns:w14="http://schemas.microsoft.com/office/word/2010/wordml" xmlns:w15="http://schemas.microsoft.com/office/word/2012/wordml" xmlns:w16cex="http://schemas.microsoft.com/office/word/2018/wordml/cex" xmlns:w16cid="http://schemas.microsoft.com/office/word/2016/wordml/cid" xmlns:w16="http://schemas.microsoft.com/office/word/2018/wordml" xmlns:w16du="http://schemas.microsoft.com/office/word/2023/wordml/word16du" xmlns:w16sdtdh="http://schemas.microsoft.com/office/word/2020/wordml/sdtdatahash" xmlns:w16se="http://schemas.microsoft.com/office/word/2015/wordml/symex" xmlns:wpg="http://schemas.microsoft.com/office/word/2010/wordprocessingGroup" xmlns:wpi="http://schemas.microsoft.com/office/word/2010/wordprocessingInk" xmlns:wne="http://schemas.microsoft.com/office/word/2006/wordml" xmlns:wps="http://schemas.microsoft.com/office/word/2010/wordprocessingShape" mc:Ignorable="w14 w15 w16se w16cid w16 w16cex w16sdtdh w16du wp14">
   <w:body>
     <w:p>
       <w:pPr>
@@ -17,6 +17,14 @@
           <w:szCs w:val="20"/>
         </w:rPr>
         <w:t xml:space="preserve">Приложение № 1 к Акту об оказании услуг по перевозке </w:t>
+      </w:r>
+      <w:r>
+        <w:rPr>
+          <w:rFonts w:ascii="Arial" w:hAnsi="Arial" w:cs="Arial"/>
+          <w:sz w:val="20"/>
+          <w:szCs w:val="20"/>
+        </w:rPr>
+        <w:t>№</w:t>
       </w:r>
       <w:r>
         <w:rPr>
@@ -42,7 +50,23 @@
           <w:sz w:val="20"/>
           <w:szCs w:val="20"/>
         </w:rPr>
-        <w:t>} {</w:t>
+        <w:t>}</w:t>
+      </w:r>
+      <w:r>
+        <w:rPr>
+          <w:rFonts w:ascii="Arial" w:hAnsi="Arial" w:cs="Arial"/>
+          <w:sz w:val="20"/>
+          <w:szCs w:val="20"/>
+        </w:rPr>
+        <w:t xml:space="preserve"> от</w:t>
+      </w:r>
+      <w:r>
+        <w:rPr>
+          <w:rFonts w:ascii="Arial" w:hAnsi="Arial" w:cs="Arial"/>
+          <w:sz w:val="20"/>
+          <w:szCs w:val="20"/>
+        </w:rPr>
+        <w:t xml:space="preserve"> {</w:t>
       </w:r>
       <w:proofErr w:type="spellStart"/>
       <w:r>
@@ -2295,7 +2319,7 @@
 </file>
 
 <file path=word/endnotes.xml><?xml version="1.0" encoding="utf-8"?>
-<w:endnotes xmlns:wpc="http://schemas.microsoft.com/office/word/2010/wordprocessingCanvas" xmlns:cx="http://schemas.microsoft.com/office/drawing/2014/chartex" xmlns:cx1="http://schemas.microsoft.com/office/drawing/2015/9/8/chartex" xmlns:cx2="http://schemas.microsoft.com/office/drawing/2015/10/21/chartex" xmlns:cx3="http://schemas.microsoft.com/office/drawing/2016/5/9/chartex" xmlns:cx4="http://schemas.microsoft.com/office/drawing/2016/5/10/chartex" xmlns:cx5="http://schemas.microsoft.com/office/drawing/2016/5/11/chartex" xmlns:cx6="http://schemas.microsoft.com/office/drawing/2016/5/12/chartex" xmlns:cx7="http://schemas.microsoft.com/office/drawing/2016/5/13/chartex" xmlns:cx8="http://schemas.microsoft.com/office/drawing/2016/5/14/chartex" xmlns:mc="http://schemas.openxmlformats.org/markup-compatibility/2006" xmlns:aink="http://schemas.microsoft.com/office/drawing/2016/ink" xmlns:am3d="http://schemas.microsoft.com/office/drawing/2017/model3d" xmlns:o="urn:schemas-microsoft-com:office:office" xmlns:r="http://schemas.openxmlformats.org/officeDocument/2006/relationships" xmlns:m="http://schemas.openxmlformats.org/officeDocument/2006/math" xmlns:v="urn:schemas-microsoft-com:vml" xmlns:wp14="http://schemas.microsoft.com/office/word/2010/wordprocessingDrawing" xmlns:wp="http://schemas.openxmlformats.org/drawingml/2006/wordprocessingDrawing" xmlns:w10="urn:schemas-microsoft-com:office:word" xmlns:w="http://schemas.openxmlformats.org/wordprocessingml/2006/main" xmlns:w14="http://schemas.microsoft.com/office/word/2010/wordml" xmlns:w15="http://schemas.microsoft.com/office/word/2012/wordml" xmlns:w16cex="http://schemas.microsoft.com/office/word/2018/wordml/cex" xmlns:w16cid="http://schemas.microsoft.com/office/word/2016/wordml/cid" xmlns:w16="http://schemas.microsoft.com/office/word/2018/wordml" xmlns:w16sdtdh="http://schemas.microsoft.com/office/word/2020/wordml/sdtdatahash" xmlns:w16se="http://schemas.microsoft.com/office/word/2015/wordml/symex" xmlns:wpg="http://schemas.microsoft.com/office/word/2010/wordprocessingGroup" xmlns:wpi="http://schemas.microsoft.com/office/word/2010/wordprocessingInk" xmlns:wne="http://schemas.microsoft.com/office/word/2006/wordml" xmlns:wps="http://schemas.microsoft.com/office/word/2010/wordprocessingShape" mc:Ignorable="w14 w15 w16se w16cid w16 w16cex w16sdtdh wp14">
+<w:endnotes xmlns:wpc="http://schemas.microsoft.com/office/word/2010/wordprocessingCanvas" xmlns:cx="http://schemas.microsoft.com/office/drawing/2014/chartex" xmlns:cx1="http://schemas.microsoft.com/office/drawing/2015/9/8/chartex" xmlns:cx2="http://schemas.microsoft.com/office/drawing/2015/10/21/chartex" xmlns:cx3="http://schemas.microsoft.com/office/drawing/2016/5/9/chartex" xmlns:cx4="http://schemas.microsoft.com/office/drawing/2016/5/10/chartex" xmlns:cx5="http://schemas.microsoft.com/office/drawing/2016/5/11/chartex" xmlns:cx6="http://schemas.microsoft.com/office/drawing/2016/5/12/chartex" xmlns:cx7="http://schemas.microsoft.com/office/drawing/2016/5/13/chartex" xmlns:cx8="http://schemas.microsoft.com/office/drawing/2016/5/14/chartex" xmlns:mc="http://schemas.openxmlformats.org/markup-compatibility/2006" xmlns:aink="http://schemas.microsoft.com/office/drawing/2016/ink" xmlns:am3d="http://schemas.microsoft.com/office/drawing/2017/model3d" xmlns:o="urn:schemas-microsoft-com:office:office" xmlns:oel="http://schemas.microsoft.com/office/2019/extlst" xmlns:r="http://schemas.openxmlformats.org/officeDocument/2006/relationships" xmlns:m="http://schemas.openxmlformats.org/officeDocument/2006/math" xmlns:v="urn:schemas-microsoft-com:vml" xmlns:wp14="http://schemas.microsoft.com/office/word/2010/wordprocessingDrawing" xmlns:wp="http://schemas.openxmlformats.org/drawingml/2006/wordprocessingDrawing" xmlns:w10="urn:schemas-microsoft-com:office:word" xmlns:w="http://schemas.openxmlformats.org/wordprocessingml/2006/main" xmlns:w14="http://schemas.microsoft.com/office/word/2010/wordml" xmlns:w15="http://schemas.microsoft.com/office/word/2012/wordml" xmlns:w16cex="http://schemas.microsoft.com/office/word/2018/wordml/cex" xmlns:w16cid="http://schemas.microsoft.com/office/word/2016/wordml/cid" xmlns:w16="http://schemas.microsoft.com/office/word/2018/wordml" xmlns:w16du="http://schemas.microsoft.com/office/word/2023/wordml/word16du" xmlns:w16sdtdh="http://schemas.microsoft.com/office/word/2020/wordml/sdtdatahash" xmlns:w16se="http://schemas.microsoft.com/office/word/2015/wordml/symex" xmlns:wpg="http://schemas.microsoft.com/office/word/2010/wordprocessingGroup" xmlns:wpi="http://schemas.microsoft.com/office/word/2010/wordprocessingInk" xmlns:wne="http://schemas.microsoft.com/office/word/2006/wordml" xmlns:wps="http://schemas.microsoft.com/office/word/2010/wordprocessingShape" mc:Ignorable="w14 w15 w16se w16cid w16 w16cex w16sdtdh w16du wp14">
   <w:endnote w:type="separator" w:id="-1">
     <w:p>
       <w:pPr>
@@ -2320,7 +2344,7 @@
 </file>
 
 <file path=word/footer1.xml><?xml version="1.0" encoding="utf-8"?>
-<w:ftr xmlns:wpc="http://schemas.microsoft.com/office/word/2010/wordprocessingCanvas" xmlns:cx="http://schemas.microsoft.com/office/drawing/2014/chartex" xmlns:cx1="http://schemas.microsoft.com/office/drawing/2015/9/8/chartex" xmlns:cx2="http://schemas.microsoft.com/office/drawing/2015/10/21/chartex" xmlns:cx3="http://schemas.microsoft.com/office/drawing/2016/5/9/chartex" xmlns:cx4="http://schemas.microsoft.com/office/drawing/2016/5/10/chartex" xmlns:cx5="http://schemas.microsoft.com/office/drawing/2016/5/11/chartex" xmlns:cx6="http://schemas.microsoft.com/office/drawing/2016/5/12/chartex" xmlns:cx7="http://schemas.microsoft.com/office/drawing/2016/5/13/chartex" xmlns:cx8="http://schemas.microsoft.com/office/drawing/2016/5/14/chartex" xmlns:mc="http://schemas.openxmlformats.org/markup-compatibility/2006" xmlns:aink="http://schemas.microsoft.com/office/drawing/2016/ink" xmlns:am3d="http://schemas.microsoft.com/office/drawing/2017/model3d" xmlns:o="urn:schemas-microsoft-com:office:office" xmlns:r="http://schemas.openxmlformats.org/officeDocument/2006/relationships" xmlns:m="http://schemas.openxmlformats.org/officeDocument/2006/math" xmlns:v="urn:schemas-microsoft-com:vml" xmlns:wp14="http://schemas.microsoft.com/office/word/2010/wordprocessingDrawing" xmlns:wp="http://schemas.openxmlformats.org/drawingml/2006/wordprocessingDrawing" xmlns:w10="urn:schemas-microsoft-com:office:word" xmlns:w="http://schemas.openxmlformats.org/wordprocessingml/2006/main" xmlns:w14="http://schemas.microsoft.com/office/word/2010/wordml" xmlns:w15="http://schemas.microsoft.com/office/word/2012/wordml" xmlns:w16cex="http://schemas.microsoft.com/office/word/2018/wordml/cex" xmlns:w16cid="http://schemas.microsoft.com/office/word/2016/wordml/cid" xmlns:w16="http://schemas.microsoft.com/office/word/2018/wordml" xmlns:w16sdtdh="http://schemas.microsoft.com/office/word/2020/wordml/sdtdatahash" xmlns:w16se="http://schemas.microsoft.com/office/word/2015/wordml/symex" xmlns:wpg="http://schemas.microsoft.com/office/word/2010/wordprocessingGroup" xmlns:wpi="http://schemas.microsoft.com/office/word/2010/wordprocessingInk" xmlns:wne="http://schemas.microsoft.com/office/word/2006/wordml" xmlns:wps="http://schemas.microsoft.com/office/word/2010/wordprocessingShape" mc:Ignorable="w14 w15 w16se w16cid w16 w16cex w16sdtdh wp14">
+<w:ftr xmlns:wpc="http://schemas.microsoft.com/office/word/2010/wordprocessingCanvas" xmlns:cx="http://schemas.microsoft.com/office/drawing/2014/chartex" xmlns:cx1="http://schemas.microsoft.com/office/drawing/2015/9/8/chartex" xmlns:cx2="http://schemas.microsoft.com/office/drawing/2015/10/21/chartex" xmlns:cx3="http://schemas.microsoft.com/office/drawing/2016/5/9/chartex" xmlns:cx4="http://schemas.microsoft.com/office/drawing/2016/5/10/chartex" xmlns:cx5="http://schemas.microsoft.com/office/drawing/2016/5/11/chartex" xmlns:cx6="http://schemas.microsoft.com/office/drawing/2016/5/12/chartex" xmlns:cx7="http://schemas.microsoft.com/office/drawing/2016/5/13/chartex" xmlns:cx8="http://schemas.microsoft.com/office/drawing/2016/5/14/chartex" xmlns:mc="http://schemas.openxmlformats.org/markup-compatibility/2006" xmlns:aink="http://schemas.microsoft.com/office/drawing/2016/ink" xmlns:am3d="http://schemas.microsoft.com/office/drawing/2017/model3d" xmlns:o="urn:schemas-microsoft-com:office:office" xmlns:oel="http://schemas.microsoft.com/office/2019/extlst" xmlns:r="http://schemas.openxmlformats.org/officeDocument/2006/relationships" xmlns:m="http://schemas.openxmlformats.org/officeDocument/2006/math" xmlns:v="urn:schemas-microsoft-com:vml" xmlns:wp14="http://schemas.microsoft.com/office/word/2010/wordprocessingDrawing" xmlns:wp="http://schemas.openxmlformats.org/drawingml/2006/wordprocessingDrawing" xmlns:w10="urn:schemas-microsoft-com:office:word" xmlns:w="http://schemas.openxmlformats.org/wordprocessingml/2006/main" xmlns:w14="http://schemas.microsoft.com/office/word/2010/wordml" xmlns:w15="http://schemas.microsoft.com/office/word/2012/wordml" xmlns:w16cex="http://schemas.microsoft.com/office/word/2018/wordml/cex" xmlns:w16cid="http://schemas.microsoft.com/office/word/2016/wordml/cid" xmlns:w16="http://schemas.microsoft.com/office/word/2018/wordml" xmlns:w16du="http://schemas.microsoft.com/office/word/2023/wordml/word16du" xmlns:w16sdtdh="http://schemas.microsoft.com/office/word/2020/wordml/sdtdatahash" xmlns:w16se="http://schemas.microsoft.com/office/word/2015/wordml/symex" xmlns:wpg="http://schemas.microsoft.com/office/word/2010/wordprocessingGroup" xmlns:wpi="http://schemas.microsoft.com/office/word/2010/wordprocessingInk" xmlns:wne="http://schemas.microsoft.com/office/word/2006/wordml" xmlns:wps="http://schemas.microsoft.com/office/word/2010/wordprocessingShape" mc:Ignorable="w14 w15 w16se w16cid w16 w16cex w16sdtdh w16du wp14">
   <w:sdt>
     <w:sdtPr>
       <w:rPr>
@@ -2449,7 +2473,7 @@
 </file>
 
 <file path=word/footer2.xml><?xml version="1.0" encoding="utf-8"?>
-<w:ftr xmlns:wpc="http://schemas.microsoft.com/office/word/2010/wordprocessingCanvas" xmlns:cx="http://schemas.microsoft.com/office/drawing/2014/chartex" xmlns:cx1="http://schemas.microsoft.com/office/drawing/2015/9/8/chartex" xmlns:cx2="http://schemas.microsoft.com/office/drawing/2015/10/21/chartex" xmlns:cx3="http://schemas.microsoft.com/office/drawing/2016/5/9/chartex" xmlns:cx4="http://schemas.microsoft.com/office/drawing/2016/5/10/chartex" xmlns:cx5="http://schemas.microsoft.com/office/drawing/2016/5/11/chartex" xmlns:cx6="http://schemas.microsoft.com/office/drawing/2016/5/12/chartex" xmlns:cx7="http://schemas.microsoft.com/office/drawing/2016/5/13/chartex" xmlns:cx8="http://schemas.microsoft.com/office/drawing/2016/5/14/chartex" xmlns:mc="http://schemas.openxmlformats.org/markup-compatibility/2006" xmlns:aink="http://schemas.microsoft.com/office/drawing/2016/ink" xmlns:am3d="http://schemas.microsoft.com/office/drawing/2017/model3d" xmlns:o="urn:schemas-microsoft-com:office:office" xmlns:r="http://schemas.openxmlformats.org/officeDocument/2006/relationships" xmlns:m="http://schemas.openxmlformats.org/officeDocument/2006/math" xmlns:v="urn:schemas-microsoft-com:vml" xmlns:wp14="http://schemas.microsoft.com/office/word/2010/wordprocessingDrawing" xmlns:wp="http://schemas.openxmlformats.org/drawingml/2006/wordprocessingDrawing" xmlns:w10="urn:schemas-microsoft-com:office:word" xmlns:w="http://schemas.openxmlformats.org/wordprocessingml/2006/main" xmlns:w14="http://schemas.microsoft.com/office/word/2010/wordml" xmlns:w15="http://schemas.microsoft.com/office/word/2012/wordml" xmlns:w16cex="http://schemas.microsoft.com/office/word/2018/wordml/cex" xmlns:w16cid="http://schemas.microsoft.com/office/word/2016/wordml/cid" xmlns:w16="http://schemas.microsoft.com/office/word/2018/wordml" xmlns:w16sdtdh="http://schemas.microsoft.com/office/word/2020/wordml/sdtdatahash" xmlns:w16se="http://schemas.microsoft.com/office/word/2015/wordml/symex" xmlns:wpg="http://schemas.microsoft.com/office/word/2010/wordprocessingGroup" xmlns:wpi="http://schemas.microsoft.com/office/word/2010/wordprocessingInk" xmlns:wne="http://schemas.microsoft.com/office/word/2006/wordml" xmlns:wps="http://schemas.microsoft.com/office/word/2010/wordprocessingShape" mc:Ignorable="w14 w15 w16se w16cid w16 w16cex w16sdtdh wp14">
+<w:ftr xmlns:wpc="http://schemas.microsoft.com/office/word/2010/wordprocessingCanvas" xmlns:cx="http://schemas.microsoft.com/office/drawing/2014/chartex" xmlns:cx1="http://schemas.microsoft.com/office/drawing/2015/9/8/chartex" xmlns:cx2="http://schemas.microsoft.com/office/drawing/2015/10/21/chartex" xmlns:cx3="http://schemas.microsoft.com/office/drawing/2016/5/9/chartex" xmlns:cx4="http://schemas.microsoft.com/office/drawing/2016/5/10/chartex" xmlns:cx5="http://schemas.microsoft.com/office/drawing/2016/5/11/chartex" xmlns:cx6="http://schemas.microsoft.com/office/drawing/2016/5/12/chartex" xmlns:cx7="http://schemas.microsoft.com/office/drawing/2016/5/13/chartex" xmlns:cx8="http://schemas.microsoft.com/office/drawing/2016/5/14/chartex" xmlns:mc="http://schemas.openxmlformats.org/markup-compatibility/2006" xmlns:aink="http://schemas.microsoft.com/office/drawing/2016/ink" xmlns:am3d="http://schemas.microsoft.com/office/drawing/2017/model3d" xmlns:o="urn:schemas-microsoft-com:office:office" xmlns:oel="http://schemas.microsoft.com/office/2019/extlst" xmlns:r="http://schemas.openxmlformats.org/officeDocument/2006/relationships" xmlns:m="http://schemas.openxmlformats.org/officeDocument/2006/math" xmlns:v="urn:schemas-microsoft-com:vml" xmlns:wp14="http://schemas.microsoft.com/office/word/2010/wordprocessingDrawing" xmlns:wp="http://schemas.openxmlformats.org/drawingml/2006/wordprocessingDrawing" xmlns:w10="urn:schemas-microsoft-com:office:word" xmlns:w="http://schemas.openxmlformats.org/wordprocessingml/2006/main" xmlns:w14="http://schemas.microsoft.com/office/word/2010/wordml" xmlns:w15="http://schemas.microsoft.com/office/word/2012/wordml" xmlns:w16cex="http://schemas.microsoft.com/office/word/2018/wordml/cex" xmlns:w16cid="http://schemas.microsoft.com/office/word/2016/wordml/cid" xmlns:w16="http://schemas.microsoft.com/office/word/2018/wordml" xmlns:w16du="http://schemas.microsoft.com/office/word/2023/wordml/word16du" xmlns:w16sdtdh="http://schemas.microsoft.com/office/word/2020/wordml/sdtdatahash" xmlns:w16se="http://schemas.microsoft.com/office/word/2015/wordml/symex" xmlns:wpg="http://schemas.microsoft.com/office/word/2010/wordprocessingGroup" xmlns:wpi="http://schemas.microsoft.com/office/word/2010/wordprocessingInk" xmlns:wne="http://schemas.microsoft.com/office/word/2006/wordml" xmlns:wps="http://schemas.microsoft.com/office/word/2010/wordprocessingShape" mc:Ignorable="w14 w15 w16se w16cid w16 w16cex w16sdtdh w16du wp14">
   <w:sdt>
     <w:sdtPr>
       <w:rPr>
@@ -2540,7 +2564,7 @@
 </file>
 
 <file path=word/footnotes.xml><?xml version="1.0" encoding="utf-8"?>
-<w:footnotes xmlns:wpc="http://schemas.microsoft.com/office/word/2010/wordprocessingCanvas" xmlns:cx="http://schemas.microsoft.com/office/drawing/2014/chartex" xmlns:cx1="http://schemas.microsoft.com/office/drawing/2015/9/8/chartex" xmlns:cx2="http://schemas.microsoft.com/office/drawing/2015/10/21/chartex" xmlns:cx3="http://schemas.microsoft.com/office/drawing/2016/5/9/chartex" xmlns:cx4="http://schemas.microsoft.com/office/drawing/2016/5/10/chartex" xmlns:cx5="http://schemas.microsoft.com/office/drawing/2016/5/11/chartex" xmlns:cx6="http://schemas.microsoft.com/office/drawing/2016/5/12/chartex" xmlns:cx7="http://schemas.microsoft.com/office/drawing/2016/5/13/chartex" xmlns:cx8="http://schemas.microsoft.com/office/drawing/2016/5/14/chartex" xmlns:mc="http://schemas.openxmlformats.org/markup-compatibility/2006" xmlns:aink="http://schemas.microsoft.com/office/drawing/2016/ink" xmlns:am3d="http://schemas.microsoft.com/office/drawing/2017/model3d" xmlns:o="urn:schemas-microsoft-com:office:office" xmlns:r="http://schemas.openxmlformats.org/officeDocument/2006/relationships" xmlns:m="http://schemas.openxmlformats.org/officeDocument/2006/math" xmlns:v="urn:schemas-microsoft-com:vml" xmlns:wp14="http://schemas.microsoft.com/office/word/2010/wordprocessingDrawing" xmlns:wp="http://schemas.openxmlformats.org/drawingml/2006/wordprocessingDrawing" xmlns:w10="urn:schemas-microsoft-com:office:word" xmlns:w="http://schemas.openxmlformats.org/wordprocessingml/2006/main" xmlns:w14="http://schemas.microsoft.com/office/word/2010/wordml" xmlns:w15="http://schemas.microsoft.com/office/word/2012/wordml" xmlns:w16cex="http://schemas.microsoft.com/office/word/2018/wordml/cex" xmlns:w16cid="http://schemas.microsoft.com/office/word/2016/wordml/cid" xmlns:w16="http://schemas.microsoft.com/office/word/2018/wordml" xmlns:w16sdtdh="http://schemas.microsoft.com/office/word/2020/wordml/sdtdatahash" xmlns:w16se="http://schemas.microsoft.com/office/word/2015/wordml/symex" xmlns:wpg="http://schemas.microsoft.com/office/word/2010/wordprocessingGroup" xmlns:wpi="http://schemas.microsoft.com/office/word/2010/wordprocessingInk" xmlns:wne="http://schemas.microsoft.com/office/word/2006/wordml" xmlns:wps="http://schemas.microsoft.com/office/word/2010/wordprocessingShape" mc:Ignorable="w14 w15 w16se w16cid w16 w16cex w16sdtdh wp14">
+<w:footnotes xmlns:wpc="http://schemas.microsoft.com/office/word/2010/wordprocessingCanvas" xmlns:cx="http://schemas.microsoft.com/office/drawing/2014/chartex" xmlns:cx1="http://schemas.microsoft.com/office/drawing/2015/9/8/chartex" xmlns:cx2="http://schemas.microsoft.com/office/drawing/2015/10/21/chartex" xmlns:cx3="http://schemas.microsoft.com/office/drawing/2016/5/9/chartex" xmlns:cx4="http://schemas.microsoft.com/office/drawing/2016/5/10/chartex" xmlns:cx5="http://schemas.microsoft.com/office/drawing/2016/5/11/chartex" xmlns:cx6="http://schemas.microsoft.com/office/drawing/2016/5/12/chartex" xmlns:cx7="http://schemas.microsoft.com/office/drawing/2016/5/13/chartex" xmlns:cx8="http://schemas.microsoft.com/office/drawing/2016/5/14/chartex" xmlns:mc="http://schemas.openxmlformats.org/markup-compatibility/2006" xmlns:aink="http://schemas.microsoft.com/office/drawing/2016/ink" xmlns:am3d="http://schemas.microsoft.com/office/drawing/2017/model3d" xmlns:o="urn:schemas-microsoft-com:office:office" xmlns:oel="http://schemas.microsoft.com/office/2019/extlst" xmlns:r="http://schemas.openxmlformats.org/officeDocument/2006/relationships" xmlns:m="http://schemas.openxmlformats.org/officeDocument/2006/math" xmlns:v="urn:schemas-microsoft-com:vml" xmlns:wp14="http://schemas.microsoft.com/office/word/2010/wordprocessingDrawing" xmlns:wp="http://schemas.openxmlformats.org/drawingml/2006/wordprocessingDrawing" xmlns:w10="urn:schemas-microsoft-com:office:word" xmlns:w="http://schemas.openxmlformats.org/wordprocessingml/2006/main" xmlns:w14="http://schemas.microsoft.com/office/word/2010/wordml" xmlns:w15="http://schemas.microsoft.com/office/word/2012/wordml" xmlns:w16cex="http://schemas.microsoft.com/office/word/2018/wordml/cex" xmlns:w16cid="http://schemas.microsoft.com/office/word/2016/wordml/cid" xmlns:w16="http://schemas.microsoft.com/office/word/2018/wordml" xmlns:w16du="http://schemas.microsoft.com/office/word/2023/wordml/word16du" xmlns:w16sdtdh="http://schemas.microsoft.com/office/word/2020/wordml/sdtdatahash" xmlns:w16se="http://schemas.microsoft.com/office/word/2015/wordml/symex" xmlns:wpg="http://schemas.microsoft.com/office/word/2010/wordprocessingGroup" xmlns:wpi="http://schemas.microsoft.com/office/word/2010/wordprocessingInk" xmlns:wne="http://schemas.microsoft.com/office/word/2006/wordml" xmlns:wps="http://schemas.microsoft.com/office/word/2010/wordprocessingShape" mc:Ignorable="w14 w15 w16se w16cid w16 w16cex w16sdtdh w16du wp14">
   <w:footnote w:type="separator" w:id="-1">
     <w:p>
       <w:pPr>
@@ -2565,7 +2589,7 @@
 </file>
 
 <file path=word/styles.xml><?xml version="1.0" encoding="utf-8"?>
-<w:styles xmlns:mc="http://schemas.openxmlformats.org/markup-compatibility/2006" xmlns:r="http://schemas.openxmlformats.org/officeDocument/2006/relationships" xmlns:w="http://schemas.openxmlformats.org/wordprocessingml/2006/main" xmlns:w14="http://schemas.microsoft.com/office/word/2010/wordml" xmlns:w15="http://schemas.microsoft.com/office/word/2012/wordml" xmlns:w16cex="http://schemas.microsoft.com/office/word/2018/wordml/cex" xmlns:w16cid="http://schemas.microsoft.com/office/word/2016/wordml/cid" xmlns:w16="http://schemas.microsoft.com/office/word/2018/wordml" xmlns:w16sdtdh="http://schemas.microsoft.com/office/word/2020/wordml/sdtdatahash" xmlns:w16se="http://schemas.microsoft.com/office/word/2015/wordml/symex" mc:Ignorable="w14 w15 w16se w16cid w16 w16cex w16sdtdh">
+<w:styles xmlns:mc="http://schemas.openxmlformats.org/markup-compatibility/2006" xmlns:r="http://schemas.openxmlformats.org/officeDocument/2006/relationships" xmlns:w="http://schemas.openxmlformats.org/wordprocessingml/2006/main" xmlns:w14="http://schemas.microsoft.com/office/word/2010/wordml" xmlns:w15="http://schemas.microsoft.com/office/word/2012/wordml" xmlns:w16cex="http://schemas.microsoft.com/office/word/2018/wordml/cex" xmlns:w16cid="http://schemas.microsoft.com/office/word/2016/wordml/cid" xmlns:w16="http://schemas.microsoft.com/office/word/2018/wordml" xmlns:w16du="http://schemas.microsoft.com/office/word/2023/wordml/word16du" xmlns:w16sdtdh="http://schemas.microsoft.com/office/word/2020/wordml/sdtdatahash" xmlns:w16se="http://schemas.microsoft.com/office/word/2015/wordml/symex" mc:Ignorable="w14 w15 w16se w16cid w16 w16cex w16sdtdh w16du">
   <w:docDefaults>
     <w:rPrDefault>
       <w:rPr>

--- a/templates/paymentInvoice_atp_KKB_reestr.docx
+++ b/templates/paymentInvoice_atp_KKB_reestr.docx
@@ -1,6 +1,6 @@
 
 <file path=word/document.xml><?xml version="1.0" encoding="utf-8"?>
-<w:document xmlns:wpc="http://schemas.microsoft.com/office/word/2010/wordprocessingCanvas" xmlns:cx="http://schemas.microsoft.com/office/drawing/2014/chartex" xmlns:cx1="http://schemas.microsoft.com/office/drawing/2015/9/8/chartex" xmlns:cx2="http://schemas.microsoft.com/office/drawing/2015/10/21/chartex" xmlns:cx3="http://schemas.microsoft.com/office/drawing/2016/5/9/chartex" xmlns:cx4="http://schemas.microsoft.com/office/drawing/2016/5/10/chartex" xmlns:cx5="http://schemas.microsoft.com/office/drawing/2016/5/11/chartex" xmlns:cx6="http://schemas.microsoft.com/office/drawing/2016/5/12/chartex" xmlns:cx7="http://schemas.microsoft.com/office/drawing/2016/5/13/chartex" xmlns:cx8="http://schemas.microsoft.com/office/drawing/2016/5/14/chartex" xmlns:mc="http://schemas.openxmlformats.org/markup-compatibility/2006" xmlns:aink="http://schemas.microsoft.com/office/drawing/2016/ink" xmlns:am3d="http://schemas.microsoft.com/office/drawing/2017/model3d" xmlns:o="urn:schemas-microsoft-com:office:office" xmlns:oel="http://schemas.microsoft.com/office/2019/extlst" xmlns:r="http://schemas.openxmlformats.org/officeDocument/2006/relationships" xmlns:m="http://schemas.openxmlformats.org/officeDocument/2006/math" xmlns:v="urn:schemas-microsoft-com:vml" xmlns:wp14="http://schemas.microsoft.com/office/word/2010/wordprocessingDrawing" xmlns:wp="http://schemas.openxmlformats.org/drawingml/2006/wordprocessingDrawing" xmlns:w10="urn:schemas-microsoft-com:office:word" xmlns:w="http://schemas.openxmlformats.org/wordprocessingml/2006/main" xmlns:w14="http://schemas.microsoft.com/office/word/2010/wordml" xmlns:w15="http://schemas.microsoft.com/office/word/2012/wordml" xmlns:w16cex="http://schemas.microsoft.com/office/word/2018/wordml/cex" xmlns:w16cid="http://schemas.microsoft.com/office/word/2016/wordml/cid" xmlns:w16="http://schemas.microsoft.com/office/word/2018/wordml" xmlns:w16du="http://schemas.microsoft.com/office/word/2023/wordml/word16du" xmlns:w16sdtdh="http://schemas.microsoft.com/office/word/2020/wordml/sdtdatahash" xmlns:w16se="http://schemas.microsoft.com/office/word/2015/wordml/symex" xmlns:wpg="http://schemas.microsoft.com/office/word/2010/wordprocessingGroup" xmlns:wpi="http://schemas.microsoft.com/office/word/2010/wordprocessingInk" xmlns:wne="http://schemas.microsoft.com/office/word/2006/wordml" xmlns:wps="http://schemas.microsoft.com/office/word/2010/wordprocessingShape" mc:Ignorable="w14 w15 w16se w16cid w16 w16cex w16sdtdh w16du wp14">
+<w:document xmlns:wpc="http://schemas.microsoft.com/office/word/2010/wordprocessingCanvas" xmlns:cx="http://schemas.microsoft.com/office/drawing/2014/chartex" xmlns:cx1="http://schemas.microsoft.com/office/drawing/2015/9/8/chartex" xmlns:cx2="http://schemas.microsoft.com/office/drawing/2015/10/21/chartex" xmlns:cx3="http://schemas.microsoft.com/office/drawing/2016/5/9/chartex" xmlns:cx4="http://schemas.microsoft.com/office/drawing/2016/5/10/chartex" xmlns:cx5="http://schemas.microsoft.com/office/drawing/2016/5/11/chartex" xmlns:cx6="http://schemas.microsoft.com/office/drawing/2016/5/12/chartex" xmlns:cx7="http://schemas.microsoft.com/office/drawing/2016/5/13/chartex" xmlns:cx8="http://schemas.microsoft.com/office/drawing/2016/5/14/chartex" xmlns:mc="http://schemas.openxmlformats.org/markup-compatibility/2006" xmlns:aink="http://schemas.microsoft.com/office/drawing/2016/ink" xmlns:am3d="http://schemas.microsoft.com/office/drawing/2017/model3d" xmlns:o="urn:schemas-microsoft-com:office:office" xmlns:oel="http://schemas.microsoft.com/office/2019/extlst" xmlns:r="http://schemas.openxmlformats.org/officeDocument/2006/relationships" xmlns:m="http://schemas.openxmlformats.org/officeDocument/2006/math" xmlns:v="urn:schemas-microsoft-com:vml" xmlns:wp14="http://schemas.microsoft.com/office/word/2010/wordprocessingDrawing" xmlns:wp="http://schemas.openxmlformats.org/drawingml/2006/wordprocessingDrawing" xmlns:w10="urn:schemas-microsoft-com:office:word" xmlns:w="http://schemas.openxmlformats.org/wordprocessingml/2006/main" xmlns:w14="http://schemas.microsoft.com/office/word/2010/wordml" xmlns:w15="http://schemas.microsoft.com/office/word/2012/wordml" xmlns:w16cex="http://schemas.microsoft.com/office/word/2018/wordml/cex" xmlns:w16cid="http://schemas.microsoft.com/office/word/2016/wordml/cid" xmlns:w16="http://schemas.microsoft.com/office/word/2018/wordml" xmlns:w16du="http://schemas.microsoft.com/office/word/2023/wordml/word16du" xmlns:w16sdtdh="http://schemas.microsoft.com/office/word/2020/wordml/sdtdatahash" xmlns:w16sdtfl="http://schemas.microsoft.com/office/word/2024/wordml/sdtformatlock" xmlns:w16se="http://schemas.microsoft.com/office/word/2015/wordml/symex" xmlns:wpg="http://schemas.microsoft.com/office/word/2010/wordprocessingGroup" xmlns:wpi="http://schemas.microsoft.com/office/word/2010/wordprocessingInk" xmlns:wne="http://schemas.microsoft.com/office/word/2006/wordml" xmlns:wps="http://schemas.microsoft.com/office/word/2010/wordprocessingShape" mc:Ignorable="w14 w15 w16se w16cid w16 w16cex w16sdtdh w16sdtfl w16du wp14">
   <w:body>
     <w:p>
       <w:pPr>
@@ -32,25 +32,7 @@
           <w:sz w:val="20"/>
           <w:szCs w:val="20"/>
         </w:rPr>
-        <w:t>{</w:t>
-      </w:r>
-      <w:proofErr w:type="spellStart"/>
-      <w:r>
-        <w:rPr>
-          <w:rFonts w:ascii="Arial" w:hAnsi="Arial" w:cs="Arial"/>
-          <w:sz w:val="20"/>
-          <w:szCs w:val="20"/>
-        </w:rPr>
-        <w:t>docNumber</w:t>
-      </w:r>
-      <w:proofErr w:type="spellEnd"/>
-      <w:r>
-        <w:rPr>
-          <w:rFonts w:ascii="Arial" w:hAnsi="Arial" w:cs="Arial"/>
-          <w:sz w:val="20"/>
-          <w:szCs w:val="20"/>
-        </w:rPr>
-        <w:t>}</w:t>
+        <w:t>{docNumber}</w:t>
       </w:r>
       <w:r>
         <w:rPr>
@@ -68,7 +50,6 @@
         </w:rPr>
         <w:t xml:space="preserve"> {</w:t>
       </w:r>
-      <w:proofErr w:type="spellStart"/>
       <w:r>
         <w:rPr>
           <w:rFonts w:ascii="Arial" w:hAnsi="Arial" w:cs="Arial"/>
@@ -76,9 +57,17 @@
           <w:szCs w:val="20"/>
           <w:lang w:val="en-US"/>
         </w:rPr>
-        <w:t>sendDate</w:t>
+        <w:t>d</w:t>
       </w:r>
-      <w:proofErr w:type="spellEnd"/>
+      <w:r>
+        <w:rPr>
+          <w:rFonts w:ascii="Arial" w:hAnsi="Arial" w:cs="Arial"/>
+          <w:sz w:val="20"/>
+          <w:szCs w:val="20"/>
+          <w:lang w:val="en-US"/>
+        </w:rPr>
+        <w:t>ate</w:t>
+      </w:r>
       <w:r>
         <w:rPr>
           <w:rFonts w:ascii="Arial" w:hAnsi="Arial" w:cs="Arial"/>
@@ -182,29 +171,7 @@
           <w:sz w:val="20"/>
           <w:szCs w:val="20"/>
         </w:rPr>
-        <w:t>{</w:t>
-      </w:r>
-      <w:proofErr w:type="spellStart"/>
-      <w:r>
-        <w:rPr>
-          <w:rFonts w:ascii="Arial" w:hAnsi="Arial" w:cs="Arial"/>
-          <w:b/>
-          <w:bCs/>
-          <w:sz w:val="20"/>
-          <w:szCs w:val="20"/>
-        </w:rPr>
-        <w:t>startPeriodDate</w:t>
-      </w:r>
-      <w:proofErr w:type="spellEnd"/>
-      <w:r>
-        <w:rPr>
-          <w:rFonts w:ascii="Arial" w:hAnsi="Arial" w:cs="Arial"/>
-          <w:b/>
-          <w:bCs/>
-          <w:sz w:val="20"/>
-          <w:szCs w:val="20"/>
-        </w:rPr>
-        <w:t>}</w:t>
+        <w:t>{startPeriodDate}</w:t>
       </w:r>
       <w:r>
         <w:rPr>
@@ -226,7 +193,6 @@
         </w:rPr>
         <w:t>{</w:t>
       </w:r>
-      <w:proofErr w:type="spellStart"/>
       <w:r>
         <w:rPr>
           <w:rFonts w:ascii="Arial" w:hAnsi="Arial" w:cs="Arial"/>
@@ -238,7 +204,6 @@
         </w:rPr>
         <w:t>endPeriodDate</w:t>
       </w:r>
-      <w:proofErr w:type="spellEnd"/>
       <w:r>
         <w:rPr>
           <w:rFonts w:ascii="Arial" w:hAnsi="Arial" w:cs="Arial"/>
@@ -718,20 +683,8 @@
                 <w:sz w:val="10"/>
                 <w:szCs w:val="10"/>
               </w:rPr>
-              <w:t xml:space="preserve">Ставка, </w:t>
-            </w:r>
-            <w:proofErr w:type="spellStart"/>
-            <w:r>
-              <w:rPr>
-                <w:rFonts w:ascii="Arial" w:hAnsi="Arial" w:cs="Arial"/>
-                <w:b/>
-                <w:bCs/>
-                <w:sz w:val="10"/>
-                <w:szCs w:val="10"/>
-              </w:rPr>
-              <w:t>руб</w:t>
-            </w:r>
-            <w:proofErr w:type="spellEnd"/>
+              <w:t>Ставка, руб</w:t>
+            </w:r>
           </w:p>
         </w:tc>
         <w:tc>
@@ -757,20 +710,8 @@
                 <w:sz w:val="10"/>
                 <w:szCs w:val="10"/>
               </w:rPr>
-              <w:t xml:space="preserve">Сумма сверх нормативного простоя на погрузке, </w:t>
-            </w:r>
-            <w:proofErr w:type="spellStart"/>
-            <w:r>
-              <w:rPr>
-                <w:rFonts w:ascii="Arial" w:hAnsi="Arial" w:cs="Arial"/>
-                <w:b/>
-                <w:bCs/>
-                <w:sz w:val="10"/>
-                <w:szCs w:val="10"/>
-              </w:rPr>
-              <w:t>руб</w:t>
-            </w:r>
-            <w:proofErr w:type="spellEnd"/>
+              <w:t>Сумма сверх нормативного простоя на погрузке, руб</w:t>
+            </w:r>
           </w:p>
           <w:p>
             <w:pPr>
@@ -808,20 +749,8 @@
                 <w:sz w:val="10"/>
                 <w:szCs w:val="10"/>
               </w:rPr>
-              <w:t xml:space="preserve">Сумма сверх нормативного простоя на разгрузке, </w:t>
-            </w:r>
-            <w:proofErr w:type="spellStart"/>
-            <w:r>
-              <w:rPr>
-                <w:rFonts w:ascii="Arial" w:hAnsi="Arial" w:cs="Arial"/>
-                <w:b/>
-                <w:bCs/>
-                <w:sz w:val="10"/>
-                <w:szCs w:val="10"/>
-              </w:rPr>
-              <w:t>руб</w:t>
-            </w:r>
-            <w:proofErr w:type="spellEnd"/>
+              <w:t>Сумма сверх нормативного простоя на разгрузке, руб</w:t>
+            </w:r>
           </w:p>
         </w:tc>
         <w:tc>
@@ -847,20 +776,8 @@
                 <w:sz w:val="10"/>
                 <w:szCs w:val="10"/>
               </w:rPr>
-              <w:t xml:space="preserve">Возврат продукции, </w:t>
-            </w:r>
-            <w:proofErr w:type="spellStart"/>
-            <w:r>
-              <w:rPr>
-                <w:rFonts w:ascii="Arial" w:hAnsi="Arial" w:cs="Arial"/>
-                <w:b/>
-                <w:bCs/>
-                <w:sz w:val="10"/>
-                <w:szCs w:val="10"/>
-              </w:rPr>
-              <w:t>руб</w:t>
-            </w:r>
-            <w:proofErr w:type="spellEnd"/>
+              <w:t>Возврат продукции, руб</w:t>
+            </w:r>
           </w:p>
           <w:p>
             <w:pPr>
@@ -898,20 +815,8 @@
                 <w:sz w:val="10"/>
                 <w:szCs w:val="10"/>
               </w:rPr>
-              <w:t xml:space="preserve">Дополнительное место погрузки/разгрузки, </w:t>
-            </w:r>
-            <w:proofErr w:type="spellStart"/>
-            <w:r>
-              <w:rPr>
-                <w:rFonts w:ascii="Arial" w:hAnsi="Arial" w:cs="Arial"/>
-                <w:b/>
-                <w:bCs/>
-                <w:sz w:val="10"/>
-                <w:szCs w:val="10"/>
-              </w:rPr>
-              <w:t>руб</w:t>
-            </w:r>
-            <w:proofErr w:type="spellEnd"/>
+              <w:t>Дополнительное место погрузки/разгрузки, руб</w:t>
+            </w:r>
           </w:p>
           <w:p>
             <w:pPr>
@@ -988,20 +893,8 @@
                 <w:sz w:val="10"/>
                 <w:szCs w:val="10"/>
               </w:rPr>
-              <w:t xml:space="preserve">Итого стоимость с НДС, </w:t>
-            </w:r>
-            <w:proofErr w:type="spellStart"/>
-            <w:r>
-              <w:rPr>
-                <w:rFonts w:ascii="Arial" w:hAnsi="Arial" w:cs="Arial"/>
-                <w:b/>
-                <w:bCs/>
-                <w:sz w:val="10"/>
-                <w:szCs w:val="10"/>
-              </w:rPr>
-              <w:t>руб</w:t>
-            </w:r>
-            <w:proofErr w:type="spellEnd"/>
+              <w:t>Итого стоимость с НДС, руб</w:t>
+            </w:r>
           </w:p>
           <w:p>
             <w:pPr>
@@ -1091,7 +984,6 @@
               </w:rPr>
               <w:t>{</w:t>
             </w:r>
-            <w:proofErr w:type="spellStart"/>
             <w:r>
               <w:rPr>
                 <w:rFonts w:ascii="Arial" w:hAnsi="Arial" w:cs="Arial"/>
@@ -1101,7 +993,6 @@
               </w:rPr>
               <w:t>orderDate</w:t>
             </w:r>
-            <w:proofErr w:type="spellEnd"/>
             <w:r>
               <w:rPr>
                 <w:rFonts w:ascii="Arial" w:hAnsi="Arial" w:cs="Arial"/>
@@ -1137,7 +1028,6 @@
               </w:rPr>
               <w:t>{</w:t>
             </w:r>
-            <w:proofErr w:type="spellStart"/>
             <w:r>
               <w:rPr>
                 <w:rFonts w:ascii="Arial" w:hAnsi="Arial" w:cs="Arial"/>
@@ -1154,9 +1044,69 @@
                 <w:szCs w:val="10"/>
                 <w:lang w:val="en-US"/>
               </w:rPr>
-              <w:t>Time</w:t>
-            </w:r>
-            <w:proofErr w:type="spellEnd"/>
+              <w:t>Time}</w:t>
+            </w:r>
+          </w:p>
+        </w:tc>
+        <w:tc>
+          <w:tcPr>
+            <w:tcW w:w="711" w:type="dxa"/>
+          </w:tcPr>
+          <w:p>
+            <w:pPr>
+              <w:pStyle w:val="a3"/>
+              <w:jc w:val="center"/>
+              <w:rPr>
+                <w:rFonts w:ascii="Arial" w:hAnsi="Arial" w:cs="Arial"/>
+                <w:sz w:val="10"/>
+                <w:szCs w:val="10"/>
+                <w:lang w:val="en-US"/>
+              </w:rPr>
+            </w:pPr>
+            <w:r>
+              <w:rPr>
+                <w:rFonts w:ascii="Arial" w:hAnsi="Arial" w:cs="Arial"/>
+                <w:sz w:val="10"/>
+                <w:szCs w:val="10"/>
+                <w:lang w:val="en-US"/>
+              </w:rPr>
+              <w:t>{truckNum}</w:t>
+            </w:r>
+          </w:p>
+        </w:tc>
+        <w:tc>
+          <w:tcPr>
+            <w:tcW w:w="506" w:type="dxa"/>
+          </w:tcPr>
+          <w:p>
+            <w:pPr>
+              <w:pStyle w:val="a3"/>
+              <w:jc w:val="center"/>
+              <w:rPr>
+                <w:rFonts w:ascii="Arial" w:hAnsi="Arial" w:cs="Arial"/>
+                <w:sz w:val="10"/>
+                <w:szCs w:val="10"/>
+                <w:lang w:val="en-US"/>
+              </w:rPr>
+            </w:pPr>
+            <w:r>
+              <w:rPr>
+                <w:rFonts w:ascii="Arial" w:hAnsi="Arial" w:cs="Arial"/>
+                <w:sz w:val="10"/>
+                <w:szCs w:val="10"/>
+                <w:lang w:val="en-US"/>
+              </w:rPr>
+              <w:t>{</w:t>
+            </w:r>
+            <w:r>
+              <w:rPr>
+                <w:rFonts w:ascii="Arial" w:hAnsi="Arial" w:cs="Arial"/>
+                <w:sz w:val="10"/>
+                <w:szCs w:val="10"/>
+                <w:lang w:val="en-US"/>
+              </w:rPr>
+              <w:t>truckType</w:t>
+            </w:r>
             <w:r>
               <w:rPr>
                 <w:rFonts w:ascii="Arial" w:hAnsi="Arial" w:cs="Arial"/>
@@ -1170,7 +1120,32 @@
         </w:tc>
         <w:tc>
           <w:tcPr>
-            <w:tcW w:w="711" w:type="dxa"/>
+            <w:tcW w:w="1145" w:type="dxa"/>
+          </w:tcPr>
+          <w:p>
+            <w:pPr>
+              <w:pStyle w:val="a3"/>
+              <w:rPr>
+                <w:rFonts w:ascii="Arial" w:hAnsi="Arial" w:cs="Arial"/>
+                <w:sz w:val="10"/>
+                <w:szCs w:val="10"/>
+                <w:lang w:val="en-US"/>
+              </w:rPr>
+            </w:pPr>
+            <w:r>
+              <w:rPr>
+                <w:rFonts w:ascii="Arial" w:hAnsi="Arial" w:cs="Arial"/>
+                <w:sz w:val="10"/>
+                <w:szCs w:val="10"/>
+                <w:lang w:val="en-US"/>
+              </w:rPr>
+              <w:t>{driverName}</w:t>
+            </w:r>
+          </w:p>
+        </w:tc>
+        <w:tc>
+          <w:tcPr>
+            <w:tcW w:w="588" w:type="dxa"/>
           </w:tcPr>
           <w:p>
             <w:pPr>
@@ -1192,17 +1167,15 @@
               </w:rPr>
               <w:t>{</w:t>
             </w:r>
-            <w:proofErr w:type="spellStart"/>
-            <w:r>
-              <w:rPr>
-                <w:rFonts w:ascii="Arial" w:hAnsi="Arial" w:cs="Arial"/>
-                <w:sz w:val="10"/>
-                <w:szCs w:val="10"/>
-                <w:lang w:val="en-US"/>
-              </w:rPr>
-              <w:t>truckNum</w:t>
-            </w:r>
-            <w:proofErr w:type="spellEnd"/>
+            <w:r>
+              <w:rPr>
+                <w:rFonts w:ascii="Arial" w:hAnsi="Arial" w:cs="Arial"/>
+                <w:sz w:val="10"/>
+                <w:szCs w:val="10"/>
+                <w:lang w:val="en-US"/>
+              </w:rPr>
+              <w:t>num</w:t>
+            </w:r>
             <w:r>
               <w:rPr>
                 <w:rFonts w:ascii="Arial" w:hAnsi="Arial" w:cs="Arial"/>
@@ -1216,7 +1189,7 @@
         </w:tc>
         <w:tc>
           <w:tcPr>
-            <w:tcW w:w="506" w:type="dxa"/>
+            <w:tcW w:w="588" w:type="dxa"/>
           </w:tcPr>
           <w:p>
             <w:pPr>
@@ -1236,19 +1209,42 @@
                 <w:szCs w:val="10"/>
                 <w:lang w:val="en-US"/>
               </w:rPr>
+              <w:t>{auctionNum}</w:t>
+            </w:r>
+          </w:p>
+        </w:tc>
+        <w:tc>
+          <w:tcPr>
+            <w:tcW w:w="871" w:type="dxa"/>
+          </w:tcPr>
+          <w:p>
+            <w:pPr>
+              <w:pStyle w:val="a3"/>
+              <w:rPr>
+                <w:rFonts w:ascii="Arial" w:hAnsi="Arial" w:cs="Arial"/>
+                <w:sz w:val="10"/>
+                <w:szCs w:val="10"/>
+                <w:lang w:val="en-US"/>
+              </w:rPr>
+            </w:pPr>
+            <w:r>
+              <w:rPr>
+                <w:rFonts w:ascii="Arial" w:hAnsi="Arial" w:cs="Arial"/>
+                <w:sz w:val="10"/>
+                <w:szCs w:val="10"/>
+                <w:lang w:val="en-US"/>
+              </w:rPr>
               <w:t>{</w:t>
             </w:r>
-            <w:proofErr w:type="spellStart"/>
-            <w:r>
-              <w:rPr>
-                <w:rFonts w:ascii="Arial" w:hAnsi="Arial" w:cs="Arial"/>
-                <w:sz w:val="10"/>
-                <w:szCs w:val="10"/>
-                <w:lang w:val="en-US"/>
-              </w:rPr>
-              <w:t>truckType</w:t>
-            </w:r>
-            <w:proofErr w:type="spellEnd"/>
+            <w:r>
+              <w:rPr>
+                <w:rFonts w:ascii="Arial" w:hAnsi="Arial" w:cs="Arial"/>
+                <w:sz w:val="10"/>
+                <w:szCs w:val="10"/>
+                <w:lang w:val="en-US"/>
+              </w:rPr>
+              <w:t>ttnNums</w:t>
+            </w:r>
             <w:r>
               <w:rPr>
                 <w:rFonts w:ascii="Arial" w:hAnsi="Arial" w:cs="Arial"/>
@@ -1262,7 +1258,7 @@
         </w:tc>
         <w:tc>
           <w:tcPr>
-            <w:tcW w:w="1145" w:type="dxa"/>
+            <w:tcW w:w="996" w:type="dxa"/>
           </w:tcPr>
           <w:p>
             <w:pPr>
@@ -1283,17 +1279,15 @@
               </w:rPr>
               <w:t>{</w:t>
             </w:r>
-            <w:proofErr w:type="spellStart"/>
-            <w:r>
-              <w:rPr>
-                <w:rFonts w:ascii="Arial" w:hAnsi="Arial" w:cs="Arial"/>
-                <w:sz w:val="10"/>
-                <w:szCs w:val="10"/>
-                <w:lang w:val="en-US"/>
-              </w:rPr>
-              <w:t>driverName</w:t>
-            </w:r>
-            <w:proofErr w:type="spellEnd"/>
+            <w:r>
+              <w:rPr>
+                <w:rFonts w:ascii="Arial" w:hAnsi="Arial" w:cs="Arial"/>
+                <w:sz w:val="10"/>
+                <w:szCs w:val="10"/>
+                <w:lang w:val="en-US"/>
+              </w:rPr>
+              <w:t>shippers</w:t>
+            </w:r>
             <w:r>
               <w:rPr>
                 <w:rFonts w:ascii="Arial" w:hAnsi="Arial" w:cs="Arial"/>
@@ -1307,17 +1301,15 @@
         </w:tc>
         <w:tc>
           <w:tcPr>
-            <w:tcW w:w="588" w:type="dxa"/>
-          </w:tcPr>
-          <w:p>
-            <w:pPr>
-              <w:pStyle w:val="a3"/>
-              <w:jc w:val="center"/>
-              <w:rPr>
-                <w:rFonts w:ascii="Arial" w:hAnsi="Arial" w:cs="Arial"/>
-                <w:sz w:val="10"/>
-                <w:szCs w:val="10"/>
-                <w:lang w:val="en-US"/>
+            <w:tcW w:w="1421" w:type="dxa"/>
+          </w:tcPr>
+          <w:p>
+            <w:pPr>
+              <w:pStyle w:val="a3"/>
+              <w:rPr>
+                <w:rFonts w:ascii="Arial" w:hAnsi="Arial" w:cs="Arial"/>
+                <w:sz w:val="10"/>
+                <w:szCs w:val="10"/>
               </w:rPr>
             </w:pPr>
             <w:r>
@@ -1336,7 +1328,7 @@
                 <w:szCs w:val="10"/>
                 <w:lang w:val="en-US"/>
               </w:rPr>
-              <w:t>num</w:t>
+              <w:t>loadPlaces</w:t>
             </w:r>
             <w:r>
               <w:rPr>
@@ -1351,12 +1343,11 @@
         </w:tc>
         <w:tc>
           <w:tcPr>
-            <w:tcW w:w="588" w:type="dxa"/>
-          </w:tcPr>
-          <w:p>
-            <w:pPr>
-              <w:pStyle w:val="a3"/>
-              <w:jc w:val="center"/>
+            <w:tcW w:w="995" w:type="dxa"/>
+          </w:tcPr>
+          <w:p>
+            <w:pPr>
+              <w:pStyle w:val="a3"/>
               <w:rPr>
                 <w:rFonts w:ascii="Arial" w:hAnsi="Arial" w:cs="Arial"/>
                 <w:sz w:val="10"/>
@@ -1373,17 +1364,15 @@
               </w:rPr>
               <w:t>{</w:t>
             </w:r>
-            <w:proofErr w:type="spellStart"/>
-            <w:r>
-              <w:rPr>
-                <w:rFonts w:ascii="Arial" w:hAnsi="Arial" w:cs="Arial"/>
-                <w:sz w:val="10"/>
-                <w:szCs w:val="10"/>
-                <w:lang w:val="en-US"/>
-              </w:rPr>
-              <w:t>auctionNum</w:t>
-            </w:r>
-            <w:proofErr w:type="spellEnd"/>
+            <w:r>
+              <w:rPr>
+                <w:rFonts w:ascii="Arial" w:hAnsi="Arial" w:cs="Arial"/>
+                <w:sz w:val="10"/>
+                <w:szCs w:val="10"/>
+                <w:lang w:val="en-US"/>
+              </w:rPr>
+              <w:t>consignee</w:t>
+            </w:r>
             <w:r>
               <w:rPr>
                 <w:rFonts w:ascii="Arial" w:hAnsi="Arial" w:cs="Arial"/>
@@ -1397,16 +1386,15 @@
         </w:tc>
         <w:tc>
           <w:tcPr>
-            <w:tcW w:w="871" w:type="dxa"/>
-          </w:tcPr>
-          <w:p>
-            <w:pPr>
-              <w:pStyle w:val="a3"/>
-              <w:rPr>
-                <w:rFonts w:ascii="Arial" w:hAnsi="Arial" w:cs="Arial"/>
-                <w:sz w:val="10"/>
-                <w:szCs w:val="10"/>
-                <w:lang w:val="en-US"/>
+            <w:tcW w:w="1468" w:type="dxa"/>
+          </w:tcPr>
+          <w:p>
+            <w:pPr>
+              <w:pStyle w:val="a3"/>
+              <w:rPr>
+                <w:rFonts w:ascii="Arial" w:hAnsi="Arial" w:cs="Arial"/>
+                <w:sz w:val="10"/>
+                <w:szCs w:val="10"/>
               </w:rPr>
             </w:pPr>
             <w:r>
@@ -1418,17 +1406,15 @@
               </w:rPr>
               <w:t>{</w:t>
             </w:r>
-            <w:proofErr w:type="spellStart"/>
-            <w:r>
-              <w:rPr>
-                <w:rFonts w:ascii="Arial" w:hAnsi="Arial" w:cs="Arial"/>
-                <w:sz w:val="10"/>
-                <w:szCs w:val="10"/>
-                <w:lang w:val="en-US"/>
-              </w:rPr>
-              <w:t>ttnNums</w:t>
-            </w:r>
-            <w:proofErr w:type="spellEnd"/>
+            <w:r>
+              <w:rPr>
+                <w:rFonts w:ascii="Arial" w:hAnsi="Arial" w:cs="Arial"/>
+                <w:sz w:val="10"/>
+                <w:szCs w:val="10"/>
+                <w:lang w:val="en-US"/>
+              </w:rPr>
+              <w:t>unloadPlaces</w:t>
+            </w:r>
             <w:r>
               <w:rPr>
                 <w:rFonts w:ascii="Arial" w:hAnsi="Arial" w:cs="Arial"/>
@@ -1442,180 +1428,6 @@
         </w:tc>
         <w:tc>
           <w:tcPr>
-            <w:tcW w:w="996" w:type="dxa"/>
-          </w:tcPr>
-          <w:p>
-            <w:pPr>
-              <w:pStyle w:val="a3"/>
-              <w:rPr>
-                <w:rFonts w:ascii="Arial" w:hAnsi="Arial" w:cs="Arial"/>
-                <w:sz w:val="10"/>
-                <w:szCs w:val="10"/>
-                <w:lang w:val="en-US"/>
-              </w:rPr>
-            </w:pPr>
-            <w:r>
-              <w:rPr>
-                <w:rFonts w:ascii="Arial" w:hAnsi="Arial" w:cs="Arial"/>
-                <w:sz w:val="10"/>
-                <w:szCs w:val="10"/>
-                <w:lang w:val="en-US"/>
-              </w:rPr>
-              <w:t>{</w:t>
-            </w:r>
-            <w:r>
-              <w:rPr>
-                <w:rFonts w:ascii="Arial" w:hAnsi="Arial" w:cs="Arial"/>
-                <w:sz w:val="10"/>
-                <w:szCs w:val="10"/>
-                <w:lang w:val="en-US"/>
-              </w:rPr>
-              <w:t>shippers</w:t>
-            </w:r>
-            <w:r>
-              <w:rPr>
-                <w:rFonts w:ascii="Arial" w:hAnsi="Arial" w:cs="Arial"/>
-                <w:sz w:val="10"/>
-                <w:szCs w:val="10"/>
-                <w:lang w:val="en-US"/>
-              </w:rPr>
-              <w:t>}</w:t>
-            </w:r>
-          </w:p>
-        </w:tc>
-        <w:tc>
-          <w:tcPr>
-            <w:tcW w:w="1421" w:type="dxa"/>
-          </w:tcPr>
-          <w:p>
-            <w:pPr>
-              <w:pStyle w:val="a3"/>
-              <w:rPr>
-                <w:rFonts w:ascii="Arial" w:hAnsi="Arial" w:cs="Arial"/>
-                <w:sz w:val="10"/>
-                <w:szCs w:val="10"/>
-              </w:rPr>
-            </w:pPr>
-            <w:r>
-              <w:rPr>
-                <w:rFonts w:ascii="Arial" w:hAnsi="Arial" w:cs="Arial"/>
-                <w:sz w:val="10"/>
-                <w:szCs w:val="10"/>
-                <w:lang w:val="en-US"/>
-              </w:rPr>
-              <w:t>{</w:t>
-            </w:r>
-            <w:proofErr w:type="spellStart"/>
-            <w:r>
-              <w:rPr>
-                <w:rFonts w:ascii="Arial" w:hAnsi="Arial" w:cs="Arial"/>
-                <w:sz w:val="10"/>
-                <w:szCs w:val="10"/>
-                <w:lang w:val="en-US"/>
-              </w:rPr>
-              <w:t>loadPlaces</w:t>
-            </w:r>
-            <w:proofErr w:type="spellEnd"/>
-            <w:r>
-              <w:rPr>
-                <w:rFonts w:ascii="Arial" w:hAnsi="Arial" w:cs="Arial"/>
-                <w:sz w:val="10"/>
-                <w:szCs w:val="10"/>
-                <w:lang w:val="en-US"/>
-              </w:rPr>
-              <w:t>}</w:t>
-            </w:r>
-          </w:p>
-        </w:tc>
-        <w:tc>
-          <w:tcPr>
-            <w:tcW w:w="995" w:type="dxa"/>
-          </w:tcPr>
-          <w:p>
-            <w:pPr>
-              <w:pStyle w:val="a3"/>
-              <w:rPr>
-                <w:rFonts w:ascii="Arial" w:hAnsi="Arial" w:cs="Arial"/>
-                <w:sz w:val="10"/>
-                <w:szCs w:val="10"/>
-                <w:lang w:val="en-US"/>
-              </w:rPr>
-            </w:pPr>
-            <w:r>
-              <w:rPr>
-                <w:rFonts w:ascii="Arial" w:hAnsi="Arial" w:cs="Arial"/>
-                <w:sz w:val="10"/>
-                <w:szCs w:val="10"/>
-                <w:lang w:val="en-US"/>
-              </w:rPr>
-              <w:t>{</w:t>
-            </w:r>
-            <w:r>
-              <w:rPr>
-                <w:rFonts w:ascii="Arial" w:hAnsi="Arial" w:cs="Arial"/>
-                <w:sz w:val="10"/>
-                <w:szCs w:val="10"/>
-                <w:lang w:val="en-US"/>
-              </w:rPr>
-              <w:t>consignee</w:t>
-            </w:r>
-            <w:r>
-              <w:rPr>
-                <w:rFonts w:ascii="Arial" w:hAnsi="Arial" w:cs="Arial"/>
-                <w:sz w:val="10"/>
-                <w:szCs w:val="10"/>
-                <w:lang w:val="en-US"/>
-              </w:rPr>
-              <w:t>}</w:t>
-            </w:r>
-          </w:p>
-        </w:tc>
-        <w:tc>
-          <w:tcPr>
-            <w:tcW w:w="1468" w:type="dxa"/>
-          </w:tcPr>
-          <w:p>
-            <w:pPr>
-              <w:pStyle w:val="a3"/>
-              <w:rPr>
-                <w:rFonts w:ascii="Arial" w:hAnsi="Arial" w:cs="Arial"/>
-                <w:sz w:val="10"/>
-                <w:szCs w:val="10"/>
-              </w:rPr>
-            </w:pPr>
-            <w:r>
-              <w:rPr>
-                <w:rFonts w:ascii="Arial" w:hAnsi="Arial" w:cs="Arial"/>
-                <w:sz w:val="10"/>
-                <w:szCs w:val="10"/>
-                <w:lang w:val="en-US"/>
-              </w:rPr>
-              <w:t>{</w:t>
-            </w:r>
-            <w:proofErr w:type="spellStart"/>
-            <w:r>
-              <w:rPr>
-                <w:rFonts w:ascii="Arial" w:hAnsi="Arial" w:cs="Arial"/>
-                <w:sz w:val="10"/>
-                <w:szCs w:val="10"/>
-                <w:lang w:val="en-US"/>
-              </w:rPr>
-              <w:t>unloadPlaces</w:t>
-            </w:r>
-            <w:proofErr w:type="spellEnd"/>
-            <w:r>
-              <w:rPr>
-                <w:rFonts w:ascii="Arial" w:hAnsi="Arial" w:cs="Arial"/>
-                <w:sz w:val="10"/>
-                <w:szCs w:val="10"/>
-                <w:lang w:val="en-US"/>
-              </w:rPr>
-              <w:t>}</w:t>
-            </w:r>
-          </w:p>
-        </w:tc>
-        <w:tc>
-          <w:tcPr>
             <w:tcW w:w="733" w:type="dxa"/>
           </w:tcPr>
           <w:p>
@@ -1941,7 +1753,27 @@
                 <w:szCs w:val="10"/>
                 <w:lang w:val="en-US"/>
               </w:rPr>
-              <w:t>price}{/total}{/pO}</w:t>
+              <w:t>price}{/</w:t>
+            </w:r>
+            <w:proofErr w:type="gramStart"/>
+            <w:r>
+              <w:rPr>
+                <w:rFonts w:ascii="Arial" w:hAnsi="Arial" w:cs="Arial"/>
+                <w:sz w:val="10"/>
+                <w:szCs w:val="10"/>
+                <w:lang w:val="en-US"/>
+              </w:rPr>
+              <w:t>total}{</w:t>
+            </w:r>
+            <w:proofErr w:type="gramEnd"/>
+            <w:r>
+              <w:rPr>
+                <w:rFonts w:ascii="Arial" w:hAnsi="Arial" w:cs="Arial"/>
+                <w:sz w:val="10"/>
+                <w:szCs w:val="10"/>
+                <w:lang w:val="en-US"/>
+              </w:rPr>
+              <w:t>/pO}</w:t>
             </w:r>
           </w:p>
         </w:tc>
@@ -2052,8 +1884,9 @@
                 <w:sz w:val="20"/>
                 <w:szCs w:val="20"/>
               </w:rPr>
-              <w:t>price}{/total}</w:t>
-            </w:r>
+              <w:t>price}{/</w:t>
+            </w:r>
+            <w:proofErr w:type="gramStart"/>
             <w:r>
               <w:rPr>
                 <w:rFonts w:ascii="Arial" w:hAnsi="Arial" w:cs="Arial"/>
@@ -2062,8 +1895,19 @@
                 <w:sz w:val="20"/>
                 <w:szCs w:val="20"/>
               </w:rPr>
+              <w:t>total}</w:t>
+            </w:r>
+            <w:r>
+              <w:rPr>
+                <w:rFonts w:ascii="Arial" w:hAnsi="Arial" w:cs="Arial"/>
+                <w:b/>
+                <w:bCs/>
+                <w:sz w:val="20"/>
+                <w:szCs w:val="20"/>
+              </w:rPr>
               <w:t>руб.</w:t>
             </w:r>
+            <w:proofErr w:type="gramEnd"/>
           </w:p>
         </w:tc>
       </w:tr>
@@ -2156,7 +2000,7 @@
               </w:rPr>
               <w:t>}{/</w:t>
             </w:r>
-            <w:proofErr w:type="spellStart"/>
+            <w:proofErr w:type="gramStart"/>
             <w:r>
               <w:rPr>
                 <w:rFonts w:ascii="Arial" w:hAnsi="Arial" w:cs="Arial"/>
@@ -2165,9 +2009,8 @@
                 <w:sz w:val="20"/>
                 <w:szCs w:val="20"/>
               </w:rPr>
-              <w:t>total</w:t>
-            </w:r>
-            <w:proofErr w:type="spellEnd"/>
+              <w:t>total}</w:t>
+            </w:r>
             <w:r>
               <w:rPr>
                 <w:rFonts w:ascii="Arial" w:hAnsi="Arial" w:cs="Arial"/>
@@ -2176,18 +2019,9 @@
                 <w:sz w:val="20"/>
                 <w:szCs w:val="20"/>
               </w:rPr>
-              <w:t>}</w:t>
-            </w:r>
-            <w:r>
-              <w:rPr>
-                <w:rFonts w:ascii="Arial" w:hAnsi="Arial" w:cs="Arial"/>
-                <w:b/>
-                <w:bCs/>
-                <w:sz w:val="20"/>
-                <w:szCs w:val="20"/>
-              </w:rPr>
               <w:t>руб.</w:t>
             </w:r>
+            <w:proofErr w:type="gramEnd"/>
           </w:p>
         </w:tc>
       </w:tr>
@@ -2319,7 +2153,7 @@
 </file>
 
 <file path=word/endnotes.xml><?xml version="1.0" encoding="utf-8"?>
-<w:endnotes xmlns:wpc="http://schemas.microsoft.com/office/word/2010/wordprocessingCanvas" xmlns:cx="http://schemas.microsoft.com/office/drawing/2014/chartex" xmlns:cx1="http://schemas.microsoft.com/office/drawing/2015/9/8/chartex" xmlns:cx2="http://schemas.microsoft.com/office/drawing/2015/10/21/chartex" xmlns:cx3="http://schemas.microsoft.com/office/drawing/2016/5/9/chartex" xmlns:cx4="http://schemas.microsoft.com/office/drawing/2016/5/10/chartex" xmlns:cx5="http://schemas.microsoft.com/office/drawing/2016/5/11/chartex" xmlns:cx6="http://schemas.microsoft.com/office/drawing/2016/5/12/chartex" xmlns:cx7="http://schemas.microsoft.com/office/drawing/2016/5/13/chartex" xmlns:cx8="http://schemas.microsoft.com/office/drawing/2016/5/14/chartex" xmlns:mc="http://schemas.openxmlformats.org/markup-compatibility/2006" xmlns:aink="http://schemas.microsoft.com/office/drawing/2016/ink" xmlns:am3d="http://schemas.microsoft.com/office/drawing/2017/model3d" xmlns:o="urn:schemas-microsoft-com:office:office" xmlns:oel="http://schemas.microsoft.com/office/2019/extlst" xmlns:r="http://schemas.openxmlformats.org/officeDocument/2006/relationships" xmlns:m="http://schemas.openxmlformats.org/officeDocument/2006/math" xmlns:v="urn:schemas-microsoft-com:vml" xmlns:wp14="http://schemas.microsoft.com/office/word/2010/wordprocessingDrawing" xmlns:wp="http://schemas.openxmlformats.org/drawingml/2006/wordprocessingDrawing" xmlns:w10="urn:schemas-microsoft-com:office:word" xmlns:w="http://schemas.openxmlformats.org/wordprocessingml/2006/main" xmlns:w14="http://schemas.microsoft.com/office/word/2010/wordml" xmlns:w15="http://schemas.microsoft.com/office/word/2012/wordml" xmlns:w16cex="http://schemas.microsoft.com/office/word/2018/wordml/cex" xmlns:w16cid="http://schemas.microsoft.com/office/word/2016/wordml/cid" xmlns:w16="http://schemas.microsoft.com/office/word/2018/wordml" xmlns:w16du="http://schemas.microsoft.com/office/word/2023/wordml/word16du" xmlns:w16sdtdh="http://schemas.microsoft.com/office/word/2020/wordml/sdtdatahash" xmlns:w16se="http://schemas.microsoft.com/office/word/2015/wordml/symex" xmlns:wpg="http://schemas.microsoft.com/office/word/2010/wordprocessingGroup" xmlns:wpi="http://schemas.microsoft.com/office/word/2010/wordprocessingInk" xmlns:wne="http://schemas.microsoft.com/office/word/2006/wordml" xmlns:wps="http://schemas.microsoft.com/office/word/2010/wordprocessingShape" mc:Ignorable="w14 w15 w16se w16cid w16 w16cex w16sdtdh w16du wp14">
+<w:endnotes xmlns:wpc="http://schemas.microsoft.com/office/word/2010/wordprocessingCanvas" xmlns:cx="http://schemas.microsoft.com/office/drawing/2014/chartex" xmlns:cx1="http://schemas.microsoft.com/office/drawing/2015/9/8/chartex" xmlns:cx2="http://schemas.microsoft.com/office/drawing/2015/10/21/chartex" xmlns:cx3="http://schemas.microsoft.com/office/drawing/2016/5/9/chartex" xmlns:cx4="http://schemas.microsoft.com/office/drawing/2016/5/10/chartex" xmlns:cx5="http://schemas.microsoft.com/office/drawing/2016/5/11/chartex" xmlns:cx6="http://schemas.microsoft.com/office/drawing/2016/5/12/chartex" xmlns:cx7="http://schemas.microsoft.com/office/drawing/2016/5/13/chartex" xmlns:cx8="http://schemas.microsoft.com/office/drawing/2016/5/14/chartex" xmlns:mc="http://schemas.openxmlformats.org/markup-compatibility/2006" xmlns:aink="http://schemas.microsoft.com/office/drawing/2016/ink" xmlns:am3d="http://schemas.microsoft.com/office/drawing/2017/model3d" xmlns:o="urn:schemas-microsoft-com:office:office" xmlns:oel="http://schemas.microsoft.com/office/2019/extlst" xmlns:r="http://schemas.openxmlformats.org/officeDocument/2006/relationships" xmlns:m="http://schemas.openxmlformats.org/officeDocument/2006/math" xmlns:v="urn:schemas-microsoft-com:vml" xmlns:wp14="http://schemas.microsoft.com/office/word/2010/wordprocessingDrawing" xmlns:wp="http://schemas.openxmlformats.org/drawingml/2006/wordprocessingDrawing" xmlns:w10="urn:schemas-microsoft-com:office:word" xmlns:w="http://schemas.openxmlformats.org/wordprocessingml/2006/main" xmlns:w14="http://schemas.microsoft.com/office/word/2010/wordml" xmlns:w15="http://schemas.microsoft.com/office/word/2012/wordml" xmlns:w16cex="http://schemas.microsoft.com/office/word/2018/wordml/cex" xmlns:w16cid="http://schemas.microsoft.com/office/word/2016/wordml/cid" xmlns:w16="http://schemas.microsoft.com/office/word/2018/wordml" xmlns:w16du="http://schemas.microsoft.com/office/word/2023/wordml/word16du" xmlns:w16sdtdh="http://schemas.microsoft.com/office/word/2020/wordml/sdtdatahash" xmlns:w16sdtfl="http://schemas.microsoft.com/office/word/2024/wordml/sdtformatlock" xmlns:w16se="http://schemas.microsoft.com/office/word/2015/wordml/symex" xmlns:wpg="http://schemas.microsoft.com/office/word/2010/wordprocessingGroup" xmlns:wpi="http://schemas.microsoft.com/office/word/2010/wordprocessingInk" xmlns:wne="http://schemas.microsoft.com/office/word/2006/wordml" xmlns:wps="http://schemas.microsoft.com/office/word/2010/wordprocessingShape" mc:Ignorable="w14 w15 w16se w16cid w16 w16cex w16sdtdh w16sdtfl w16du wp14">
   <w:endnote w:type="separator" w:id="-1">
     <w:p>
       <w:pPr>
@@ -2344,7 +2178,7 @@
 </file>
 
 <file path=word/footer1.xml><?xml version="1.0" encoding="utf-8"?>
-<w:ftr xmlns:wpc="http://schemas.microsoft.com/office/word/2010/wordprocessingCanvas" xmlns:cx="http://schemas.microsoft.com/office/drawing/2014/chartex" xmlns:cx1="http://schemas.microsoft.com/office/drawing/2015/9/8/chartex" xmlns:cx2="http://schemas.microsoft.com/office/drawing/2015/10/21/chartex" xmlns:cx3="http://schemas.microsoft.com/office/drawing/2016/5/9/chartex" xmlns:cx4="http://schemas.microsoft.com/office/drawing/2016/5/10/chartex" xmlns:cx5="http://schemas.microsoft.com/office/drawing/2016/5/11/chartex" xmlns:cx6="http://schemas.microsoft.com/office/drawing/2016/5/12/chartex" xmlns:cx7="http://schemas.microsoft.com/office/drawing/2016/5/13/chartex" xmlns:cx8="http://schemas.microsoft.com/office/drawing/2016/5/14/chartex" xmlns:mc="http://schemas.openxmlformats.org/markup-compatibility/2006" xmlns:aink="http://schemas.microsoft.com/office/drawing/2016/ink" xmlns:am3d="http://schemas.microsoft.com/office/drawing/2017/model3d" xmlns:o="urn:schemas-microsoft-com:office:office" xmlns:oel="http://schemas.microsoft.com/office/2019/extlst" xmlns:r="http://schemas.openxmlformats.org/officeDocument/2006/relationships" xmlns:m="http://schemas.openxmlformats.org/officeDocument/2006/math" xmlns:v="urn:schemas-microsoft-com:vml" xmlns:wp14="http://schemas.microsoft.com/office/word/2010/wordprocessingDrawing" xmlns:wp="http://schemas.openxmlformats.org/drawingml/2006/wordprocessingDrawing" xmlns:w10="urn:schemas-microsoft-com:office:word" xmlns:w="http://schemas.openxmlformats.org/wordprocessingml/2006/main" xmlns:w14="http://schemas.microsoft.com/office/word/2010/wordml" xmlns:w15="http://schemas.microsoft.com/office/word/2012/wordml" xmlns:w16cex="http://schemas.microsoft.com/office/word/2018/wordml/cex" xmlns:w16cid="http://schemas.microsoft.com/office/word/2016/wordml/cid" xmlns:w16="http://schemas.microsoft.com/office/word/2018/wordml" xmlns:w16du="http://schemas.microsoft.com/office/word/2023/wordml/word16du" xmlns:w16sdtdh="http://schemas.microsoft.com/office/word/2020/wordml/sdtdatahash" xmlns:w16se="http://schemas.microsoft.com/office/word/2015/wordml/symex" xmlns:wpg="http://schemas.microsoft.com/office/word/2010/wordprocessingGroup" xmlns:wpi="http://schemas.microsoft.com/office/word/2010/wordprocessingInk" xmlns:wne="http://schemas.microsoft.com/office/word/2006/wordml" xmlns:wps="http://schemas.microsoft.com/office/word/2010/wordprocessingShape" mc:Ignorable="w14 w15 w16se w16cid w16 w16cex w16sdtdh w16du wp14">
+<w:ftr xmlns:wpc="http://schemas.microsoft.com/office/word/2010/wordprocessingCanvas" xmlns:cx="http://schemas.microsoft.com/office/drawing/2014/chartex" xmlns:cx1="http://schemas.microsoft.com/office/drawing/2015/9/8/chartex" xmlns:cx2="http://schemas.microsoft.com/office/drawing/2015/10/21/chartex" xmlns:cx3="http://schemas.microsoft.com/office/drawing/2016/5/9/chartex" xmlns:cx4="http://schemas.microsoft.com/office/drawing/2016/5/10/chartex" xmlns:cx5="http://schemas.microsoft.com/office/drawing/2016/5/11/chartex" xmlns:cx6="http://schemas.microsoft.com/office/drawing/2016/5/12/chartex" xmlns:cx7="http://schemas.microsoft.com/office/drawing/2016/5/13/chartex" xmlns:cx8="http://schemas.microsoft.com/office/drawing/2016/5/14/chartex" xmlns:mc="http://schemas.openxmlformats.org/markup-compatibility/2006" xmlns:aink="http://schemas.microsoft.com/office/drawing/2016/ink" xmlns:am3d="http://schemas.microsoft.com/office/drawing/2017/model3d" xmlns:o="urn:schemas-microsoft-com:office:office" xmlns:oel="http://schemas.microsoft.com/office/2019/extlst" xmlns:r="http://schemas.openxmlformats.org/officeDocument/2006/relationships" xmlns:m="http://schemas.openxmlformats.org/officeDocument/2006/math" xmlns:v="urn:schemas-microsoft-com:vml" xmlns:wp14="http://schemas.microsoft.com/office/word/2010/wordprocessingDrawing" xmlns:wp="http://schemas.openxmlformats.org/drawingml/2006/wordprocessingDrawing" xmlns:w10="urn:schemas-microsoft-com:office:word" xmlns:w="http://schemas.openxmlformats.org/wordprocessingml/2006/main" xmlns:w14="http://schemas.microsoft.com/office/word/2010/wordml" xmlns:w15="http://schemas.microsoft.com/office/word/2012/wordml" xmlns:w16cex="http://schemas.microsoft.com/office/word/2018/wordml/cex" xmlns:w16cid="http://schemas.microsoft.com/office/word/2016/wordml/cid" xmlns:w16="http://schemas.microsoft.com/office/word/2018/wordml" xmlns:w16du="http://schemas.microsoft.com/office/word/2023/wordml/word16du" xmlns:w16sdtdh="http://schemas.microsoft.com/office/word/2020/wordml/sdtdatahash" xmlns:w16sdtfl="http://schemas.microsoft.com/office/word/2024/wordml/sdtformatlock" xmlns:w16se="http://schemas.microsoft.com/office/word/2015/wordml/symex" xmlns:wpg="http://schemas.microsoft.com/office/word/2010/wordprocessingGroup" xmlns:wpi="http://schemas.microsoft.com/office/word/2010/wordprocessingInk" xmlns:wne="http://schemas.microsoft.com/office/word/2006/wordml" xmlns:wps="http://schemas.microsoft.com/office/word/2010/wordprocessingShape" mc:Ignorable="w14 w15 w16se w16cid w16 w16cex w16sdtdh w16sdtfl w16du wp14">
   <w:sdt>
     <w:sdtPr>
       <w:rPr>
@@ -2473,7 +2307,7 @@
 </file>
 
 <file path=word/footer2.xml><?xml version="1.0" encoding="utf-8"?>
-<w:ftr xmlns:wpc="http://schemas.microsoft.com/office/word/2010/wordprocessingCanvas" xmlns:cx="http://schemas.microsoft.com/office/drawing/2014/chartex" xmlns:cx1="http://schemas.microsoft.com/office/drawing/2015/9/8/chartex" xmlns:cx2="http://schemas.microsoft.com/office/drawing/2015/10/21/chartex" xmlns:cx3="http://schemas.microsoft.com/office/drawing/2016/5/9/chartex" xmlns:cx4="http://schemas.microsoft.com/office/drawing/2016/5/10/chartex" xmlns:cx5="http://schemas.microsoft.com/office/drawing/2016/5/11/chartex" xmlns:cx6="http://schemas.microsoft.com/office/drawing/2016/5/12/chartex" xmlns:cx7="http://schemas.microsoft.com/office/drawing/2016/5/13/chartex" xmlns:cx8="http://schemas.microsoft.com/office/drawing/2016/5/14/chartex" xmlns:mc="http://schemas.openxmlformats.org/markup-compatibility/2006" xmlns:aink="http://schemas.microsoft.com/office/drawing/2016/ink" xmlns:am3d="http://schemas.microsoft.com/office/drawing/2017/model3d" xmlns:o="urn:schemas-microsoft-com:office:office" xmlns:oel="http://schemas.microsoft.com/office/2019/extlst" xmlns:r="http://schemas.openxmlformats.org/officeDocument/2006/relationships" xmlns:m="http://schemas.openxmlformats.org/officeDocument/2006/math" xmlns:v="urn:schemas-microsoft-com:vml" xmlns:wp14="http://schemas.microsoft.com/office/word/2010/wordprocessingDrawing" xmlns:wp="http://schemas.openxmlformats.org/drawingml/2006/wordprocessingDrawing" xmlns:w10="urn:schemas-microsoft-com:office:word" xmlns:w="http://schemas.openxmlformats.org/wordprocessingml/2006/main" xmlns:w14="http://schemas.microsoft.com/office/word/2010/wordml" xmlns:w15="http://schemas.microsoft.com/office/word/2012/wordml" xmlns:w16cex="http://schemas.microsoft.com/office/word/2018/wordml/cex" xmlns:w16cid="http://schemas.microsoft.com/office/word/2016/wordml/cid" xmlns:w16="http://schemas.microsoft.com/office/word/2018/wordml" xmlns:w16du="http://schemas.microsoft.com/office/word/2023/wordml/word16du" xmlns:w16sdtdh="http://schemas.microsoft.com/office/word/2020/wordml/sdtdatahash" xmlns:w16se="http://schemas.microsoft.com/office/word/2015/wordml/symex" xmlns:wpg="http://schemas.microsoft.com/office/word/2010/wordprocessingGroup" xmlns:wpi="http://schemas.microsoft.com/office/word/2010/wordprocessingInk" xmlns:wne="http://schemas.microsoft.com/office/word/2006/wordml" xmlns:wps="http://schemas.microsoft.com/office/word/2010/wordprocessingShape" mc:Ignorable="w14 w15 w16se w16cid w16 w16cex w16sdtdh w16du wp14">
+<w:ftr xmlns:wpc="http://schemas.microsoft.com/office/word/2010/wordprocessingCanvas" xmlns:cx="http://schemas.microsoft.com/office/drawing/2014/chartex" xmlns:cx1="http://schemas.microsoft.com/office/drawing/2015/9/8/chartex" xmlns:cx2="http://schemas.microsoft.com/office/drawing/2015/10/21/chartex" xmlns:cx3="http://schemas.microsoft.com/office/drawing/2016/5/9/chartex" xmlns:cx4="http://schemas.microsoft.com/office/drawing/2016/5/10/chartex" xmlns:cx5="http://schemas.microsoft.com/office/drawing/2016/5/11/chartex" xmlns:cx6="http://schemas.microsoft.com/office/drawing/2016/5/12/chartex" xmlns:cx7="http://schemas.microsoft.com/office/drawing/2016/5/13/chartex" xmlns:cx8="http://schemas.microsoft.com/office/drawing/2016/5/14/chartex" xmlns:mc="http://schemas.openxmlformats.org/markup-compatibility/2006" xmlns:aink="http://schemas.microsoft.com/office/drawing/2016/ink" xmlns:am3d="http://schemas.microsoft.com/office/drawing/2017/model3d" xmlns:o="urn:schemas-microsoft-com:office:office" xmlns:oel="http://schemas.microsoft.com/office/2019/extlst" xmlns:r="http://schemas.openxmlformats.org/officeDocument/2006/relationships" xmlns:m="http://schemas.openxmlformats.org/officeDocument/2006/math" xmlns:v="urn:schemas-microsoft-com:vml" xmlns:wp14="http://schemas.microsoft.com/office/word/2010/wordprocessingDrawing" xmlns:wp="http://schemas.openxmlformats.org/drawingml/2006/wordprocessingDrawing" xmlns:w10="urn:schemas-microsoft-com:office:word" xmlns:w="http://schemas.openxmlformats.org/wordprocessingml/2006/main" xmlns:w14="http://schemas.microsoft.com/office/word/2010/wordml" xmlns:w15="http://schemas.microsoft.com/office/word/2012/wordml" xmlns:w16cex="http://schemas.microsoft.com/office/word/2018/wordml/cex" xmlns:w16cid="http://schemas.microsoft.com/office/word/2016/wordml/cid" xmlns:w16="http://schemas.microsoft.com/office/word/2018/wordml" xmlns:w16du="http://schemas.microsoft.com/office/word/2023/wordml/word16du" xmlns:w16sdtdh="http://schemas.microsoft.com/office/word/2020/wordml/sdtdatahash" xmlns:w16sdtfl="http://schemas.microsoft.com/office/word/2024/wordml/sdtformatlock" xmlns:w16se="http://schemas.microsoft.com/office/word/2015/wordml/symex" xmlns:wpg="http://schemas.microsoft.com/office/word/2010/wordprocessingGroup" xmlns:wpi="http://schemas.microsoft.com/office/word/2010/wordprocessingInk" xmlns:wne="http://schemas.microsoft.com/office/word/2006/wordml" xmlns:wps="http://schemas.microsoft.com/office/word/2010/wordprocessingShape" mc:Ignorable="w14 w15 w16se w16cid w16 w16cex w16sdtdh w16sdtfl w16du wp14">
   <w:sdt>
     <w:sdtPr>
       <w:rPr>
@@ -2564,7 +2398,7 @@
 </file>
 
 <file path=word/footnotes.xml><?xml version="1.0" encoding="utf-8"?>
-<w:footnotes xmlns:wpc="http://schemas.microsoft.com/office/word/2010/wordprocessingCanvas" xmlns:cx="http://schemas.microsoft.com/office/drawing/2014/chartex" xmlns:cx1="http://schemas.microsoft.com/office/drawing/2015/9/8/chartex" xmlns:cx2="http://schemas.microsoft.com/office/drawing/2015/10/21/chartex" xmlns:cx3="http://schemas.microsoft.com/office/drawing/2016/5/9/chartex" xmlns:cx4="http://schemas.microsoft.com/office/drawing/2016/5/10/chartex" xmlns:cx5="http://schemas.microsoft.com/office/drawing/2016/5/11/chartex" xmlns:cx6="http://schemas.microsoft.com/office/drawing/2016/5/12/chartex" xmlns:cx7="http://schemas.microsoft.com/office/drawing/2016/5/13/chartex" xmlns:cx8="http://schemas.microsoft.com/office/drawing/2016/5/14/chartex" xmlns:mc="http://schemas.openxmlformats.org/markup-compatibility/2006" xmlns:aink="http://schemas.microsoft.com/office/drawing/2016/ink" xmlns:am3d="http://schemas.microsoft.com/office/drawing/2017/model3d" xmlns:o="urn:schemas-microsoft-com:office:office" xmlns:oel="http://schemas.microsoft.com/office/2019/extlst" xmlns:r="http://schemas.openxmlformats.org/officeDocument/2006/relationships" xmlns:m="http://schemas.openxmlformats.org/officeDocument/2006/math" xmlns:v="urn:schemas-microsoft-com:vml" xmlns:wp14="http://schemas.microsoft.com/office/word/2010/wordprocessingDrawing" xmlns:wp="http://schemas.openxmlformats.org/drawingml/2006/wordprocessingDrawing" xmlns:w10="urn:schemas-microsoft-com:office:word" xmlns:w="http://schemas.openxmlformats.org/wordprocessingml/2006/main" xmlns:w14="http://schemas.microsoft.com/office/word/2010/wordml" xmlns:w15="http://schemas.microsoft.com/office/word/2012/wordml" xmlns:w16cex="http://schemas.microsoft.com/office/word/2018/wordml/cex" xmlns:w16cid="http://schemas.microsoft.com/office/word/2016/wordml/cid" xmlns:w16="http://schemas.microsoft.com/office/word/2018/wordml" xmlns:w16du="http://schemas.microsoft.com/office/word/2023/wordml/word16du" xmlns:w16sdtdh="http://schemas.microsoft.com/office/word/2020/wordml/sdtdatahash" xmlns:w16se="http://schemas.microsoft.com/office/word/2015/wordml/symex" xmlns:wpg="http://schemas.microsoft.com/office/word/2010/wordprocessingGroup" xmlns:wpi="http://schemas.microsoft.com/office/word/2010/wordprocessingInk" xmlns:wne="http://schemas.microsoft.com/office/word/2006/wordml" xmlns:wps="http://schemas.microsoft.com/office/word/2010/wordprocessingShape" mc:Ignorable="w14 w15 w16se w16cid w16 w16cex w16sdtdh w16du wp14">
+<w:footnotes xmlns:wpc="http://schemas.microsoft.com/office/word/2010/wordprocessingCanvas" xmlns:cx="http://schemas.microsoft.com/office/drawing/2014/chartex" xmlns:cx1="http://schemas.microsoft.com/office/drawing/2015/9/8/chartex" xmlns:cx2="http://schemas.microsoft.com/office/drawing/2015/10/21/chartex" xmlns:cx3="http://schemas.microsoft.com/office/drawing/2016/5/9/chartex" xmlns:cx4="http://schemas.microsoft.com/office/drawing/2016/5/10/chartex" xmlns:cx5="http://schemas.microsoft.com/office/drawing/2016/5/11/chartex" xmlns:cx6="http://schemas.microsoft.com/office/drawing/2016/5/12/chartex" xmlns:cx7="http://schemas.microsoft.com/office/drawing/2016/5/13/chartex" xmlns:cx8="http://schemas.microsoft.com/office/drawing/2016/5/14/chartex" xmlns:mc="http://schemas.openxmlformats.org/markup-compatibility/2006" xmlns:aink="http://schemas.microsoft.com/office/drawing/2016/ink" xmlns:am3d="http://schemas.microsoft.com/office/drawing/2017/model3d" xmlns:o="urn:schemas-microsoft-com:office:office" xmlns:oel="http://schemas.microsoft.com/office/2019/extlst" xmlns:r="http://schemas.openxmlformats.org/officeDocument/2006/relationships" xmlns:m="http://schemas.openxmlformats.org/officeDocument/2006/math" xmlns:v="urn:schemas-microsoft-com:vml" xmlns:wp14="http://schemas.microsoft.com/office/word/2010/wordprocessingDrawing" xmlns:wp="http://schemas.openxmlformats.org/drawingml/2006/wordprocessingDrawing" xmlns:w10="urn:schemas-microsoft-com:office:word" xmlns:w="http://schemas.openxmlformats.org/wordprocessingml/2006/main" xmlns:w14="http://schemas.microsoft.com/office/word/2010/wordml" xmlns:w15="http://schemas.microsoft.com/office/word/2012/wordml" xmlns:w16cex="http://schemas.microsoft.com/office/word/2018/wordml/cex" xmlns:w16cid="http://schemas.microsoft.com/office/word/2016/wordml/cid" xmlns:w16="http://schemas.microsoft.com/office/word/2018/wordml" xmlns:w16du="http://schemas.microsoft.com/office/word/2023/wordml/word16du" xmlns:w16sdtdh="http://schemas.microsoft.com/office/word/2020/wordml/sdtdatahash" xmlns:w16sdtfl="http://schemas.microsoft.com/office/word/2024/wordml/sdtformatlock" xmlns:w16se="http://schemas.microsoft.com/office/word/2015/wordml/symex" xmlns:wpg="http://schemas.microsoft.com/office/word/2010/wordprocessingGroup" xmlns:wpi="http://schemas.microsoft.com/office/word/2010/wordprocessingInk" xmlns:wne="http://schemas.microsoft.com/office/word/2006/wordml" xmlns:wps="http://schemas.microsoft.com/office/word/2010/wordprocessingShape" mc:Ignorable="w14 w15 w16se w16cid w16 w16cex w16sdtdh w16sdtfl w16du wp14">
   <w:footnote w:type="separator" w:id="-1">
     <w:p>
       <w:pPr>
@@ -2589,7 +2423,7 @@
 </file>
 
 <file path=word/styles.xml><?xml version="1.0" encoding="utf-8"?>
-<w:styles xmlns:mc="http://schemas.openxmlformats.org/markup-compatibility/2006" xmlns:r="http://schemas.openxmlformats.org/officeDocument/2006/relationships" xmlns:w="http://schemas.openxmlformats.org/wordprocessingml/2006/main" xmlns:w14="http://schemas.microsoft.com/office/word/2010/wordml" xmlns:w15="http://schemas.microsoft.com/office/word/2012/wordml" xmlns:w16cex="http://schemas.microsoft.com/office/word/2018/wordml/cex" xmlns:w16cid="http://schemas.microsoft.com/office/word/2016/wordml/cid" xmlns:w16="http://schemas.microsoft.com/office/word/2018/wordml" xmlns:w16du="http://schemas.microsoft.com/office/word/2023/wordml/word16du" xmlns:w16sdtdh="http://schemas.microsoft.com/office/word/2020/wordml/sdtdatahash" xmlns:w16se="http://schemas.microsoft.com/office/word/2015/wordml/symex" mc:Ignorable="w14 w15 w16se w16cid w16 w16cex w16sdtdh w16du">
+<w:styles xmlns:mc="http://schemas.openxmlformats.org/markup-compatibility/2006" xmlns:r="http://schemas.openxmlformats.org/officeDocument/2006/relationships" xmlns:w="http://schemas.openxmlformats.org/wordprocessingml/2006/main" xmlns:w14="http://schemas.microsoft.com/office/word/2010/wordml" xmlns:w15="http://schemas.microsoft.com/office/word/2012/wordml" xmlns:w16cex="http://schemas.microsoft.com/office/word/2018/wordml/cex" xmlns:w16cid="http://schemas.microsoft.com/office/word/2016/wordml/cid" xmlns:w16="http://schemas.microsoft.com/office/word/2018/wordml" xmlns:w16du="http://schemas.microsoft.com/office/word/2023/wordml/word16du" xmlns:w16sdtdh="http://schemas.microsoft.com/office/word/2020/wordml/sdtdatahash" xmlns:w16sdtfl="http://schemas.microsoft.com/office/word/2024/wordml/sdtformatlock" xmlns:w16se="http://schemas.microsoft.com/office/word/2015/wordml/symex" mc:Ignorable="w14 w15 w16se w16cid w16 w16cex w16sdtdh w16sdtfl w16du">
   <w:docDefaults>
     <w:rPrDefault>
       <w:rPr>
